--- a/Текст.docx
+++ b/Текст.docx
@@ -2,230 +2,187 @@
 <file path=word/document.xml><?xml version="1.0" encoding="utf-8"?>
 <w:document xmlns:wpc="http://schemas.microsoft.com/office/word/2010/wordprocessingCanvas" xmlns:cx="http://schemas.microsoft.com/office/drawing/2014/chartex" xmlns:cx1="http://schemas.microsoft.com/office/drawing/2015/9/8/chartex" xmlns:mc="http://schemas.openxmlformats.org/markup-compatibility/2006" xmlns:o="urn:schemas-microsoft-com:office:office" xmlns:r="http://schemas.openxmlformats.org/officeDocument/2006/relationships" xmlns:m="http://schemas.openxmlformats.org/officeDocument/2006/math" xmlns:v="urn:schemas-microsoft-com:vml" xmlns:wp14="http://schemas.microsoft.com/office/word/2010/wordprocessingDrawing" xmlns:wp="http://schemas.openxmlformats.org/drawingml/2006/wordprocessingDrawing" xmlns:w10="urn:schemas-microsoft-com:office:word" xmlns:w="http://schemas.openxmlformats.org/wordprocessingml/2006/main" xmlns:w14="http://schemas.microsoft.com/office/word/2010/wordml" xmlns:w15="http://schemas.microsoft.com/office/word/2012/wordml" xmlns:w16se="http://schemas.microsoft.com/office/word/2015/wordml/symex" xmlns:wpg="http://schemas.microsoft.com/office/word/2010/wordprocessingGroup" xmlns:wpi="http://schemas.microsoft.com/office/word/2010/wordprocessingInk" xmlns:wne="http://schemas.microsoft.com/office/word/2006/wordml" xmlns:wps="http://schemas.microsoft.com/office/word/2010/wordprocessingShape" mc:Ignorable="w14 w15 w16se wp14">
   <w:body>
-    <w:p/>
-    <w:p/>
-    <w:p/>
-    <w:p/>
-    <w:p>
-      <w:pPr>
+    <w:p>
+      <w:pPr>
+        <w:ind w:firstLine="0"/>
         <w:jc w:val="center"/>
         <w:rPr>
           <w:b/>
-          <w:sz w:val="36"/>
-        </w:rPr>
-      </w:pPr>
-      <w:r>
+          <w:bCs/>
+          <w:sz w:val="48"/>
+          <w:szCs w:val="40"/>
+        </w:rPr>
+      </w:pPr>
+    </w:p>
+    <w:p>
+      <w:pPr>
+        <w:ind w:firstLine="0"/>
+        <w:jc w:val="center"/>
         <w:rPr>
           <w:b/>
-          <w:sz w:val="36"/>
-        </w:rPr>
-        <w:t>КУРСОВАЯ РАБОТА</w:t>
-      </w:r>
-    </w:p>
-    <w:p/>
-    <w:p>
-      <w:r>
-        <w:tab/>
-      </w:r>
-      <w:r>
-        <w:t>По дисциплине /МДК.01.03 Разработка мобильных приложений</w:t>
-      </w:r>
-    </w:p>
-    <w:p>
-      <w:r>
-        <w:t>Специальность 09.02.07 Информационные системы и программирование</w:t>
-      </w:r>
-    </w:p>
-    <w:p>
-      <w:r>
-        <w:t>Тема: «Разработка мобильного приложения «</w:t>
+          <w:bCs/>
+          <w:sz w:val="48"/>
+          <w:szCs w:val="40"/>
+        </w:rPr>
+      </w:pPr>
+      <w:bookmarkStart w:id="0" w:name="_Hlk98682201"/>
+      <w:r>
+        <w:rPr>
+          <w:b/>
+          <w:bCs/>
+          <w:sz w:val="48"/>
+          <w:szCs w:val="40"/>
+        </w:rPr>
+        <w:t>Курсовая работа</w:t>
+      </w:r>
+    </w:p>
+    <w:p>
+      <w:pPr>
+        <w:ind w:firstLine="0"/>
+      </w:pPr>
+      <w:r>
+        <w:br/>
+      </w:r>
+      <w:r>
+        <w:rPr>
+          <w:b/>
+          <w:bCs/>
+        </w:rPr>
+        <w:t>по дисциплине</w:t>
+      </w:r>
+      <w:r>
+        <w:t>: «Разработка мобильных приложений»</w:t>
+      </w:r>
+    </w:p>
+    <w:p>
+      <w:pPr>
+        <w:ind w:firstLine="0"/>
+      </w:pPr>
+      <w:r>
+        <w:rPr>
+          <w:b/>
+        </w:rPr>
+        <w:t>специальность</w:t>
+      </w:r>
+      <w:r>
+        <w:t xml:space="preserve"> 09.02.07 Информационные системы и программирование</w:t>
+      </w:r>
+      <w:r>
+        <w:br/>
+      </w:r>
+      <w:r>
+        <w:rPr>
+          <w:b/>
+          <w:bCs/>
+        </w:rPr>
+        <w:t>на тему</w:t>
+      </w:r>
+      <w:r>
+        <w:t>: «Разработка мобильного приложения «</w:t>
       </w:r>
       <w:r>
         <w:t>Музыкальный плеер</w:t>
       </w:r>
       <w:r>
-        <w:t>»»</w:t>
-      </w:r>
-    </w:p>
-    <w:p>
-      <w:r>
-        <w:t>Группа ИСП311 Курс 3</w:t>
-      </w:r>
-      <w:bookmarkStart w:id="0" w:name="_GoBack"/>
+        <w:t>»</w:t>
+      </w:r>
+    </w:p>
+    <w:p>
+      <w:pPr>
+        <w:ind w:firstLine="0"/>
+        <w:jc w:val="left"/>
+      </w:pPr>
+      <w:bookmarkStart w:id="1" w:name="_Hlk98682232"/>
       <w:bookmarkEnd w:id="0"/>
-    </w:p>
-    <w:p/>
-    <w:p>
-      <w:pPr>
-        <w:rPr>
-          <w:u w:val="single"/>
-        </w:rPr>
-      </w:pPr>
-      <w:r>
-        <w:t>Выполнил студент __________ /</w:t>
-      </w:r>
-      <w:r>
-        <w:rPr>
-          <w:u w:val="single"/>
-        </w:rPr>
-        <w:t>Пичугин А.Д</w:t>
-      </w:r>
-      <w:r>
-        <w:rPr>
-          <w:u w:val="single"/>
-        </w:rPr>
-        <w:t>/</w:t>
-      </w:r>
-    </w:p>
-    <w:p>
-      <w:pPr>
-        <w:rPr>
-          <w:vertAlign w:val="subscript"/>
-        </w:rPr>
-      </w:pPr>
-      <w:r>
-        <w:rPr>
-          <w:vertAlign w:val="subscript"/>
-        </w:rPr>
-        <w:tab/>
-      </w:r>
-      <w:r>
-        <w:rPr>
-          <w:vertAlign w:val="subscript"/>
-        </w:rPr>
-        <w:tab/>
-      </w:r>
-      <w:r>
-        <w:rPr>
-          <w:vertAlign w:val="subscript"/>
-        </w:rPr>
-        <w:tab/>
-        <w:t xml:space="preserve">    подпись </w:t>
-      </w:r>
-      <w:r>
-        <w:rPr>
-          <w:vertAlign w:val="subscript"/>
-        </w:rPr>
-        <w:tab/>
-        <w:t xml:space="preserve">       ФИО</w:t>
-      </w:r>
-    </w:p>
-    <w:p>
-      <w:pPr>
-        <w:rPr>
-          <w:vertAlign w:val="subscript"/>
-        </w:rPr>
-      </w:pPr>
-    </w:p>
-    <w:p>
-      <w:pPr>
-        <w:rPr>
-          <w:u w:val="single"/>
-        </w:rPr>
-      </w:pPr>
-      <w:r>
-        <w:t>Руководитель         ___________/</w:t>
-      </w:r>
-      <w:r>
-        <w:rPr>
-          <w:u w:val="single"/>
-        </w:rPr>
-        <w:t>Коротков Д.В</w:t>
-      </w:r>
-      <w:r>
-        <w:rPr>
-          <w:u w:val="single"/>
-        </w:rPr>
-        <w:t>/</w:t>
-      </w:r>
-    </w:p>
-    <w:p>
-      <w:pPr>
-        <w:rPr>
-          <w:vertAlign w:val="subscript"/>
-        </w:rPr>
-      </w:pPr>
-      <w:r>
-        <w:rPr>
-          <w:vertAlign w:val="subscript"/>
-        </w:rPr>
-        <w:tab/>
-      </w:r>
-      <w:r>
-        <w:rPr>
-          <w:vertAlign w:val="subscript"/>
-        </w:rPr>
-        <w:tab/>
-        <w:t xml:space="preserve">                   подпись </w:t>
-      </w:r>
-      <w:r>
-        <w:rPr>
-          <w:vertAlign w:val="subscript"/>
-        </w:rPr>
-        <w:tab/>
-        <w:t>ФИО</w:t>
-      </w:r>
-    </w:p>
-    <w:p>
-      <w:pPr>
-        <w:rPr>
-          <w:vertAlign w:val="subscript"/>
-        </w:rPr>
-      </w:pPr>
-    </w:p>
-    <w:p>
-      <w:r>
-        <w:t>Оценка __________</w:t>
-      </w:r>
-    </w:p>
-    <w:p>
-      <w:pPr>
+      <w:r>
         <w:rPr>
           <w:b/>
-          <w:vertAlign w:val="subscript"/>
-        </w:rPr>
-      </w:pPr>
-      <w:r>
-        <w:t>Дата __________</w:t>
-      </w:r>
-    </w:p>
-    <w:p>
-      <w:pPr>
-        <w:rPr>
-          <w:u w:val="single"/>
-        </w:rPr>
-      </w:pPr>
-    </w:p>
-    <w:p>
-      <w:pPr>
+          <w:bCs/>
+        </w:rPr>
+        <w:t xml:space="preserve">Группа: </w:t>
+      </w:r>
+      <w:r>
+        <w:rPr>
+          <w:bCs/>
+        </w:rPr>
+        <w:t xml:space="preserve">ИСП-311, </w:t>
+      </w:r>
+      <w:r>
         <w:rPr>
           <w:b/>
-        </w:rPr>
-      </w:pPr>
-    </w:p>
-    <w:p>
-      <w:pPr>
+          <w:bCs/>
+        </w:rPr>
+        <w:t xml:space="preserve">Курс: </w:t>
+      </w:r>
+      <w:r>
+        <w:rPr>
+          <w:bCs/>
+        </w:rPr>
+        <w:t>3</w:t>
+      </w:r>
+      <w:r>
         <w:rPr>
           <w:b/>
-        </w:rPr>
-      </w:pPr>
-    </w:p>
-    <w:p>
-      <w:pPr>
+          <w:bCs/>
+        </w:rPr>
+        <w:br/>
+        <w:t>Выполнил студент</w:t>
+      </w:r>
+      <w:r>
+        <w:t>: __________/</w:t>
+      </w:r>
+      <w:r>
+        <w:t>Пичугин Адам Денисович</w:t>
+      </w:r>
+      <w:r>
+        <w:t xml:space="preserve"> </w:t>
+      </w:r>
+      <w:r>
+        <w:br/>
+      </w:r>
+      <w:r>
         <w:rPr>
           <w:b/>
-        </w:rPr>
-      </w:pPr>
-    </w:p>
-    <w:p>
-      <w:pPr>
-        <w:jc w:val="center"/>
-      </w:pPr>
-      <w:r>
-        <w:t>Москва, 2023</w:t>
-      </w:r>
-    </w:p>
-    <w:p>
+          <w:bCs/>
+        </w:rPr>
+        <w:t>Руководитель проекта</w:t>
+      </w:r>
+      <w:r>
+        <w:t>: _________/Коротков Денис Венедиктович</w:t>
+      </w:r>
+      <w:r>
+        <w:br/>
+      </w:r>
+      <w:r>
+        <w:rPr>
+          <w:b/>
+          <w:bCs/>
+        </w:rPr>
+        <w:t>Оценка</w:t>
+      </w:r>
+      <w:r>
+        <w:t>:____________</w:t>
+      </w:r>
+      <w:r>
+        <w:br/>
+      </w:r>
+      <w:r>
+        <w:rPr>
+          <w:b/>
+        </w:rPr>
+        <w:t>Дата</w:t>
+      </w:r>
+      <w:r>
+        <w:t>: ____________</w:t>
+      </w:r>
+    </w:p>
+    <w:bookmarkEnd w:id="1"/>
+    <w:p>
+      <w:pPr>
+        <w:spacing w:after="160" w:line="259" w:lineRule="auto"/>
+        <w:ind w:firstLine="0"/>
+        <w:jc w:val="left"/>
+      </w:pPr>
       <w:r>
         <w:br w:type="page"/>
       </w:r>
@@ -240,17 +197,2399 @@
       <w:pPr>
         <w:pStyle w:val="1"/>
         <w:jc w:val="left"/>
-      </w:pPr>
-      <w:r>
+        <w:rPr>
+          <w:b/>
+        </w:rPr>
+      </w:pPr>
+      <w:r>
+        <w:rPr>
+          <w:b/>
+        </w:rPr>
         <w:lastRenderedPageBreak/>
         <w:t>ВВЕДЕНИЕ</w:t>
       </w:r>
     </w:p>
-    <w:p/>
+    <w:p>
+      <w:r>
+        <w:t>С момента зарождения человечества и цивилизации прошли сотни тысяч лет, в течение которых произошло не</w:t>
+      </w:r>
+      <w:r>
+        <w:t xml:space="preserve">вообразимое множество открытий. Изобретения, перевернувшие понимание окружающего нас мира с ног на голову, открытие микроорганизмов, расширившее взгляд на мир, углубившее его. Прогресс дошёл до той стадии, когда у каждого человека может быть в кармане смартфон – самый настоящий мини-компьютер, способный за миллисекунды производить точные вычисления. </w:t>
+      </w:r>
+      <w:r>
+        <w:t>Аналогичным образом изменения и усовершенствования технологий привели нас в мир, когда культура и её проявления – художественное искусство, музыка, кинофильмы – стали доступными для широкой публики. И музыка – одно из величайших искусств – получила максимальное распространение. Тысячи исполнителей, сотни тысяч композиций и треков – всё это стало возможным и доступным для обычного человека.</w:t>
+      </w:r>
+    </w:p>
+    <w:p>
+      <w:r>
+        <w:t xml:space="preserve">В данной курсовой работе поставлена задача по разработке мобильного приложения, которое представляет из себя музыкальный плеер, с помощью которого пользователь сможет воспроизводить аудиофайлы, хранящиеся на его устройстве. </w:t>
+      </w:r>
+    </w:p>
+    <w:p>
+      <w:r>
+        <w:t>Для успешного выполнения поставленной задачи были определены следующие пункты её выполнения:</w:t>
+      </w:r>
+    </w:p>
+    <w:p>
+      <w:pPr>
+        <w:pStyle w:val="aa"/>
+        <w:numPr>
+          <w:ilvl w:val="0"/>
+          <w:numId w:val="1"/>
+        </w:numPr>
+      </w:pPr>
+      <w:r>
+        <w:t>Изучение принципов работы и создания мобильных приложений в выбранной среде разработки;</w:t>
+      </w:r>
+    </w:p>
+    <w:p>
+      <w:pPr>
+        <w:pStyle w:val="aa"/>
+        <w:numPr>
+          <w:ilvl w:val="0"/>
+          <w:numId w:val="1"/>
+        </w:numPr>
+      </w:pPr>
+      <w:r>
+        <w:t>Изучение</w:t>
+      </w:r>
+      <w:r>
+        <w:t xml:space="preserve"> частотных</w:t>
+      </w:r>
+      <w:r>
+        <w:t xml:space="preserve"> характеристик аудиофайлов;</w:t>
+      </w:r>
+    </w:p>
+    <w:p>
+      <w:pPr>
+        <w:pStyle w:val="aa"/>
+        <w:numPr>
+          <w:ilvl w:val="0"/>
+          <w:numId w:val="1"/>
+        </w:numPr>
+      </w:pPr>
+      <w:r>
+        <w:t>Проектирование и разработка пользовательского интерфейса мобильного приложения;</w:t>
+      </w:r>
+    </w:p>
+    <w:p>
+      <w:pPr>
+        <w:pStyle w:val="aa"/>
+        <w:numPr>
+          <w:ilvl w:val="0"/>
+          <w:numId w:val="1"/>
+        </w:numPr>
+      </w:pPr>
+      <w:r>
+        <w:t>Разработка методов поиска аудиофайлов на устройстве пользователя;</w:t>
+      </w:r>
+    </w:p>
+    <w:p>
+      <w:pPr>
+        <w:pStyle w:val="aa"/>
+        <w:numPr>
+          <w:ilvl w:val="0"/>
+          <w:numId w:val="1"/>
+        </w:numPr>
+      </w:pPr>
+      <w:r>
+        <w:t>Разработка методов корректного воспроизведения выбранного аудиофайла;</w:t>
+      </w:r>
+    </w:p>
+    <w:p>
+      <w:pPr>
+        <w:pStyle w:val="aa"/>
+        <w:numPr>
+          <w:ilvl w:val="0"/>
+          <w:numId w:val="1"/>
+        </w:numPr>
+      </w:pPr>
+      <w:r>
+        <w:t>Разработка функционирующего графического эквалайзера;</w:t>
+      </w:r>
+    </w:p>
+    <w:p>
+      <w:pPr>
+        <w:pStyle w:val="aa"/>
+        <w:numPr>
+          <w:ilvl w:val="0"/>
+          <w:numId w:val="1"/>
+        </w:numPr>
+      </w:pPr>
+      <w:r>
+        <w:t>Тестирование и отладка приложения.</w:t>
+      </w:r>
+    </w:p>
+    <w:p>
+      <w:r>
+        <w:lastRenderedPageBreak/>
+        <w:t xml:space="preserve">В ходе выполнения курсовой работы будет использована среда разработки мобильных приложений </w:t>
+      </w:r>
+      <w:r>
+        <w:rPr>
+          <w:lang w:val="en-US"/>
+        </w:rPr>
+        <w:t>Android</w:t>
+      </w:r>
+      <w:r>
+        <w:t xml:space="preserve"> </w:t>
+      </w:r>
+      <w:r>
+        <w:rPr>
+          <w:lang w:val="en-US"/>
+        </w:rPr>
+        <w:t>Studio</w:t>
+      </w:r>
+      <w:r>
+        <w:t xml:space="preserve"> и язык программирования </w:t>
+      </w:r>
+      <w:r>
+        <w:rPr>
+          <w:lang w:val="en-US"/>
+        </w:rPr>
+        <w:t>Java</w:t>
+      </w:r>
+      <w:r>
+        <w:t>.</w:t>
+      </w:r>
+    </w:p>
+    <w:p>
+      <w:pPr>
+        <w:suppressAutoHyphens w:val="0"/>
+        <w:spacing w:after="160" w:line="259" w:lineRule="auto"/>
+        <w:ind w:firstLine="0"/>
+        <w:jc w:val="left"/>
+      </w:pPr>
+      <w:r>
+        <w:br w:type="page"/>
+      </w:r>
+    </w:p>
+    <w:p>
+      <w:pPr>
+        <w:pStyle w:val="1"/>
+        <w:numPr>
+          <w:ilvl w:val="0"/>
+          <w:numId w:val="3"/>
+        </w:numPr>
+        <w:ind w:left="1134" w:hanging="425"/>
+        <w:jc w:val="left"/>
+      </w:pPr>
+      <w:r>
+        <w:rPr>
+          <w:b/>
+        </w:rPr>
+        <w:lastRenderedPageBreak/>
+        <w:t>ТЕОРЕТИЧЕСКАЯ ЧАСТЬ</w:t>
+      </w:r>
+    </w:p>
+    <w:p>
+      <w:pPr>
+        <w:pStyle w:val="2"/>
+        <w:numPr>
+          <w:ilvl w:val="1"/>
+          <w:numId w:val="3"/>
+        </w:numPr>
+        <w:ind w:left="1843" w:hanging="425"/>
+        <w:jc w:val="left"/>
+      </w:pPr>
+      <w:r>
+        <w:t xml:space="preserve"> </w:t>
+      </w:r>
+      <w:r>
+        <w:t>Анализ рынка и конкурентов</w:t>
+      </w:r>
+      <w:r>
+        <w:t xml:space="preserve"> </w:t>
+      </w:r>
+    </w:p>
+    <w:p>
+      <w:r>
+        <w:t xml:space="preserve">Перед тем, как приступать к анализу платформ и средств разработки, стоит проанализировать рынок существующего на текущий момент аналогичного ПО. Так, на рынке мобильных приложений представлено невероятное множество музыкальных плееров, отличающихся по качеству исполнения и количеству дополнительного функционала. Наиболее популярные продукты, а именно </w:t>
+      </w:r>
+      <w:r>
+        <w:rPr>
+          <w:lang w:val="en-US"/>
+        </w:rPr>
+        <w:t>Spotify</w:t>
+      </w:r>
+      <w:r>
+        <w:t xml:space="preserve">, </w:t>
+      </w:r>
+      <w:r>
+        <w:rPr>
+          <w:lang w:val="en-US"/>
+        </w:rPr>
+        <w:t>Apple</w:t>
+      </w:r>
+      <w:r>
+        <w:t xml:space="preserve"> </w:t>
+      </w:r>
+      <w:r>
+        <w:rPr>
+          <w:lang w:val="en-US"/>
+        </w:rPr>
+        <w:t>Music</w:t>
+      </w:r>
+      <w:r>
+        <w:t xml:space="preserve">, </w:t>
+      </w:r>
+      <w:proofErr w:type="spellStart"/>
+      <w:r>
+        <w:rPr>
+          <w:lang w:val="en-US"/>
+        </w:rPr>
+        <w:t>Soundcloud</w:t>
+      </w:r>
+      <w:proofErr w:type="spellEnd"/>
+      <w:r>
+        <w:t>, Яндекс Музыка и ВК Музыка являются «</w:t>
+      </w:r>
+      <w:proofErr w:type="spellStart"/>
+      <w:r>
+        <w:t>стриминговыми</w:t>
+      </w:r>
+      <w:proofErr w:type="spellEnd"/>
+      <w:r>
+        <w:t xml:space="preserve"> сервисами», что не является нашей целью. </w:t>
+      </w:r>
+    </w:p>
+    <w:p>
+      <w:proofErr w:type="spellStart"/>
+      <w:r>
+        <w:t>Стриминговый</w:t>
+      </w:r>
+      <w:proofErr w:type="spellEnd"/>
+      <w:r>
+        <w:t xml:space="preserve"> сервис</w:t>
+      </w:r>
+      <w:r>
+        <w:t xml:space="preserve"> – это</w:t>
+      </w:r>
+      <w:r>
+        <w:t xml:space="preserve"> платформа</w:t>
+      </w:r>
+      <w:r>
+        <w:t xml:space="preserve"> для распространения</w:t>
+      </w:r>
+      <w:r>
+        <w:t xml:space="preserve"> каких-либо материалов (например, аудио или видео) без их скачивания на устройство пользователя</w:t>
+      </w:r>
+      <w:r>
+        <w:t xml:space="preserve">. Пользователь с помощью сети Интернет подключается к серверам компании-владельца сервиса и имеет возможность просматривать или прослушивать предоставляемый контент. </w:t>
+      </w:r>
+    </w:p>
+    <w:p>
+      <w:r>
+        <w:t xml:space="preserve">Подобные сервисы, безусловно, являются очень удобными и полезными, а также имеют приятный, но перегруженный в силу количества функций интерфейс. Но их общая проблема заключается в том, что пользователь теряет доступ к контенту, если подключение к сети Интернет станет нестабильным или пропадёт вовсе. </w:t>
+      </w:r>
+    </w:p>
+    <w:p>
+      <w:r>
+        <w:t>Из-за этих проблем появляется очевидная потребность пользователей в скачивании музыки или видео из Интернета напрямую, для чего, конечно же, потребуется специальное приложение, способное обнаружить установленные материалы, а также способное их воспроизвести. Эта потребность становится выше из года в год, несмотря на различные попытки крупных компаний устранить её.</w:t>
+      </w:r>
+      <w:r>
+        <w:t xml:space="preserve"> Из крупных приложений подобного типа можно выделить лишь </w:t>
+      </w:r>
+      <w:r>
+        <w:rPr>
+          <w:lang w:val="en-US"/>
+        </w:rPr>
+        <w:t>AIMP</w:t>
+      </w:r>
+      <w:r>
+        <w:t xml:space="preserve"> </w:t>
+      </w:r>
+      <w:r>
+        <w:t>(больше 10 млн. скачиваний).</w:t>
+      </w:r>
+      <w:r>
+        <w:t xml:space="preserve"> </w:t>
+      </w:r>
+    </w:p>
+    <w:p>
+      <w:r>
+        <w:t>Из этого можно сделать вывод: разработка приложения, которое сможет воспроизводить музыку, установленную на устройстве пользователя, в наше время является актуальной, а выпуск данного приложения на рынок и его поддержка принесут значительный успех.</w:t>
+      </w:r>
+    </w:p>
+    <w:p>
+      <w:pPr>
+        <w:pStyle w:val="2"/>
+        <w:numPr>
+          <w:ilvl w:val="1"/>
+          <w:numId w:val="3"/>
+        </w:numPr>
+        <w:suppressAutoHyphens w:val="0"/>
+        <w:spacing w:after="120"/>
+        <w:ind w:left="1843" w:hanging="425"/>
+        <w:jc w:val="left"/>
+      </w:pPr>
+      <w:bookmarkStart w:id="2" w:name="_Toc101015178"/>
+      <w:r>
+        <w:lastRenderedPageBreak/>
+        <w:t xml:space="preserve"> </w:t>
+      </w:r>
+      <w:r>
+        <w:t>Выбор платформы и средств для разработки</w:t>
+      </w:r>
+      <w:bookmarkEnd w:id="2"/>
+    </w:p>
+    <w:p>
+      <w:r>
+        <w:t>После проведённого анализа рынка приложений необходимо определиться, для какой платформы будет разрабатываться программное обеспечение, а также с помощью каких средств.</w:t>
+      </w:r>
+    </w:p>
+    <w:p>
+      <w:r>
+        <w:t xml:space="preserve">В мире существует достаточно небольшое количество мобильных операционных систем, самыми известными из которых являются </w:t>
+      </w:r>
+      <w:r>
+        <w:rPr>
+          <w:lang w:val="en-US"/>
+        </w:rPr>
+        <w:t>Windows</w:t>
+      </w:r>
+      <w:r>
+        <w:t xml:space="preserve"> </w:t>
+      </w:r>
+      <w:r>
+        <w:rPr>
+          <w:lang w:val="en-US"/>
+        </w:rPr>
+        <w:t>Mobile</w:t>
+      </w:r>
+      <w:r>
+        <w:t xml:space="preserve">, </w:t>
+      </w:r>
+      <w:r>
+        <w:rPr>
+          <w:lang w:val="en-US"/>
+        </w:rPr>
+        <w:t>iOS</w:t>
+      </w:r>
+      <w:r>
+        <w:t xml:space="preserve"> </w:t>
+      </w:r>
+      <w:r>
+        <w:t xml:space="preserve">и </w:t>
+      </w:r>
+      <w:r>
+        <w:rPr>
+          <w:lang w:val="en-US"/>
+        </w:rPr>
+        <w:t>Android</w:t>
+      </w:r>
+      <w:r>
+        <w:t xml:space="preserve">, однако в последнее время ОС </w:t>
+      </w:r>
+      <w:r>
+        <w:rPr>
+          <w:lang w:val="en-US"/>
+        </w:rPr>
+        <w:t>Windows</w:t>
+      </w:r>
+      <w:r>
+        <w:t xml:space="preserve"> </w:t>
+      </w:r>
+      <w:r>
+        <w:rPr>
+          <w:lang w:val="en-US"/>
+        </w:rPr>
+        <w:t>Mobile</w:t>
+      </w:r>
+      <w:r>
+        <w:t xml:space="preserve"> все реже упоминается пользователями, заметно сильно упал спрос на телефоны с данной операционной системой.</w:t>
+      </w:r>
+    </w:p>
+    <w:p>
+      <w:r>
+        <w:t xml:space="preserve">Исходя из вышесказанного, выбирать платформу приходится из двух самых известных и самых используемых – </w:t>
+      </w:r>
+      <w:r>
+        <w:rPr>
+          <w:lang w:val="en-US"/>
+        </w:rPr>
+        <w:t>iOS</w:t>
+      </w:r>
+      <w:r>
+        <w:t xml:space="preserve"> </w:t>
+      </w:r>
+      <w:r>
+        <w:t xml:space="preserve">и </w:t>
+      </w:r>
+      <w:r>
+        <w:rPr>
+          <w:lang w:val="en-US"/>
+        </w:rPr>
+        <w:t>Android</w:t>
+      </w:r>
+      <w:r>
+        <w:t>.</w:t>
+      </w:r>
+    </w:p>
+    <w:p>
+      <w:pPr>
+        <w:pStyle w:val="3"/>
+        <w:numPr>
+          <w:ilvl w:val="2"/>
+          <w:numId w:val="3"/>
+        </w:numPr>
+        <w:ind w:left="1843" w:hanging="425"/>
+      </w:pPr>
+      <w:bookmarkStart w:id="3" w:name="_Toc101015179"/>
+      <w:r>
+        <w:t xml:space="preserve">Операционная система </w:t>
+      </w:r>
+      <w:r>
+        <w:rPr>
+          <w:lang w:val="en-US"/>
+        </w:rPr>
+        <w:t>Android</w:t>
+      </w:r>
+      <w:bookmarkEnd w:id="3"/>
+    </w:p>
+    <w:p>
+      <w:r>
+        <w:t xml:space="preserve">Данная операционная система появилась в 2008 году, основана на ядре </w:t>
+      </w:r>
+      <w:r>
+        <w:rPr>
+          <w:lang w:val="en-US"/>
+        </w:rPr>
+        <w:t>Linux</w:t>
+      </w:r>
+      <w:r>
+        <w:t>, что сразу же говорит об открытости этой ОС, о возможности создания различных модификаций, прошивок и прочего.</w:t>
+      </w:r>
+    </w:p>
+    <w:p>
+      <w:r>
+        <w:t xml:space="preserve">Использоваться </w:t>
+      </w:r>
+      <w:r>
+        <w:rPr>
+          <w:lang w:val="en-US"/>
+        </w:rPr>
+        <w:t>Android</w:t>
+      </w:r>
+      <w:r>
+        <w:t xml:space="preserve"> может не только на телефонах и планшетах, но и на других устройствах – смарт-часах, проекторах, телевизорах, ноутбуках и даже автомобильных системах и бытовых роботах.</w:t>
+      </w:r>
+    </w:p>
+    <w:p>
+      <w:r>
+        <w:rPr>
+          <w:lang w:val="en-US"/>
+        </w:rPr>
+        <w:t>Android</w:t>
+      </w:r>
+      <w:r>
+        <w:t xml:space="preserve"> имеет собственную реализацию виртуальной машины </w:t>
+      </w:r>
+      <w:r>
+        <w:rPr>
+          <w:lang w:val="en-US"/>
+        </w:rPr>
+        <w:t>Java</w:t>
+      </w:r>
+      <w:r>
+        <w:t xml:space="preserve">, что даёт большой простор для </w:t>
+      </w:r>
+      <w:r>
+        <w:rPr>
+          <w:lang w:val="en-US"/>
+        </w:rPr>
+        <w:t>Java</w:t>
+      </w:r>
+      <w:r>
+        <w:t>-разработчиков.</w:t>
+      </w:r>
+    </w:p>
+    <w:p>
+      <w:r>
+        <w:t xml:space="preserve">Большим преимуществом этой операционной системы является возможность разработки на различных языках – </w:t>
+      </w:r>
+      <w:r>
+        <w:rPr>
+          <w:lang w:val="en-US"/>
+        </w:rPr>
+        <w:t>Java</w:t>
+      </w:r>
+      <w:r>
+        <w:t xml:space="preserve">, </w:t>
+      </w:r>
+      <w:r>
+        <w:rPr>
+          <w:lang w:val="en-US"/>
+        </w:rPr>
+        <w:t>C</w:t>
+      </w:r>
+      <w:r>
+        <w:t xml:space="preserve">#, </w:t>
+      </w:r>
+      <w:r>
+        <w:rPr>
+          <w:lang w:val="en-US"/>
+        </w:rPr>
+        <w:t>C</w:t>
+      </w:r>
+      <w:r>
+        <w:t xml:space="preserve">++, </w:t>
+      </w:r>
+      <w:proofErr w:type="spellStart"/>
+      <w:r>
+        <w:rPr>
+          <w:lang w:val="en-US"/>
+        </w:rPr>
+        <w:t>Kotlin</w:t>
+      </w:r>
+      <w:proofErr w:type="spellEnd"/>
+      <w:r>
+        <w:t xml:space="preserve"> и прочих, а после – выпуск готового приложения не только на специальных площадках, например, </w:t>
+      </w:r>
+      <w:r>
+        <w:rPr>
+          <w:lang w:val="en-US"/>
+        </w:rPr>
+        <w:t>Google</w:t>
+      </w:r>
+      <w:r>
+        <w:t xml:space="preserve"> </w:t>
+      </w:r>
+      <w:r>
+        <w:rPr>
+          <w:lang w:val="en-US"/>
+        </w:rPr>
+        <w:t>Play</w:t>
+      </w:r>
+      <w:r>
+        <w:t xml:space="preserve"> </w:t>
+      </w:r>
+      <w:r>
+        <w:rPr>
+          <w:lang w:val="en-US"/>
+        </w:rPr>
+        <w:t>Market</w:t>
+      </w:r>
+      <w:r>
+        <w:t>, но и в неофициальных источниках, например, Интернет.</w:t>
+      </w:r>
+    </w:p>
+    <w:p>
+      <w:r>
+        <w:t xml:space="preserve">Разработка под </w:t>
+      </w:r>
+      <w:r>
+        <w:rPr>
+          <w:lang w:val="en-US"/>
+        </w:rPr>
+        <w:t>Android</w:t>
+      </w:r>
+      <w:r>
+        <w:t xml:space="preserve"> является достаточно перспективным направлением, так как по данным </w:t>
+      </w:r>
+      <w:r>
+        <w:rPr>
+          <w:lang w:val="en-US"/>
+        </w:rPr>
+        <w:t>Google</w:t>
+      </w:r>
+      <w:r>
+        <w:t xml:space="preserve"> на 2017 год в мире за всю историю существования этой ОС было активировано более 2 миллиардов мобильных устройств.</w:t>
+      </w:r>
+    </w:p>
+    <w:p>
+      <w:pPr>
+        <w:pStyle w:val="3"/>
+        <w:numPr>
+          <w:ilvl w:val="2"/>
+          <w:numId w:val="3"/>
+        </w:numPr>
+        <w:ind w:left="1843" w:hanging="425"/>
+      </w:pPr>
+      <w:bookmarkStart w:id="4" w:name="_Toc101015180"/>
+      <w:r>
+        <w:lastRenderedPageBreak/>
+        <w:t xml:space="preserve">ОС </w:t>
+      </w:r>
+      <w:r>
+        <w:rPr>
+          <w:lang w:val="en-US"/>
+        </w:rPr>
+        <w:t>iOS</w:t>
+      </w:r>
+      <w:bookmarkEnd w:id="4"/>
+    </w:p>
+    <w:p>
+      <w:r>
+        <w:t xml:space="preserve">Операционная система была </w:t>
+      </w:r>
+      <w:r>
+        <w:rPr>
+          <w:lang w:val="en-US"/>
+        </w:rPr>
+        <w:t>iOS</w:t>
+      </w:r>
+      <w:r>
+        <w:t xml:space="preserve"> разработана компанией </w:t>
+      </w:r>
+      <w:r>
+        <w:rPr>
+          <w:lang w:val="en-US"/>
+        </w:rPr>
+        <w:t>Apple</w:t>
+      </w:r>
+      <w:r>
+        <w:t xml:space="preserve"> эксклюзивно для устройств фирмы на год раньше своего конкурента – в 2007 году.</w:t>
+      </w:r>
+    </w:p>
+    <w:p>
+      <w:r>
+        <w:t>Ядро этой ОС</w:t>
+      </w:r>
+      <w:r>
+        <w:t xml:space="preserve"> </w:t>
+      </w:r>
+      <w:r>
+        <w:t>–</w:t>
+      </w:r>
+      <w:r>
+        <w:t xml:space="preserve"> </w:t>
+      </w:r>
+      <w:r>
+        <w:rPr>
+          <w:lang w:val="en-US"/>
+        </w:rPr>
+        <w:t>XNU</w:t>
+      </w:r>
+      <w:r>
+        <w:t xml:space="preserve"> </w:t>
+      </w:r>
+      <w:r>
+        <w:t>–</w:t>
+      </w:r>
+      <w:r>
+        <w:t xml:space="preserve"> </w:t>
+      </w:r>
+      <w:r>
+        <w:t xml:space="preserve">создано на базе существующего для настольных компьютеров и ноутбуков от </w:t>
+      </w:r>
+      <w:r>
+        <w:rPr>
+          <w:lang w:val="en-US"/>
+        </w:rPr>
+        <w:t>Apple</w:t>
+      </w:r>
+      <w:r>
+        <w:t xml:space="preserve"> и практически идентично ему. Особенность ядра этой операционной системы – работа на процессоре с архитектурой </w:t>
+      </w:r>
+      <w:r>
+        <w:rPr>
+          <w:lang w:val="en-US"/>
+        </w:rPr>
+        <w:t>ARM</w:t>
+      </w:r>
+      <w:r>
+        <w:t>.</w:t>
+      </w:r>
+    </w:p>
+    <w:p>
+      <w:proofErr w:type="gramStart"/>
+      <w:r>
+        <w:rPr>
+          <w:lang w:val="en-US"/>
+        </w:rPr>
+        <w:t>iOS</w:t>
+      </w:r>
+      <w:proofErr w:type="gramEnd"/>
+      <w:r>
+        <w:t xml:space="preserve"> является практически прямой противоположностью </w:t>
+      </w:r>
+      <w:r>
+        <w:rPr>
+          <w:lang w:val="en-US"/>
+        </w:rPr>
+        <w:t>Android</w:t>
+      </w:r>
+      <w:r>
+        <w:t xml:space="preserve"> по многим причинам, например, невозможность распространения программного обеспечения без получения специальных разрешений и сертификатов безопасности – разработчикам необходимо проходить различные проверки и процедуры, чтобы распространить созданный продукт. Конечно, данная манипуляция повысит надёжность и безопасность, но затруднит выпуск программного обеспечения для начинающих разработчиков.</w:t>
+      </w:r>
+    </w:p>
+    <w:p>
+      <w:r>
+        <w:t xml:space="preserve">Для разработки приложений на </w:t>
+      </w:r>
+      <w:r>
+        <w:rPr>
+          <w:lang w:val="en-US"/>
+        </w:rPr>
+        <w:t>iOS</w:t>
+      </w:r>
+      <w:r>
+        <w:t xml:space="preserve"> </w:t>
+      </w:r>
+      <w:r>
+        <w:t xml:space="preserve">используется, в основном, официальное программное обеспечение </w:t>
+      </w:r>
+      <w:proofErr w:type="spellStart"/>
+      <w:r>
+        <w:rPr>
+          <w:lang w:val="en-US"/>
+        </w:rPr>
+        <w:t>XCode</w:t>
+      </w:r>
+      <w:proofErr w:type="spellEnd"/>
+      <w:r>
+        <w:t xml:space="preserve"> </w:t>
+      </w:r>
+      <w:r>
+        <w:t xml:space="preserve">от компании </w:t>
+      </w:r>
+      <w:r>
+        <w:rPr>
+          <w:lang w:val="en-US"/>
+        </w:rPr>
+        <w:t>Apple</w:t>
+      </w:r>
+      <w:r>
+        <w:t>.</w:t>
+      </w:r>
+    </w:p>
+    <w:p>
+      <w:r>
+        <w:t xml:space="preserve">После </w:t>
+      </w:r>
+      <w:r>
+        <w:t>проведённого</w:t>
+      </w:r>
+      <w:r>
+        <w:t xml:space="preserve"> анализа, можно сделать вывод, что операционная система </w:t>
+      </w:r>
+      <w:r>
+        <w:rPr>
+          <w:lang w:val="en-US"/>
+        </w:rPr>
+        <w:t>Android</w:t>
+      </w:r>
+      <w:r>
+        <w:t xml:space="preserve"> </w:t>
+      </w:r>
+      <w:r>
+        <w:t>подойдёт</w:t>
+      </w:r>
+      <w:r>
+        <w:t xml:space="preserve"> для разработки приложения-заметок как нельзя лучше, так как она имеет значительные преимущества перед </w:t>
+      </w:r>
+      <w:r>
+        <w:rPr>
+          <w:lang w:val="en-US"/>
+        </w:rPr>
+        <w:t>iOS</w:t>
+      </w:r>
+      <w:r>
+        <w:t xml:space="preserve"> и другими системами, </w:t>
+      </w:r>
+      <w:proofErr w:type="gramStart"/>
+      <w:r>
+        <w:t>например</w:t>
+      </w:r>
+      <w:proofErr w:type="gramEnd"/>
+      <w:r>
+        <w:t>:</w:t>
+      </w:r>
+    </w:p>
+    <w:p>
+      <w:pPr>
+        <w:pStyle w:val="aa"/>
+        <w:numPr>
+          <w:ilvl w:val="0"/>
+          <w:numId w:val="5"/>
+        </w:numPr>
+        <w:suppressAutoHyphens w:val="0"/>
+        <w:spacing w:before="240" w:after="160"/>
+        <w:rPr>
+          <w:lang w:val="en-US"/>
+        </w:rPr>
+      </w:pPr>
+      <w:r>
+        <w:t>Открытый исходный код системы;</w:t>
+      </w:r>
+    </w:p>
+    <w:p>
+      <w:pPr>
+        <w:pStyle w:val="aa"/>
+        <w:numPr>
+          <w:ilvl w:val="0"/>
+          <w:numId w:val="5"/>
+        </w:numPr>
+        <w:suppressAutoHyphens w:val="0"/>
+        <w:spacing w:before="240" w:after="160"/>
+        <w:rPr>
+          <w:lang w:val="en-US"/>
+        </w:rPr>
+      </w:pPr>
+      <w:r>
+        <w:t>Лёгкость распространения стороннего ПО;</w:t>
+      </w:r>
+    </w:p>
+    <w:p>
+      <w:pPr>
+        <w:pStyle w:val="aa"/>
+        <w:numPr>
+          <w:ilvl w:val="0"/>
+          <w:numId w:val="5"/>
+        </w:numPr>
+        <w:suppressAutoHyphens w:val="0"/>
+        <w:spacing w:before="240" w:after="160"/>
+      </w:pPr>
+      <w:r>
+        <w:t>Огромное количество устройств в мире, работающих на данной ОС;</w:t>
+      </w:r>
+    </w:p>
+    <w:p>
+      <w:pPr>
+        <w:pStyle w:val="aa"/>
+        <w:numPr>
+          <w:ilvl w:val="0"/>
+          <w:numId w:val="5"/>
+        </w:numPr>
+        <w:suppressAutoHyphens w:val="0"/>
+        <w:spacing w:before="240" w:after="160"/>
+      </w:pPr>
+      <w:r>
+        <w:t>Разнообразие доступных средств для создания программных продуктов.</w:t>
+      </w:r>
+    </w:p>
+    <w:p>
+      <w:r>
+        <w:t>После выбора платформы для разработки, необходимо выбрать используемые средства разработки.</w:t>
+      </w:r>
+    </w:p>
+    <w:p>
+      <w:pPr>
+        <w:pStyle w:val="2"/>
+        <w:numPr>
+          <w:ilvl w:val="1"/>
+          <w:numId w:val="3"/>
+        </w:numPr>
+        <w:suppressAutoHyphens w:val="0"/>
+        <w:spacing w:after="120"/>
+        <w:ind w:left="1843" w:hanging="425"/>
+        <w:jc w:val="left"/>
+      </w:pPr>
+      <w:bookmarkStart w:id="5" w:name="_Toc101015181"/>
+      <w:r>
+        <w:t xml:space="preserve"> </w:t>
+      </w:r>
+      <w:r>
+        <w:t xml:space="preserve">Выбор средств разработки для ОС </w:t>
+      </w:r>
+      <w:r>
+        <w:rPr>
+          <w:lang w:val="en-US"/>
+        </w:rPr>
+        <w:t>Android</w:t>
+      </w:r>
+      <w:bookmarkEnd w:id="5"/>
+    </w:p>
+    <w:p>
+      <w:r>
+        <w:t xml:space="preserve">Для операционной системы </w:t>
+      </w:r>
+      <w:r>
+        <w:rPr>
+          <w:lang w:val="en-US"/>
+        </w:rPr>
+        <w:t>Android</w:t>
+      </w:r>
+      <w:r>
+        <w:t xml:space="preserve"> </w:t>
+      </w:r>
+      <w:r>
+        <w:t xml:space="preserve">существует значительно большее количество средств разработки, нежели чем для </w:t>
+      </w:r>
+      <w:r>
+        <w:rPr>
+          <w:lang w:val="en-US"/>
+        </w:rPr>
+        <w:t>iOS</w:t>
+      </w:r>
+      <w:r>
+        <w:t xml:space="preserve">, так как она более распространена, а также имеет открытый исходный код и позволяет устанавливать </w:t>
+      </w:r>
+      <w:r>
+        <w:lastRenderedPageBreak/>
+        <w:t>стороннее ПО, чем пользуются многие разработчики компиляторов, библиотек и прочего.</w:t>
+      </w:r>
+    </w:p>
+    <w:p>
+      <w:r>
+        <w:t xml:space="preserve">Самыми используемыми и распространёнными средствами разработки для операционной системы </w:t>
+      </w:r>
+      <w:r>
+        <w:rPr>
+          <w:lang w:val="en-US"/>
+        </w:rPr>
+        <w:t>Android</w:t>
+      </w:r>
+      <w:r>
+        <w:t xml:space="preserve"> являются:</w:t>
+      </w:r>
+    </w:p>
+    <w:p>
+      <w:pPr>
+        <w:pStyle w:val="aa"/>
+        <w:numPr>
+          <w:ilvl w:val="0"/>
+          <w:numId w:val="6"/>
+        </w:numPr>
+        <w:suppressAutoHyphens w:val="0"/>
+        <w:spacing w:before="240" w:after="160"/>
+      </w:pPr>
+      <w:r>
+        <w:rPr>
+          <w:lang w:val="en-US"/>
+        </w:rPr>
+        <w:t>Android Studio</w:t>
+      </w:r>
+      <w:r>
+        <w:t>;</w:t>
+      </w:r>
+    </w:p>
+    <w:p>
+      <w:pPr>
+        <w:pStyle w:val="aa"/>
+        <w:numPr>
+          <w:ilvl w:val="0"/>
+          <w:numId w:val="6"/>
+        </w:numPr>
+        <w:suppressAutoHyphens w:val="0"/>
+        <w:spacing w:before="240" w:after="160"/>
+      </w:pPr>
+      <w:proofErr w:type="spellStart"/>
+      <w:r>
+        <w:rPr>
+          <w:lang w:val="en-US"/>
+        </w:rPr>
+        <w:t>Xamarin</w:t>
+      </w:r>
+      <w:proofErr w:type="spellEnd"/>
+      <w:r>
+        <w:t>.</w:t>
+      </w:r>
+      <w:r>
+        <w:rPr>
+          <w:lang w:val="en-US"/>
+        </w:rPr>
+        <w:t>Forms</w:t>
+      </w:r>
+      <w:r>
+        <w:t>;</w:t>
+      </w:r>
+      <w:r>
+        <w:t xml:space="preserve"> </w:t>
+      </w:r>
+    </w:p>
+    <w:p>
+      <w:pPr>
+        <w:pStyle w:val="aa"/>
+        <w:numPr>
+          <w:ilvl w:val="0"/>
+          <w:numId w:val="6"/>
+        </w:numPr>
+        <w:suppressAutoHyphens w:val="0"/>
+        <w:spacing w:before="240" w:after="160"/>
+      </w:pPr>
+      <w:r>
+        <w:rPr>
+          <w:lang w:val="en-US"/>
+        </w:rPr>
+        <w:t>Unity</w:t>
+      </w:r>
+      <w:r>
+        <w:t>;</w:t>
+      </w:r>
+    </w:p>
+    <w:p>
+      <w:pPr>
+        <w:pStyle w:val="aa"/>
+        <w:numPr>
+          <w:ilvl w:val="0"/>
+          <w:numId w:val="6"/>
+        </w:numPr>
+        <w:suppressAutoHyphens w:val="0"/>
+        <w:spacing w:before="240" w:after="160"/>
+      </w:pPr>
+      <w:proofErr w:type="spellStart"/>
+      <w:r>
+        <w:t>Embarcadero</w:t>
+      </w:r>
+      <w:proofErr w:type="spellEnd"/>
+      <w:r>
+        <w:t xml:space="preserve"> RAD </w:t>
+      </w:r>
+      <w:proofErr w:type="spellStart"/>
+      <w:r>
+        <w:t>Studio</w:t>
+      </w:r>
+      <w:proofErr w:type="spellEnd"/>
+      <w:r>
+        <w:t>.</w:t>
+      </w:r>
+    </w:p>
+    <w:p>
+      <w:pPr>
+        <w:pStyle w:val="3"/>
+        <w:numPr>
+          <w:ilvl w:val="2"/>
+          <w:numId w:val="3"/>
+        </w:numPr>
+        <w:ind w:left="1843" w:hanging="425"/>
+      </w:pPr>
+      <w:bookmarkStart w:id="6" w:name="_Toc98952232"/>
+      <w:bookmarkStart w:id="7" w:name="_Toc101015182"/>
+      <w:r>
+        <w:t xml:space="preserve">Среда разработки </w:t>
+      </w:r>
+      <w:r>
+        <w:rPr>
+          <w:lang w:val="en-US"/>
+        </w:rPr>
+        <w:t>Android</w:t>
+      </w:r>
+      <w:r>
+        <w:t xml:space="preserve"> </w:t>
+      </w:r>
+      <w:r>
+        <w:rPr>
+          <w:lang w:val="en-US"/>
+        </w:rPr>
+        <w:t>Studio</w:t>
+      </w:r>
+      <w:bookmarkEnd w:id="6"/>
+      <w:bookmarkEnd w:id="7"/>
+    </w:p>
+    <w:p>
+      <w:r>
+        <w:rPr>
+          <w:lang w:val="en-US"/>
+        </w:rPr>
+        <w:t>Android</w:t>
+      </w:r>
+      <w:r>
+        <w:t xml:space="preserve"> </w:t>
+      </w:r>
+      <w:r>
+        <w:rPr>
+          <w:lang w:val="en-US"/>
+        </w:rPr>
+        <w:t>Studio</w:t>
+      </w:r>
+      <w:r>
+        <w:t xml:space="preserve"> </w:t>
+      </w:r>
+      <w:r>
+        <w:t xml:space="preserve">является мощной средой разработки от компании </w:t>
+      </w:r>
+      <w:r>
+        <w:rPr>
+          <w:lang w:val="en-US"/>
+        </w:rPr>
+        <w:t>Google</w:t>
+      </w:r>
+      <w:r>
+        <w:t xml:space="preserve"> для операционной системы </w:t>
+      </w:r>
+      <w:r>
+        <w:rPr>
+          <w:lang w:val="en-US"/>
+        </w:rPr>
+        <w:t>Android</w:t>
+      </w:r>
+      <w:r>
+        <w:t>; способна работать на всех известных операционных системах для настольных компьютеров и ноутбуков</w:t>
+      </w:r>
+      <w:r>
+        <w:t>.</w:t>
+      </w:r>
+    </w:p>
+    <w:p>
+      <w:r>
+        <w:rPr>
+          <w:lang w:val="en-US"/>
+        </w:rPr>
+        <w:t>Android</w:t>
+      </w:r>
+      <w:r>
+        <w:t xml:space="preserve"> </w:t>
+      </w:r>
+      <w:r>
+        <w:rPr>
+          <w:lang w:val="en-US"/>
+        </w:rPr>
+        <w:t>Studio</w:t>
+      </w:r>
+      <w:r>
+        <w:t xml:space="preserve"> предоставляет пользователям множество интересных инструментов и возможностей:</w:t>
+      </w:r>
+    </w:p>
+    <w:p>
+      <w:pPr>
+        <w:pStyle w:val="aa"/>
+        <w:numPr>
+          <w:ilvl w:val="0"/>
+          <w:numId w:val="7"/>
+        </w:numPr>
+        <w:suppressAutoHyphens w:val="0"/>
+        <w:spacing w:before="240" w:after="160"/>
+      </w:pPr>
+      <w:r>
+        <w:t>Созданное приложение можно просматривать на нескольких вариантах разрешения экрана;</w:t>
+      </w:r>
+    </w:p>
+    <w:p>
+      <w:pPr>
+        <w:pStyle w:val="aa"/>
+        <w:numPr>
+          <w:ilvl w:val="0"/>
+          <w:numId w:val="7"/>
+        </w:numPr>
+        <w:suppressAutoHyphens w:val="0"/>
+        <w:spacing w:before="240" w:after="160"/>
+      </w:pPr>
+      <w:r>
+        <w:t>Встроенная подпись разработчика для приложений;</w:t>
+      </w:r>
+    </w:p>
+    <w:p>
+      <w:pPr>
+        <w:pStyle w:val="aa"/>
+        <w:numPr>
+          <w:ilvl w:val="0"/>
+          <w:numId w:val="7"/>
+        </w:numPr>
+        <w:suppressAutoHyphens w:val="0"/>
+        <w:spacing w:before="240" w:after="160"/>
+      </w:pPr>
+      <w:r>
+        <w:t xml:space="preserve">Возможность разработки не только для телефонов, но и для различных устройств на базе </w:t>
+      </w:r>
+      <w:r>
+        <w:rPr>
+          <w:lang w:val="en-US"/>
+        </w:rPr>
+        <w:t>Android</w:t>
+      </w:r>
+      <w:r>
+        <w:t xml:space="preserve"> (смарт-часы, проекторы, телевизоры);</w:t>
+      </w:r>
+    </w:p>
+    <w:p>
+      <w:pPr>
+        <w:pStyle w:val="aa"/>
+        <w:numPr>
+          <w:ilvl w:val="0"/>
+          <w:numId w:val="7"/>
+        </w:numPr>
+        <w:suppressAutoHyphens w:val="0"/>
+        <w:spacing w:before="240" w:after="160"/>
+      </w:pPr>
+      <w:r>
+        <w:t>Шаблоны готовых приложений и примеры;</w:t>
+      </w:r>
+    </w:p>
+    <w:p>
+      <w:pPr>
+        <w:pStyle w:val="aa"/>
+        <w:numPr>
+          <w:ilvl w:val="0"/>
+          <w:numId w:val="7"/>
+        </w:numPr>
+        <w:suppressAutoHyphens w:val="0"/>
+        <w:spacing w:before="240" w:after="160"/>
+      </w:pPr>
+      <w:r>
+        <w:t>Анализатор кода для нахождения различных ошибок и проблем с производительностью;</w:t>
+      </w:r>
+    </w:p>
+    <w:p>
+      <w:pPr>
+        <w:pStyle w:val="aa"/>
+        <w:numPr>
+          <w:ilvl w:val="0"/>
+          <w:numId w:val="7"/>
+        </w:numPr>
+        <w:suppressAutoHyphens w:val="0"/>
+        <w:spacing w:before="240" w:after="160"/>
+      </w:pPr>
+      <w:r>
+        <w:t xml:space="preserve">Инструменты для работы со множеством языков программирования, включая </w:t>
+      </w:r>
+      <w:proofErr w:type="spellStart"/>
+      <w:r>
+        <w:rPr>
+          <w:lang w:val="en-US"/>
+        </w:rPr>
+        <w:t>Kotlin</w:t>
+      </w:r>
+      <w:proofErr w:type="spellEnd"/>
+      <w:r>
+        <w:t xml:space="preserve">, </w:t>
+      </w:r>
+      <w:r>
+        <w:rPr>
+          <w:lang w:val="en-US"/>
+        </w:rPr>
+        <w:t>Java</w:t>
+      </w:r>
+      <w:r>
+        <w:t xml:space="preserve">, </w:t>
+      </w:r>
+      <w:r>
+        <w:rPr>
+          <w:lang w:val="en-US"/>
+        </w:rPr>
+        <w:t>C</w:t>
+      </w:r>
+      <w:r>
+        <w:t>++/</w:t>
+      </w:r>
+      <w:r>
+        <w:rPr>
+          <w:lang w:val="en-US"/>
+        </w:rPr>
+        <w:t>C</w:t>
+      </w:r>
+      <w:r>
+        <w:t>.</w:t>
+      </w:r>
+    </w:p>
+    <w:p>
+      <w:r>
+        <w:t xml:space="preserve">Одна из главных особенностей </w:t>
+      </w:r>
+      <w:r>
+        <w:rPr>
+          <w:lang w:val="en-US"/>
+        </w:rPr>
+        <w:t>Android</w:t>
+      </w:r>
+      <w:r>
+        <w:t xml:space="preserve"> </w:t>
+      </w:r>
+      <w:r>
+        <w:rPr>
+          <w:lang w:val="en-US"/>
+        </w:rPr>
+        <w:t>Studio</w:t>
+      </w:r>
+      <w:r>
+        <w:t xml:space="preserve"> </w:t>
+      </w:r>
+      <w:r>
+        <w:t>–</w:t>
+      </w:r>
+      <w:r>
+        <w:t xml:space="preserve"> </w:t>
+      </w:r>
+      <w:r>
+        <w:t xml:space="preserve">встроенный эмулятор с поддержкой тестирования готовых приложений на физическом устройстве – разработчик может подключить смартфон через </w:t>
+      </w:r>
+      <w:r>
+        <w:rPr>
+          <w:lang w:val="en-US"/>
+        </w:rPr>
+        <w:t>USB</w:t>
+      </w:r>
+      <w:r>
+        <w:t xml:space="preserve"> и запустить созданное приложение на нём.</w:t>
+      </w:r>
+    </w:p>
+    <w:p>
+      <w:pPr>
+        <w:pStyle w:val="3"/>
+        <w:numPr>
+          <w:ilvl w:val="2"/>
+          <w:numId w:val="3"/>
+        </w:numPr>
+        <w:ind w:left="1843" w:hanging="425"/>
+      </w:pPr>
+      <w:bookmarkStart w:id="8" w:name="_Toc98952233"/>
+      <w:bookmarkStart w:id="9" w:name="_Toc101015183"/>
+      <w:r>
+        <w:lastRenderedPageBreak/>
+        <w:t xml:space="preserve">Средство разработки </w:t>
+      </w:r>
+      <w:proofErr w:type="spellStart"/>
+      <w:r>
+        <w:rPr>
+          <w:lang w:val="en-US"/>
+        </w:rPr>
+        <w:t>Xamarin</w:t>
+      </w:r>
+      <w:proofErr w:type="spellEnd"/>
+      <w:r>
+        <w:t>.</w:t>
+      </w:r>
+      <w:r>
+        <w:rPr>
+          <w:lang w:val="en-US"/>
+        </w:rPr>
+        <w:t>Forms</w:t>
+      </w:r>
+      <w:bookmarkEnd w:id="8"/>
+      <w:bookmarkEnd w:id="9"/>
+    </w:p>
+    <w:p>
+      <w:proofErr w:type="spellStart"/>
+      <w:r>
+        <w:rPr>
+          <w:lang w:val="en-US"/>
+        </w:rPr>
+        <w:t>Xamarin</w:t>
+      </w:r>
+      <w:proofErr w:type="spellEnd"/>
+      <w:r>
+        <w:t>.</w:t>
+      </w:r>
+      <w:r>
+        <w:rPr>
+          <w:lang w:val="en-US"/>
+        </w:rPr>
+        <w:t>Forms</w:t>
+      </w:r>
+      <w:r>
+        <w:t xml:space="preserve"> </w:t>
+      </w:r>
+      <w:r>
+        <w:t xml:space="preserve">является пакетом классов для платформы </w:t>
+      </w:r>
+      <w:r>
+        <w:t>.</w:t>
+      </w:r>
+      <w:r>
+        <w:rPr>
+          <w:lang w:val="en-US"/>
+        </w:rPr>
+        <w:t>NET</w:t>
+      </w:r>
+      <w:r>
+        <w:t xml:space="preserve">, созданным компанией </w:t>
+      </w:r>
+      <w:proofErr w:type="spellStart"/>
+      <w:r>
+        <w:rPr>
+          <w:lang w:val="en-US"/>
+        </w:rPr>
+        <w:t>Xamarin</w:t>
+      </w:r>
+      <w:proofErr w:type="spellEnd"/>
+      <w:r>
+        <w:t xml:space="preserve"> для разработки под мобильные устройства с помощью популярной и широко используемой технологии текстовой разметки </w:t>
+      </w:r>
+      <w:r>
+        <w:rPr>
+          <w:lang w:val="en-US"/>
+        </w:rPr>
+        <w:t>XAML</w:t>
+      </w:r>
+      <w:r>
+        <w:t>.</w:t>
+      </w:r>
+    </w:p>
+    <w:p>
+      <w:r>
+        <w:t xml:space="preserve">Именно данная особенность и является главным преимуществом перед другими средствами разработки, так как разметка </w:t>
+      </w:r>
+      <w:r>
+        <w:rPr>
+          <w:lang w:val="en-US"/>
+        </w:rPr>
+        <w:t>XAML</w:t>
+      </w:r>
+      <w:r>
+        <w:t xml:space="preserve"> и язык </w:t>
+      </w:r>
+      <w:r>
+        <w:rPr>
+          <w:lang w:val="en-US"/>
+        </w:rPr>
+        <w:t>C</w:t>
+      </w:r>
+      <w:r>
+        <w:t>#</w:t>
+      </w:r>
+      <w:r>
+        <w:t xml:space="preserve"> давно используются для создания мощных и красивых приложений для операционной системы </w:t>
+      </w:r>
+      <w:r>
+        <w:rPr>
+          <w:lang w:val="en-US"/>
+        </w:rPr>
+        <w:t>Windows</w:t>
+      </w:r>
+      <w:r>
+        <w:t xml:space="preserve">, соответственно, множество разработчиков с </w:t>
+      </w:r>
+      <w:proofErr w:type="spellStart"/>
+      <w:r>
+        <w:t>легкостью</w:t>
+      </w:r>
+      <w:proofErr w:type="spellEnd"/>
+      <w:r>
+        <w:t xml:space="preserve"> смогут создавать приложения для </w:t>
+      </w:r>
+      <w:r>
+        <w:rPr>
+          <w:lang w:val="en-US"/>
+        </w:rPr>
+        <w:t>Android</w:t>
+      </w:r>
+      <w:r>
+        <w:t>.</w:t>
+      </w:r>
+    </w:p>
+    <w:p>
+      <w:r>
+        <w:t xml:space="preserve">Для тестирования готового программного обеспечения может использоваться встроенный эмулятор, с помощью которого можно проверить приложения практически для любого существующего устройства на базе </w:t>
+      </w:r>
+      <w:r>
+        <w:rPr>
+          <w:lang w:val="en-US"/>
+        </w:rPr>
+        <w:t>Android</w:t>
+      </w:r>
+      <w:r>
+        <w:t>.</w:t>
+      </w:r>
+    </w:p>
+    <w:p>
+      <w:proofErr w:type="spellStart"/>
+      <w:r>
+        <w:rPr>
+          <w:lang w:val="en-US"/>
+        </w:rPr>
+        <w:t>Xamarin</w:t>
+      </w:r>
+      <w:proofErr w:type="spellEnd"/>
+      <w:r>
+        <w:t>.</w:t>
+      </w:r>
+      <w:r>
+        <w:rPr>
+          <w:lang w:val="en-US"/>
+        </w:rPr>
+        <w:t>Forms</w:t>
+      </w:r>
+      <w:r>
+        <w:t xml:space="preserve"> широко используется в связке с </w:t>
+      </w:r>
+      <w:r>
+        <w:rPr>
+          <w:lang w:val="en-US"/>
+        </w:rPr>
+        <w:t>Visual</w:t>
+      </w:r>
+      <w:r>
+        <w:t xml:space="preserve"> </w:t>
+      </w:r>
+      <w:r>
+        <w:rPr>
+          <w:lang w:val="en-US"/>
+        </w:rPr>
+        <w:t>Studio</w:t>
+      </w:r>
+      <w:r>
+        <w:t>, поэтому разработчику доступно множество средств и удобных технологий для создания многофункциональных и визуально приятных приложений.</w:t>
+      </w:r>
+    </w:p>
+    <w:p>
+      <w:pPr>
+        <w:pStyle w:val="3"/>
+        <w:numPr>
+          <w:ilvl w:val="2"/>
+          <w:numId w:val="3"/>
+        </w:numPr>
+        <w:ind w:left="1843" w:hanging="425"/>
+      </w:pPr>
+      <w:bookmarkStart w:id="10" w:name="_Toc98952234"/>
+      <w:bookmarkStart w:id="11" w:name="_Toc101015184"/>
+      <w:r>
+        <w:t xml:space="preserve">Среда разработки </w:t>
+      </w:r>
+      <w:r>
+        <w:rPr>
+          <w:lang w:val="en-US"/>
+        </w:rPr>
+        <w:t>Unity</w:t>
+      </w:r>
+      <w:bookmarkEnd w:id="10"/>
+      <w:bookmarkEnd w:id="11"/>
+    </w:p>
+    <w:p>
+      <w:r>
+        <w:rPr>
+          <w:lang w:val="en-US"/>
+        </w:rPr>
+        <w:t>Unity</w:t>
+      </w:r>
+      <w:r>
+        <w:t xml:space="preserve"> является кроссплатформенным игровым движком – это значит, что данное средство разработки содержит в себе множество готовых решений и инструментов для создания различных игр под все распространённые платформы, включая мобильные. Стоит учесть, что большинство современных игр для мобильных устройств (а также для настольных компьютеров и ноутбуков) создано именно с помощью </w:t>
+      </w:r>
+      <w:r>
+        <w:rPr>
+          <w:lang w:val="en-US"/>
+        </w:rPr>
+        <w:t>Unity</w:t>
+      </w:r>
+      <w:r>
+        <w:t xml:space="preserve"> – от простых 2</w:t>
+      </w:r>
+      <w:r>
+        <w:rPr>
+          <w:lang w:val="en-US"/>
+        </w:rPr>
+        <w:t>D</w:t>
+      </w:r>
+      <w:r>
+        <w:t>-</w:t>
+      </w:r>
+      <w:proofErr w:type="spellStart"/>
+      <w:r>
+        <w:t>платформеров</w:t>
+      </w:r>
+      <w:proofErr w:type="spellEnd"/>
+      <w:r>
+        <w:t xml:space="preserve"> до современных </w:t>
+      </w:r>
+      <w:r>
+        <w:t>3</w:t>
+      </w:r>
+      <w:r>
+        <w:rPr>
+          <w:lang w:val="en-US"/>
+        </w:rPr>
+        <w:t>D</w:t>
+      </w:r>
+      <w:r>
+        <w:t>-</w:t>
+      </w:r>
+      <w:proofErr w:type="spellStart"/>
+      <w:r>
+        <w:t>шутеров</w:t>
+      </w:r>
+      <w:proofErr w:type="spellEnd"/>
+      <w:r>
+        <w:t xml:space="preserve"> и </w:t>
+      </w:r>
+      <w:r>
+        <w:rPr>
+          <w:lang w:val="en-US"/>
+        </w:rPr>
+        <w:t>RPG</w:t>
+      </w:r>
+      <w:r>
+        <w:t>.</w:t>
+      </w:r>
+    </w:p>
+    <w:p>
+      <w:r>
+        <w:t xml:space="preserve">В стандартном пакете </w:t>
+      </w:r>
+      <w:r>
+        <w:rPr>
+          <w:lang w:val="en-US"/>
+        </w:rPr>
+        <w:t>Unity</w:t>
+      </w:r>
+      <w:r>
+        <w:t xml:space="preserve"> </w:t>
+      </w:r>
+      <w:r>
+        <w:t>существует множество полезных инструментов и возможностей</w:t>
+      </w:r>
+      <w:r>
+        <w:t xml:space="preserve"> </w:t>
+      </w:r>
+      <w:r>
+        <w:t>для работы:</w:t>
+      </w:r>
+    </w:p>
+    <w:p>
+      <w:pPr>
+        <w:pStyle w:val="aa"/>
+        <w:numPr>
+          <w:ilvl w:val="0"/>
+          <w:numId w:val="8"/>
+        </w:numPr>
+        <w:suppressAutoHyphens w:val="0"/>
+        <w:spacing w:before="240" w:after="160"/>
+      </w:pPr>
+      <w:r>
+        <w:t xml:space="preserve">Симуляция физики (как </w:t>
+      </w:r>
+      <w:r>
+        <w:t>2</w:t>
+      </w:r>
+      <w:r>
+        <w:rPr>
+          <w:lang w:val="en-US"/>
+        </w:rPr>
+        <w:t>D</w:t>
+      </w:r>
+      <w:r>
+        <w:t xml:space="preserve">, так и </w:t>
+      </w:r>
+      <w:r>
+        <w:t>3</w:t>
+      </w:r>
+      <w:r>
+        <w:rPr>
+          <w:lang w:val="en-US"/>
+        </w:rPr>
+        <w:t>D</w:t>
+      </w:r>
+      <w:r>
+        <w:t>);</w:t>
+      </w:r>
+    </w:p>
+    <w:p>
+      <w:pPr>
+        <w:pStyle w:val="aa"/>
+        <w:numPr>
+          <w:ilvl w:val="0"/>
+          <w:numId w:val="8"/>
+        </w:numPr>
+        <w:suppressAutoHyphens w:val="0"/>
+        <w:spacing w:before="240" w:after="160"/>
+      </w:pPr>
+      <w:r>
+        <w:t>Работа со светом, лучами;</w:t>
+      </w:r>
+    </w:p>
+    <w:p>
+      <w:pPr>
+        <w:pStyle w:val="aa"/>
+        <w:numPr>
+          <w:ilvl w:val="0"/>
+          <w:numId w:val="8"/>
+        </w:numPr>
+        <w:suppressAutoHyphens w:val="0"/>
+        <w:spacing w:before="240" w:after="160"/>
+      </w:pPr>
+      <w:r>
+        <w:t>Работа с различными материалами, поверхностями, текстурами;</w:t>
+      </w:r>
+    </w:p>
+    <w:p>
+      <w:pPr>
+        <w:pStyle w:val="aa"/>
+        <w:numPr>
+          <w:ilvl w:val="0"/>
+          <w:numId w:val="8"/>
+        </w:numPr>
+        <w:suppressAutoHyphens w:val="0"/>
+        <w:spacing w:before="240" w:after="160"/>
+      </w:pPr>
+      <w:r>
+        <w:lastRenderedPageBreak/>
+        <w:t>Поддержка карт высот;</w:t>
+      </w:r>
+    </w:p>
+    <w:p>
+      <w:pPr>
+        <w:pStyle w:val="aa"/>
+        <w:numPr>
+          <w:ilvl w:val="0"/>
+          <w:numId w:val="8"/>
+        </w:numPr>
+        <w:suppressAutoHyphens w:val="0"/>
+        <w:spacing w:before="240" w:after="160"/>
+      </w:pPr>
+      <w:r>
+        <w:t>Работа с анимацией (покадровая, скелетная).</w:t>
+      </w:r>
+    </w:p>
+    <w:p>
+      <w:r>
+        <w:t xml:space="preserve">Для написания кода в </w:t>
+      </w:r>
+      <w:r>
+        <w:rPr>
+          <w:lang w:val="en-US"/>
+        </w:rPr>
+        <w:t>Unity</w:t>
+      </w:r>
+      <w:r>
+        <w:t xml:space="preserve"> </w:t>
+      </w:r>
+      <w:r>
+        <w:t xml:space="preserve">может использоваться любой существующий редактор для </w:t>
+      </w:r>
+      <w:r>
+        <w:t>.</w:t>
+      </w:r>
+      <w:r>
+        <w:rPr>
+          <w:lang w:val="en-US"/>
+        </w:rPr>
+        <w:t>NET</w:t>
+      </w:r>
+      <w:r>
+        <w:t xml:space="preserve">, однако помимо редактирования кода необходимо его компилировать, что может несколько сократить количество </w:t>
+      </w:r>
+      <w:r>
+        <w:rPr>
+          <w:lang w:val="en-US"/>
+        </w:rPr>
+        <w:t>IDE</w:t>
+      </w:r>
+      <w:r>
+        <w:t xml:space="preserve"> для работы.</w:t>
+      </w:r>
+    </w:p>
+    <w:p>
+      <w:r>
+        <w:rPr>
+          <w:lang w:val="en-US"/>
+        </w:rPr>
+        <w:t>Unity</w:t>
+      </w:r>
+      <w:r>
+        <w:t xml:space="preserve"> </w:t>
+      </w:r>
+      <w:r>
+        <w:t xml:space="preserve">имеет значительный минус – его использование бесплатно до тех пор, пока разработчик не получает с созданного ПО </w:t>
+      </w:r>
+      <w:r>
+        <w:t>определённой</w:t>
+      </w:r>
+      <w:r>
+        <w:t xml:space="preserve"> прибыли в год, затем </w:t>
+      </w:r>
+      <w:r>
+        <w:t>придётся</w:t>
+      </w:r>
+      <w:r>
+        <w:t xml:space="preserve"> платить достаточно большую сумму за использование движка (от 400</w:t>
+      </w:r>
+      <w:r>
+        <w:t>$</w:t>
+      </w:r>
+      <w:r>
+        <w:t xml:space="preserve"> за одного человека).</w:t>
+      </w:r>
+    </w:p>
+    <w:p>
+      <w:pPr>
+        <w:pStyle w:val="3"/>
+        <w:numPr>
+          <w:ilvl w:val="2"/>
+          <w:numId w:val="3"/>
+        </w:numPr>
+        <w:ind w:left="1843" w:hanging="425"/>
+      </w:pPr>
+      <w:bookmarkStart w:id="12" w:name="_Toc98952235"/>
+      <w:bookmarkStart w:id="13" w:name="_Toc101015185"/>
+      <w:r>
+        <w:t xml:space="preserve">Среда разработки </w:t>
+      </w:r>
+      <w:r>
+        <w:rPr>
+          <w:lang w:val="en-US"/>
+        </w:rPr>
+        <w:t>Embarcadero</w:t>
+      </w:r>
+      <w:r>
+        <w:t xml:space="preserve"> </w:t>
+      </w:r>
+      <w:r>
+        <w:rPr>
+          <w:lang w:val="en-US"/>
+        </w:rPr>
+        <w:t>RAD</w:t>
+      </w:r>
+      <w:r>
+        <w:t xml:space="preserve"> </w:t>
+      </w:r>
+      <w:r>
+        <w:rPr>
+          <w:lang w:val="en-US"/>
+        </w:rPr>
+        <w:t>Studio</w:t>
+      </w:r>
+      <w:bookmarkEnd w:id="12"/>
+      <w:bookmarkEnd w:id="13"/>
+    </w:p>
+    <w:p>
+      <w:r>
+        <w:rPr>
+          <w:lang w:val="en-US"/>
+        </w:rPr>
+        <w:t>Embarcadero</w:t>
+      </w:r>
+      <w:r>
+        <w:t xml:space="preserve"> </w:t>
+      </w:r>
+      <w:r>
+        <w:rPr>
+          <w:lang w:val="en-US"/>
+        </w:rPr>
+        <w:t>RAD</w:t>
+      </w:r>
+      <w:r>
+        <w:t xml:space="preserve"> </w:t>
+      </w:r>
+      <w:r>
+        <w:rPr>
+          <w:lang w:val="en-US"/>
+        </w:rPr>
+        <w:t>Studio</w:t>
+      </w:r>
+      <w:r>
+        <w:t xml:space="preserve"> </w:t>
+      </w:r>
+      <w:r>
+        <w:t xml:space="preserve">является достаточно схожей с </w:t>
+      </w:r>
+      <w:r>
+        <w:rPr>
+          <w:lang w:val="en-US"/>
+        </w:rPr>
+        <w:t>Android</w:t>
+      </w:r>
+      <w:r>
+        <w:t xml:space="preserve"> </w:t>
+      </w:r>
+      <w:r>
+        <w:rPr>
+          <w:lang w:val="en-US"/>
+        </w:rPr>
+        <w:t>Studio</w:t>
+      </w:r>
+      <w:r>
+        <w:t xml:space="preserve"> средой разработки для мобильных устройств, однако упор сделан именно на быстроту и простоту реализации графического интерфейса и его связи с кодом, есть возможность реализации необходимого функционала с помощью графического программирования. </w:t>
+      </w:r>
+    </w:p>
+    <w:p>
+      <w:r>
+        <w:t xml:space="preserve">Главным минусом данного ПО является отсутствие бесплатной версии (не существует даже пробной версии со всем функционалом на некоторое </w:t>
+      </w:r>
+      <w:r>
+        <w:t>определённое</w:t>
+      </w:r>
+      <w:r>
+        <w:t xml:space="preserve"> время).</w:t>
+      </w:r>
+    </w:p>
+    <w:p>
+      <w:r>
+        <w:t xml:space="preserve">Использование </w:t>
+      </w:r>
+      <w:r>
+        <w:rPr>
+          <w:lang w:val="en-US"/>
+        </w:rPr>
+        <w:t>Embarcadero</w:t>
+      </w:r>
+      <w:r>
+        <w:t xml:space="preserve"> </w:t>
+      </w:r>
+      <w:r>
+        <w:rPr>
+          <w:lang w:val="en-US"/>
+        </w:rPr>
+        <w:t>RAD</w:t>
+      </w:r>
+      <w:r>
+        <w:t xml:space="preserve"> </w:t>
+      </w:r>
+      <w:r>
+        <w:rPr>
+          <w:lang w:val="en-US"/>
+        </w:rPr>
+        <w:t>Studio</w:t>
+      </w:r>
+      <w:r>
+        <w:t xml:space="preserve"> является нецелесообразным, так как вместо этой среды разработки можно использовать бесплатную </w:t>
+      </w:r>
+      <w:r>
+        <w:rPr>
+          <w:lang w:val="en-US"/>
+        </w:rPr>
+        <w:t>Android</w:t>
+      </w:r>
+      <w:r>
+        <w:t xml:space="preserve"> </w:t>
+      </w:r>
+      <w:r>
+        <w:rPr>
+          <w:lang w:val="en-US"/>
+        </w:rPr>
+        <w:t>Studio</w:t>
+      </w:r>
+      <w:r>
+        <w:t>, но при этом получить значительно больше возможностей для создания приложений, включая скачивание сторонних библиотек и расширений.</w:t>
+      </w:r>
+    </w:p>
+    <w:p>
+      <w:r>
+        <w:t xml:space="preserve">После </w:t>
+      </w:r>
+      <w:r>
+        <w:t>проведённого</w:t>
+      </w:r>
+      <w:r>
+        <w:t xml:space="preserve"> анализа многих достаточно популярных средств разработки для операционной системы </w:t>
+      </w:r>
+      <w:r>
+        <w:rPr>
+          <w:lang w:val="en-US"/>
+        </w:rPr>
+        <w:t>Android</w:t>
+      </w:r>
+      <w:r>
+        <w:t xml:space="preserve"> было решено выбрать </w:t>
+      </w:r>
+      <w:r>
+        <w:t xml:space="preserve">именно </w:t>
+      </w:r>
+      <w:r>
+        <w:rPr>
+          <w:lang w:val="en-US"/>
+        </w:rPr>
+        <w:t>Android</w:t>
+      </w:r>
+      <w:r>
+        <w:t xml:space="preserve"> </w:t>
+      </w:r>
+      <w:r>
+        <w:rPr>
+          <w:lang w:val="en-US"/>
+        </w:rPr>
+        <w:t>Studio</w:t>
+      </w:r>
+      <w:r>
+        <w:t xml:space="preserve"> </w:t>
+      </w:r>
+      <w:r>
+        <w:t xml:space="preserve">и язык программирования </w:t>
+      </w:r>
+      <w:r>
+        <w:rPr>
+          <w:lang w:val="en-US"/>
+        </w:rPr>
+        <w:t>Java</w:t>
+      </w:r>
+      <w:r>
+        <w:t xml:space="preserve">, так как с помощью них можно создавать кроссплатформенные приложения для мобильных устройств, используя встроенные средства разработки и многочисленные элементы интерфейса. Данный выбор также обусловлен наличием языка текстовой разметки </w:t>
+      </w:r>
+      <w:r>
+        <w:rPr>
+          <w:lang w:val="en-US"/>
+        </w:rPr>
+        <w:t>XML</w:t>
+      </w:r>
+      <w:r>
+        <w:t xml:space="preserve">, что значительно упрощает взаимодействие с элементами интерфейса.  </w:t>
+      </w:r>
+    </w:p>
+    <w:p>
+      <w:pPr>
+        <w:pStyle w:val="1"/>
+        <w:numPr>
+          <w:ilvl w:val="0"/>
+          <w:numId w:val="3"/>
+        </w:numPr>
+        <w:jc w:val="left"/>
+        <w:rPr>
+          <w:b/>
+        </w:rPr>
+      </w:pPr>
+      <w:r>
+        <w:rPr>
+          <w:b/>
+        </w:rPr>
+        <w:lastRenderedPageBreak/>
+        <w:t>ПРАКТИЧЕСКАЯ ЧАСТЬ</w:t>
+      </w:r>
+    </w:p>
+    <w:p>
+      <w:pPr>
+        <w:pStyle w:val="2"/>
+        <w:numPr>
+          <w:ilvl w:val="1"/>
+          <w:numId w:val="3"/>
+        </w:numPr>
+        <w:ind w:left="1843" w:hanging="425"/>
+        <w:jc w:val="left"/>
+      </w:pPr>
+      <w:r>
+        <w:t xml:space="preserve"> </w:t>
+      </w:r>
+      <w:r>
+        <w:t>Определение требований</w:t>
+      </w:r>
+    </w:p>
+    <w:p>
+      <w:r>
+        <w:t xml:space="preserve">Разрабатываемое приложение – «Музыкальный плеер» – должно соответствовать нижеописанным требованиям: </w:t>
+      </w:r>
+    </w:p>
+    <w:p>
+      <w:pPr>
+        <w:pStyle w:val="aa"/>
+        <w:numPr>
+          <w:ilvl w:val="0"/>
+          <w:numId w:val="9"/>
+        </w:numPr>
+      </w:pPr>
+      <w:r>
+        <w:t>Получение разрешения у пользователя на проверку директорий устройства;</w:t>
+      </w:r>
+    </w:p>
+    <w:p>
+      <w:pPr>
+        <w:pStyle w:val="aa"/>
+        <w:numPr>
+          <w:ilvl w:val="0"/>
+          <w:numId w:val="9"/>
+        </w:numPr>
+      </w:pPr>
+      <w:r>
+        <w:t xml:space="preserve">Поиск файлов с расширением </w:t>
+      </w:r>
+      <w:r>
+        <w:t>.</w:t>
+      </w:r>
+      <w:proofErr w:type="spellStart"/>
+      <w:r>
+        <w:rPr>
+          <w:lang w:val="en-US"/>
+        </w:rPr>
+        <w:t>mp</w:t>
+      </w:r>
+      <w:proofErr w:type="spellEnd"/>
+      <w:r>
+        <w:t>3</w:t>
+      </w:r>
+      <w:r>
+        <w:t xml:space="preserve"> и добавление их в отображаемый на экране список;</w:t>
+      </w:r>
+    </w:p>
+    <w:p>
+      <w:pPr>
+        <w:pStyle w:val="aa"/>
+        <w:numPr>
+          <w:ilvl w:val="0"/>
+          <w:numId w:val="9"/>
+        </w:numPr>
+      </w:pPr>
+      <w:r>
+        <w:t>Воспроизведение аудиофайла по нажатию;</w:t>
+      </w:r>
+    </w:p>
+    <w:p>
+      <w:pPr>
+        <w:pStyle w:val="aa"/>
+        <w:numPr>
+          <w:ilvl w:val="0"/>
+          <w:numId w:val="9"/>
+        </w:numPr>
+      </w:pPr>
+      <w:r>
+        <w:t xml:space="preserve">Настройка частотных характеристик аудио сигнала. </w:t>
+      </w:r>
+    </w:p>
+    <w:p>
+      <w:r>
+        <w:t xml:space="preserve">Приложение должно содержать две страницы пользовательского интерфейса – главную страницу и страницу настроек эквалайзера. </w:t>
+      </w:r>
+    </w:p>
+    <w:p>
+      <w:r>
+        <w:t>Для разработки данного мобильного прил</w:t>
+      </w:r>
+      <w:r>
+        <w:t>ожения должны быть использованы:</w:t>
+      </w:r>
+    </w:p>
+    <w:p>
+      <w:pPr>
+        <w:pStyle w:val="aa"/>
+        <w:numPr>
+          <w:ilvl w:val="0"/>
+          <w:numId w:val="10"/>
+        </w:numPr>
+      </w:pPr>
+      <w:r>
+        <w:t xml:space="preserve">Средство разработки мобильных приложений </w:t>
+      </w:r>
+      <w:r>
+        <w:rPr>
+          <w:lang w:val="en-US"/>
+        </w:rPr>
+        <w:t>Android</w:t>
+      </w:r>
+      <w:r>
+        <w:t xml:space="preserve"> </w:t>
+      </w:r>
+      <w:r>
+        <w:rPr>
+          <w:lang w:val="en-US"/>
+        </w:rPr>
+        <w:t>Studio</w:t>
+      </w:r>
+      <w:r>
+        <w:t>;</w:t>
+      </w:r>
+    </w:p>
+    <w:p>
+      <w:pPr>
+        <w:pStyle w:val="aa"/>
+        <w:numPr>
+          <w:ilvl w:val="0"/>
+          <w:numId w:val="10"/>
+        </w:numPr>
+      </w:pPr>
+      <w:r>
+        <w:t>Языки программирования:</w:t>
+      </w:r>
+    </w:p>
+    <w:p>
+      <w:pPr>
+        <w:pStyle w:val="aa"/>
+        <w:numPr>
+          <w:ilvl w:val="0"/>
+          <w:numId w:val="11"/>
+        </w:numPr>
+        <w:ind w:left="2410" w:hanging="425"/>
+      </w:pPr>
+      <w:r>
+        <w:rPr>
+          <w:lang w:val="en-US"/>
+        </w:rPr>
+        <w:t>Java</w:t>
+      </w:r>
+      <w:r>
+        <w:t xml:space="preserve"> (основной функционал приложения)</w:t>
+      </w:r>
+      <w:r>
+        <w:rPr>
+          <w:lang w:val="en-US"/>
+        </w:rPr>
+        <w:t>;</w:t>
+      </w:r>
+    </w:p>
+    <w:p>
+      <w:pPr>
+        <w:pStyle w:val="aa"/>
+        <w:numPr>
+          <w:ilvl w:val="0"/>
+          <w:numId w:val="11"/>
+        </w:numPr>
+        <w:ind w:left="2410" w:hanging="425"/>
+      </w:pPr>
+      <w:r>
+        <w:rPr>
+          <w:lang w:val="en-US"/>
+        </w:rPr>
+        <w:t>XML</w:t>
+      </w:r>
+      <w:r>
+        <w:t xml:space="preserve"> (пользовательский интерфейс)</w:t>
+      </w:r>
+      <w:r>
+        <w:rPr>
+          <w:lang w:val="en-US"/>
+        </w:rPr>
+        <w:t>.</w:t>
+      </w:r>
+    </w:p>
+    <w:p>
+      <w:pPr>
+        <w:pStyle w:val="2"/>
+        <w:numPr>
+          <w:ilvl w:val="1"/>
+          <w:numId w:val="10"/>
+        </w:numPr>
+        <w:ind w:left="1843" w:hanging="425"/>
+        <w:jc w:val="left"/>
+      </w:pPr>
+      <w:r>
+        <w:t xml:space="preserve"> Проектирование пользовательского интерфейса</w:t>
+      </w:r>
+    </w:p>
+    <w:p>
+      <w:r>
+        <w:t>Исходя из вышеперечисленных требований, для приложения необходимо создать две страницы:</w:t>
+      </w:r>
+    </w:p>
+    <w:p>
+      <w:pPr>
+        <w:pStyle w:val="aa"/>
+        <w:numPr>
+          <w:ilvl w:val="0"/>
+          <w:numId w:val="12"/>
+        </w:numPr>
+      </w:pPr>
+      <w:r>
+        <w:t>Главная страница со списком найденной на устройстве пользователя музыкой;</w:t>
+      </w:r>
+    </w:p>
+    <w:p>
+      <w:pPr>
+        <w:pStyle w:val="aa"/>
+        <w:numPr>
+          <w:ilvl w:val="0"/>
+          <w:numId w:val="12"/>
+        </w:numPr>
+      </w:pPr>
+      <w:r>
+        <w:t>Страница настройки пятиполосного эквалайзера.</w:t>
+      </w:r>
+    </w:p>
+    <w:p>
+      <w:r>
+        <w:t>Макет главной страницы представлен на рисунке 1:</w:t>
+      </w:r>
+    </w:p>
+    <w:p>
+      <w:pPr>
+        <w:keepNext/>
+        <w:ind w:firstLine="0"/>
+        <w:jc w:val="center"/>
+      </w:pPr>
+      <w:r>
+        <w:lastRenderedPageBreak/>
+        <w:drawing>
+          <wp:inline distT="0" distB="0" distL="0" distR="0" wp14:anchorId="6256EC07" wp14:editId="179EC792">
+            <wp:extent cx="6480175" cy="4119245"/>
+            <wp:effectExtent l="0" t="0" r="0" b="0"/>
+            <wp:docPr id="1" name="Рисунок 1"/>
+            <wp:cNvGraphicFramePr>
+              <a:graphicFrameLocks xmlns:a="http://schemas.openxmlformats.org/drawingml/2006/main" noChangeAspect="1"/>
+            </wp:cNvGraphicFramePr>
+            <a:graphic xmlns:a="http://schemas.openxmlformats.org/drawingml/2006/main">
+              <a:graphicData uri="http://schemas.openxmlformats.org/drawingml/2006/picture">
+                <pic:pic xmlns:pic="http://schemas.openxmlformats.org/drawingml/2006/picture">
+                  <pic:nvPicPr>
+                    <pic:cNvPr id="1" name=""/>
+                    <pic:cNvPicPr/>
+                  </pic:nvPicPr>
+                  <pic:blipFill>
+                    <a:blip r:embed="rId7"/>
+                    <a:stretch>
+                      <a:fillRect/>
+                    </a:stretch>
+                  </pic:blipFill>
+                  <pic:spPr>
+                    <a:xfrm>
+                      <a:off x="0" y="0"/>
+                      <a:ext cx="6480175" cy="4119245"/>
+                    </a:xfrm>
+                    <a:prstGeom prst="rect">
+                      <a:avLst/>
+                    </a:prstGeom>
+                  </pic:spPr>
+                </pic:pic>
+              </a:graphicData>
+            </a:graphic>
+          </wp:inline>
+        </w:drawing>
+      </w:r>
+    </w:p>
+    <w:p>
+      <w:pPr>
+        <w:pStyle w:val="a3"/>
+        <w:jc w:val="center"/>
+      </w:pPr>
+      <w:r>
+        <w:t xml:space="preserve">Рисунок </w:t>
+      </w:r>
+      <w:r>
+        <w:fldChar w:fldCharType="begin"/>
+      </w:r>
+      <w:r>
+        <w:instrText xml:space="preserve"> SEQ Рисунок \* ARABIC </w:instrText>
+      </w:r>
+      <w:r>
+        <w:fldChar w:fldCharType="separate"/>
+      </w:r>
+      <w:r>
+        <w:rPr>
+          <w:noProof/>
+        </w:rPr>
+        <w:t>1</w:t>
+      </w:r>
+      <w:r>
+        <w:fldChar w:fldCharType="end"/>
+      </w:r>
+      <w:r>
+        <w:t xml:space="preserve"> – Макет главной страницы.</w:t>
+      </w:r>
+    </w:p>
+    <w:p>
+      <w:r>
+        <w:t xml:space="preserve">Данный макет демонстрирует наличие следующих объектов: </w:t>
+      </w:r>
+    </w:p>
+    <w:p>
+      <w:pPr>
+        <w:pStyle w:val="aa"/>
+        <w:numPr>
+          <w:ilvl w:val="0"/>
+          <w:numId w:val="13"/>
+        </w:numPr>
+      </w:pPr>
+      <w:r>
+        <w:t>Заголовок, указывающий, что список содержит музыку с устройства;</w:t>
+      </w:r>
+    </w:p>
+    <w:p>
+      <w:pPr>
+        <w:pStyle w:val="aa"/>
+        <w:numPr>
+          <w:ilvl w:val="0"/>
+          <w:numId w:val="13"/>
+        </w:numPr>
+      </w:pPr>
+      <w:r>
+        <w:t>Список музыки, отображающий название файла и исполнителя (если таковой есть);</w:t>
+      </w:r>
+    </w:p>
+    <w:p>
+      <w:pPr>
+        <w:pStyle w:val="aa"/>
+        <w:numPr>
+          <w:ilvl w:val="0"/>
+          <w:numId w:val="13"/>
+        </w:numPr>
+      </w:pPr>
+      <w:r>
+        <w:t>Кнопка воспроизведения;</w:t>
+      </w:r>
+    </w:p>
+    <w:p>
+      <w:pPr>
+        <w:pStyle w:val="aa"/>
+        <w:numPr>
+          <w:ilvl w:val="0"/>
+          <w:numId w:val="13"/>
+        </w:numPr>
+      </w:pPr>
+      <w:r>
+        <w:t>Кнопка паузы.</w:t>
+      </w:r>
+    </w:p>
+    <w:p>
+      <w:bookmarkStart w:id="14" w:name="_GoBack"/>
+      <w:bookmarkEnd w:id="14"/>
+    </w:p>
     <w:sectPr>
-      <w:footerReference w:type="default" r:id="rId6"/>
-      <w:headerReference w:type="first" r:id="rId7"/>
-      <w:pgSz w:w="11906" w:h="16838"/>
+      <w:footerReference w:type="default" r:id="rId8"/>
+      <w:headerReference w:type="first" r:id="rId9"/>
+      <w:footerReference w:type="first" r:id="rId10"/>
+      <w:pgSz w:w="11906" w:h="16838" w:code="9"/>
       <w:pgMar w:top="851" w:right="567" w:bottom="851" w:left="1134" w:header="709" w:footer="709" w:gutter="0"/>
       <w:cols w:space="708"/>
       <w:titlePg/>
@@ -295,6 +2634,7 @@
         <w:docPartUnique/>
       </w:docPartObj>
     </w:sdtPr>
+    <w:sdtEndPr/>
     <w:sdtContent>
       <w:p>
         <w:pPr>
@@ -314,7 +2654,7 @@
           <w:rPr>
             <w:noProof/>
           </w:rPr>
-          <w:t>2</w:t>
+          <w:t>12</w:t>
         </w:r>
         <w:r>
           <w:fldChar w:fldCharType="end"/>
@@ -322,6 +2662,26 @@
       </w:p>
     </w:sdtContent>
   </w:sdt>
+  <w:p>
+    <w:pPr>
+      <w:pStyle w:val="a8"/>
+    </w:pPr>
+  </w:p>
+</w:ftr>
+</file>
+
+<file path=word/footer2.xml><?xml version="1.0" encoding="utf-8"?>
+<w:ftr xmlns:wpc="http://schemas.microsoft.com/office/word/2010/wordprocessingCanvas" xmlns:cx="http://schemas.microsoft.com/office/drawing/2014/chartex" xmlns:cx1="http://schemas.microsoft.com/office/drawing/2015/9/8/chartex" xmlns:mc="http://schemas.openxmlformats.org/markup-compatibility/2006" xmlns:o="urn:schemas-microsoft-com:office:office" xmlns:r="http://schemas.openxmlformats.org/officeDocument/2006/relationships" xmlns:m="http://schemas.openxmlformats.org/officeDocument/2006/math" xmlns:v="urn:schemas-microsoft-com:vml" xmlns:wp14="http://schemas.microsoft.com/office/word/2010/wordprocessingDrawing" xmlns:wp="http://schemas.openxmlformats.org/drawingml/2006/wordprocessingDrawing" xmlns:w10="urn:schemas-microsoft-com:office:word" xmlns:w="http://schemas.openxmlformats.org/wordprocessingml/2006/main" xmlns:w14="http://schemas.microsoft.com/office/word/2010/wordml" xmlns:w15="http://schemas.microsoft.com/office/word/2012/wordml" xmlns:w16se="http://schemas.microsoft.com/office/word/2015/wordml/symex" xmlns:wpg="http://schemas.microsoft.com/office/word/2010/wordprocessingGroup" xmlns:wpi="http://schemas.microsoft.com/office/word/2010/wordprocessingInk" xmlns:wne="http://schemas.microsoft.com/office/word/2006/wordml" xmlns:wps="http://schemas.microsoft.com/office/word/2010/wordprocessingShape" mc:Ignorable="w14 w15 w16se wp14">
+  <w:p>
+    <w:pPr>
+      <w:pStyle w:val="a8"/>
+      <w:ind w:firstLine="0"/>
+      <w:jc w:val="center"/>
+    </w:pPr>
+    <w:r>
+      <w:t>Москва 2023</w:t>
+    </w:r>
+  </w:p>
   <w:p>
     <w:pPr>
       <w:pStyle w:val="a8"/>
@@ -417,6 +2777,1296 @@
     </w:pPr>
   </w:p>
 </w:hdr>
+</file>
+
+<file path=word/numbering.xml><?xml version="1.0" encoding="utf-8"?>
+<w:numbering xmlns:wpc="http://schemas.microsoft.com/office/word/2010/wordprocessingCanvas" xmlns:cx="http://schemas.microsoft.com/office/drawing/2014/chartex" xmlns:cx1="http://schemas.microsoft.com/office/drawing/2015/9/8/chartex" xmlns:mc="http://schemas.openxmlformats.org/markup-compatibility/2006" xmlns:o="urn:schemas-microsoft-com:office:office" xmlns:r="http://schemas.openxmlformats.org/officeDocument/2006/relationships" xmlns:m="http://schemas.openxmlformats.org/officeDocument/2006/math" xmlns:v="urn:schemas-microsoft-com:vml" xmlns:wp14="http://schemas.microsoft.com/office/word/2010/wordprocessingDrawing" xmlns:wp="http://schemas.openxmlformats.org/drawingml/2006/wordprocessingDrawing" xmlns:w10="urn:schemas-microsoft-com:office:word" xmlns:w="http://schemas.openxmlformats.org/wordprocessingml/2006/main" xmlns:w14="http://schemas.microsoft.com/office/word/2010/wordml" xmlns:w15="http://schemas.microsoft.com/office/word/2012/wordml" xmlns:w16se="http://schemas.microsoft.com/office/word/2015/wordml/symex" xmlns:wpg="http://schemas.microsoft.com/office/word/2010/wordprocessingGroup" xmlns:wpi="http://schemas.microsoft.com/office/word/2010/wordprocessingInk" xmlns:wne="http://schemas.microsoft.com/office/word/2006/wordml" xmlns:wps="http://schemas.microsoft.com/office/word/2010/wordprocessingShape" mc:Ignorable="w14 w15 w16se wp14">
+  <w:abstractNum w:abstractNumId="0" w15:restartNumberingAfterBreak="0">
+    <w:nsid w:val="06FD36B3"/>
+    <w:multiLevelType w:val="hybridMultilevel"/>
+    <w:tmpl w:val="DB76D6EA"/>
+    <w:lvl w:ilvl="0" w:tplc="18D4ED6C">
+      <w:start w:val="1"/>
+      <w:numFmt w:val="decimal"/>
+      <w:lvlText w:val="%1."/>
+      <w:lvlJc w:val="left"/>
+      <w:pPr>
+        <w:ind w:left="1774" w:hanging="360"/>
+      </w:pPr>
+      <w:rPr>
+        <w:rFonts w:hint="default"/>
+      </w:rPr>
+    </w:lvl>
+    <w:lvl w:ilvl="1" w:tplc="04190019" w:tentative="1">
+      <w:start w:val="1"/>
+      <w:numFmt w:val="lowerLetter"/>
+      <w:lvlText w:val="%2."/>
+      <w:lvlJc w:val="left"/>
+      <w:pPr>
+        <w:ind w:left="2494" w:hanging="360"/>
+      </w:pPr>
+    </w:lvl>
+    <w:lvl w:ilvl="2" w:tplc="0419001B" w:tentative="1">
+      <w:start w:val="1"/>
+      <w:numFmt w:val="lowerRoman"/>
+      <w:lvlText w:val="%3."/>
+      <w:lvlJc w:val="right"/>
+      <w:pPr>
+        <w:ind w:left="3214" w:hanging="180"/>
+      </w:pPr>
+    </w:lvl>
+    <w:lvl w:ilvl="3" w:tplc="0419000F" w:tentative="1">
+      <w:start w:val="1"/>
+      <w:numFmt w:val="decimal"/>
+      <w:lvlText w:val="%4."/>
+      <w:lvlJc w:val="left"/>
+      <w:pPr>
+        <w:ind w:left="3934" w:hanging="360"/>
+      </w:pPr>
+    </w:lvl>
+    <w:lvl w:ilvl="4" w:tplc="04190019" w:tentative="1">
+      <w:start w:val="1"/>
+      <w:numFmt w:val="lowerLetter"/>
+      <w:lvlText w:val="%5."/>
+      <w:lvlJc w:val="left"/>
+      <w:pPr>
+        <w:ind w:left="4654" w:hanging="360"/>
+      </w:pPr>
+    </w:lvl>
+    <w:lvl w:ilvl="5" w:tplc="0419001B" w:tentative="1">
+      <w:start w:val="1"/>
+      <w:numFmt w:val="lowerRoman"/>
+      <w:lvlText w:val="%6."/>
+      <w:lvlJc w:val="right"/>
+      <w:pPr>
+        <w:ind w:left="5374" w:hanging="180"/>
+      </w:pPr>
+    </w:lvl>
+    <w:lvl w:ilvl="6" w:tplc="0419000F" w:tentative="1">
+      <w:start w:val="1"/>
+      <w:numFmt w:val="decimal"/>
+      <w:lvlText w:val="%7."/>
+      <w:lvlJc w:val="left"/>
+      <w:pPr>
+        <w:ind w:left="6094" w:hanging="360"/>
+      </w:pPr>
+    </w:lvl>
+    <w:lvl w:ilvl="7" w:tplc="04190019" w:tentative="1">
+      <w:start w:val="1"/>
+      <w:numFmt w:val="lowerLetter"/>
+      <w:lvlText w:val="%8."/>
+      <w:lvlJc w:val="left"/>
+      <w:pPr>
+        <w:ind w:left="6814" w:hanging="360"/>
+      </w:pPr>
+    </w:lvl>
+    <w:lvl w:ilvl="8" w:tplc="0419001B" w:tentative="1">
+      <w:start w:val="1"/>
+      <w:numFmt w:val="lowerRoman"/>
+      <w:lvlText w:val="%9."/>
+      <w:lvlJc w:val="right"/>
+      <w:pPr>
+        <w:ind w:left="7534" w:hanging="180"/>
+      </w:pPr>
+    </w:lvl>
+  </w:abstractNum>
+  <w:abstractNum w:abstractNumId="1" w15:restartNumberingAfterBreak="0">
+    <w:nsid w:val="08677676"/>
+    <w:multiLevelType w:val="hybridMultilevel"/>
+    <w:tmpl w:val="A8488576"/>
+    <w:lvl w:ilvl="0" w:tplc="88DAB40C">
+      <w:start w:val="1"/>
+      <w:numFmt w:val="decimal"/>
+      <w:lvlText w:val="%1."/>
+      <w:lvlJc w:val="left"/>
+      <w:pPr>
+        <w:ind w:left="1774" w:hanging="360"/>
+      </w:pPr>
+      <w:rPr>
+        <w:rFonts w:hint="default"/>
+      </w:rPr>
+    </w:lvl>
+    <w:lvl w:ilvl="1" w:tplc="04190019" w:tentative="1">
+      <w:start w:val="1"/>
+      <w:numFmt w:val="lowerLetter"/>
+      <w:lvlText w:val="%2."/>
+      <w:lvlJc w:val="left"/>
+      <w:pPr>
+        <w:ind w:left="2494" w:hanging="360"/>
+      </w:pPr>
+    </w:lvl>
+    <w:lvl w:ilvl="2" w:tplc="0419001B" w:tentative="1">
+      <w:start w:val="1"/>
+      <w:numFmt w:val="lowerRoman"/>
+      <w:lvlText w:val="%3."/>
+      <w:lvlJc w:val="right"/>
+      <w:pPr>
+        <w:ind w:left="3214" w:hanging="180"/>
+      </w:pPr>
+    </w:lvl>
+    <w:lvl w:ilvl="3" w:tplc="0419000F" w:tentative="1">
+      <w:start w:val="1"/>
+      <w:numFmt w:val="decimal"/>
+      <w:lvlText w:val="%4."/>
+      <w:lvlJc w:val="left"/>
+      <w:pPr>
+        <w:ind w:left="3934" w:hanging="360"/>
+      </w:pPr>
+    </w:lvl>
+    <w:lvl w:ilvl="4" w:tplc="04190019" w:tentative="1">
+      <w:start w:val="1"/>
+      <w:numFmt w:val="lowerLetter"/>
+      <w:lvlText w:val="%5."/>
+      <w:lvlJc w:val="left"/>
+      <w:pPr>
+        <w:ind w:left="4654" w:hanging="360"/>
+      </w:pPr>
+    </w:lvl>
+    <w:lvl w:ilvl="5" w:tplc="0419001B" w:tentative="1">
+      <w:start w:val="1"/>
+      <w:numFmt w:val="lowerRoman"/>
+      <w:lvlText w:val="%6."/>
+      <w:lvlJc w:val="right"/>
+      <w:pPr>
+        <w:ind w:left="5374" w:hanging="180"/>
+      </w:pPr>
+    </w:lvl>
+    <w:lvl w:ilvl="6" w:tplc="0419000F" w:tentative="1">
+      <w:start w:val="1"/>
+      <w:numFmt w:val="decimal"/>
+      <w:lvlText w:val="%7."/>
+      <w:lvlJc w:val="left"/>
+      <w:pPr>
+        <w:ind w:left="6094" w:hanging="360"/>
+      </w:pPr>
+    </w:lvl>
+    <w:lvl w:ilvl="7" w:tplc="04190019" w:tentative="1">
+      <w:start w:val="1"/>
+      <w:numFmt w:val="lowerLetter"/>
+      <w:lvlText w:val="%8."/>
+      <w:lvlJc w:val="left"/>
+      <w:pPr>
+        <w:ind w:left="6814" w:hanging="360"/>
+      </w:pPr>
+    </w:lvl>
+    <w:lvl w:ilvl="8" w:tplc="0419001B" w:tentative="1">
+      <w:start w:val="1"/>
+      <w:numFmt w:val="lowerRoman"/>
+      <w:lvlText w:val="%9."/>
+      <w:lvlJc w:val="right"/>
+      <w:pPr>
+        <w:ind w:left="7534" w:hanging="180"/>
+      </w:pPr>
+    </w:lvl>
+  </w:abstractNum>
+  <w:abstractNum w:abstractNumId="2" w15:restartNumberingAfterBreak="0">
+    <w:nsid w:val="23C56E75"/>
+    <w:multiLevelType w:val="hybridMultilevel"/>
+    <w:tmpl w:val="2F344136"/>
+    <w:lvl w:ilvl="0" w:tplc="04190019">
+      <w:start w:val="1"/>
+      <w:numFmt w:val="lowerLetter"/>
+      <w:lvlText w:val="%1."/>
+      <w:lvlJc w:val="left"/>
+      <w:pPr>
+        <w:ind w:left="1774" w:hanging="360"/>
+      </w:pPr>
+      <w:rPr>
+        <w:rFonts w:hint="default"/>
+      </w:rPr>
+    </w:lvl>
+    <w:lvl w:ilvl="1" w:tplc="04190019" w:tentative="1">
+      <w:start w:val="1"/>
+      <w:numFmt w:val="lowerLetter"/>
+      <w:lvlText w:val="%2."/>
+      <w:lvlJc w:val="left"/>
+      <w:pPr>
+        <w:ind w:left="2494" w:hanging="360"/>
+      </w:pPr>
+    </w:lvl>
+    <w:lvl w:ilvl="2" w:tplc="0419001B" w:tentative="1">
+      <w:start w:val="1"/>
+      <w:numFmt w:val="lowerRoman"/>
+      <w:lvlText w:val="%3."/>
+      <w:lvlJc w:val="right"/>
+      <w:pPr>
+        <w:ind w:left="3214" w:hanging="180"/>
+      </w:pPr>
+    </w:lvl>
+    <w:lvl w:ilvl="3" w:tplc="0419000F" w:tentative="1">
+      <w:start w:val="1"/>
+      <w:numFmt w:val="decimal"/>
+      <w:lvlText w:val="%4."/>
+      <w:lvlJc w:val="left"/>
+      <w:pPr>
+        <w:ind w:left="3934" w:hanging="360"/>
+      </w:pPr>
+    </w:lvl>
+    <w:lvl w:ilvl="4" w:tplc="04190019" w:tentative="1">
+      <w:start w:val="1"/>
+      <w:numFmt w:val="lowerLetter"/>
+      <w:lvlText w:val="%5."/>
+      <w:lvlJc w:val="left"/>
+      <w:pPr>
+        <w:ind w:left="4654" w:hanging="360"/>
+      </w:pPr>
+    </w:lvl>
+    <w:lvl w:ilvl="5" w:tplc="0419001B" w:tentative="1">
+      <w:start w:val="1"/>
+      <w:numFmt w:val="lowerRoman"/>
+      <w:lvlText w:val="%6."/>
+      <w:lvlJc w:val="right"/>
+      <w:pPr>
+        <w:ind w:left="5374" w:hanging="180"/>
+      </w:pPr>
+    </w:lvl>
+    <w:lvl w:ilvl="6" w:tplc="0419000F" w:tentative="1">
+      <w:start w:val="1"/>
+      <w:numFmt w:val="decimal"/>
+      <w:lvlText w:val="%7."/>
+      <w:lvlJc w:val="left"/>
+      <w:pPr>
+        <w:ind w:left="6094" w:hanging="360"/>
+      </w:pPr>
+    </w:lvl>
+    <w:lvl w:ilvl="7" w:tplc="04190019" w:tentative="1">
+      <w:start w:val="1"/>
+      <w:numFmt w:val="lowerLetter"/>
+      <w:lvlText w:val="%8."/>
+      <w:lvlJc w:val="left"/>
+      <w:pPr>
+        <w:ind w:left="6814" w:hanging="360"/>
+      </w:pPr>
+    </w:lvl>
+    <w:lvl w:ilvl="8" w:tplc="0419001B" w:tentative="1">
+      <w:start w:val="1"/>
+      <w:numFmt w:val="lowerRoman"/>
+      <w:lvlText w:val="%9."/>
+      <w:lvlJc w:val="right"/>
+      <w:pPr>
+        <w:ind w:left="7534" w:hanging="180"/>
+      </w:pPr>
+    </w:lvl>
+  </w:abstractNum>
+  <w:abstractNum w:abstractNumId="3" w15:restartNumberingAfterBreak="0">
+    <w:nsid w:val="2A1F1EC8"/>
+    <w:multiLevelType w:val="hybridMultilevel"/>
+    <w:tmpl w:val="A23A1736"/>
+    <w:lvl w:ilvl="0" w:tplc="A6827D8A">
+      <w:start w:val="1"/>
+      <w:numFmt w:val="decimal"/>
+      <w:lvlText w:val="%1)"/>
+      <w:lvlJc w:val="left"/>
+      <w:pPr>
+        <w:ind w:left="1069" w:hanging="360"/>
+      </w:pPr>
+      <w:rPr>
+        <w:rFonts w:hint="default"/>
+      </w:rPr>
+    </w:lvl>
+    <w:lvl w:ilvl="1" w:tplc="04190019" w:tentative="1">
+      <w:start w:val="1"/>
+      <w:numFmt w:val="lowerLetter"/>
+      <w:lvlText w:val="%2."/>
+      <w:lvlJc w:val="left"/>
+      <w:pPr>
+        <w:ind w:left="1789" w:hanging="360"/>
+      </w:pPr>
+    </w:lvl>
+    <w:lvl w:ilvl="2" w:tplc="0419001B" w:tentative="1">
+      <w:start w:val="1"/>
+      <w:numFmt w:val="lowerRoman"/>
+      <w:lvlText w:val="%3."/>
+      <w:lvlJc w:val="right"/>
+      <w:pPr>
+        <w:ind w:left="2509" w:hanging="180"/>
+      </w:pPr>
+    </w:lvl>
+    <w:lvl w:ilvl="3" w:tplc="0419000F" w:tentative="1">
+      <w:start w:val="1"/>
+      <w:numFmt w:val="decimal"/>
+      <w:lvlText w:val="%4."/>
+      <w:lvlJc w:val="left"/>
+      <w:pPr>
+        <w:ind w:left="3229" w:hanging="360"/>
+      </w:pPr>
+    </w:lvl>
+    <w:lvl w:ilvl="4" w:tplc="04190019" w:tentative="1">
+      <w:start w:val="1"/>
+      <w:numFmt w:val="lowerLetter"/>
+      <w:lvlText w:val="%5."/>
+      <w:lvlJc w:val="left"/>
+      <w:pPr>
+        <w:ind w:left="3949" w:hanging="360"/>
+      </w:pPr>
+    </w:lvl>
+    <w:lvl w:ilvl="5" w:tplc="0419001B" w:tentative="1">
+      <w:start w:val="1"/>
+      <w:numFmt w:val="lowerRoman"/>
+      <w:lvlText w:val="%6."/>
+      <w:lvlJc w:val="right"/>
+      <w:pPr>
+        <w:ind w:left="4669" w:hanging="180"/>
+      </w:pPr>
+    </w:lvl>
+    <w:lvl w:ilvl="6" w:tplc="0419000F" w:tentative="1">
+      <w:start w:val="1"/>
+      <w:numFmt w:val="decimal"/>
+      <w:lvlText w:val="%7."/>
+      <w:lvlJc w:val="left"/>
+      <w:pPr>
+        <w:ind w:left="5389" w:hanging="360"/>
+      </w:pPr>
+    </w:lvl>
+    <w:lvl w:ilvl="7" w:tplc="04190019" w:tentative="1">
+      <w:start w:val="1"/>
+      <w:numFmt w:val="lowerLetter"/>
+      <w:lvlText w:val="%8."/>
+      <w:lvlJc w:val="left"/>
+      <w:pPr>
+        <w:ind w:left="6109" w:hanging="360"/>
+      </w:pPr>
+    </w:lvl>
+    <w:lvl w:ilvl="8" w:tplc="0419001B" w:tentative="1">
+      <w:start w:val="1"/>
+      <w:numFmt w:val="lowerRoman"/>
+      <w:lvlText w:val="%9."/>
+      <w:lvlJc w:val="right"/>
+      <w:pPr>
+        <w:ind w:left="6829" w:hanging="180"/>
+      </w:pPr>
+    </w:lvl>
+  </w:abstractNum>
+  <w:abstractNum w:abstractNumId="4" w15:restartNumberingAfterBreak="0">
+    <w:nsid w:val="2B1D3868"/>
+    <w:multiLevelType w:val="multilevel"/>
+    <w:tmpl w:val="7FCADBC4"/>
+    <w:lvl w:ilvl="0">
+      <w:start w:val="1"/>
+      <w:numFmt w:val="decimal"/>
+      <w:lvlText w:val="%1"/>
+      <w:lvlJc w:val="left"/>
+      <w:pPr>
+        <w:ind w:left="405" w:hanging="405"/>
+      </w:pPr>
+      <w:rPr>
+        <w:rFonts w:hint="default"/>
+      </w:rPr>
+    </w:lvl>
+    <w:lvl w:ilvl="1">
+      <w:start w:val="1"/>
+      <w:numFmt w:val="decimal"/>
+      <w:lvlText w:val="%1.%2"/>
+      <w:lvlJc w:val="left"/>
+      <w:pPr>
+        <w:ind w:left="1080" w:hanging="720"/>
+      </w:pPr>
+      <w:rPr>
+        <w:rFonts w:hint="default"/>
+      </w:rPr>
+    </w:lvl>
+    <w:lvl w:ilvl="2">
+      <w:start w:val="1"/>
+      <w:numFmt w:val="decimal"/>
+      <w:lvlText w:val="%1.%2.%3"/>
+      <w:lvlJc w:val="left"/>
+      <w:pPr>
+        <w:ind w:left="1440" w:hanging="720"/>
+      </w:pPr>
+      <w:rPr>
+        <w:rFonts w:hint="default"/>
+      </w:rPr>
+    </w:lvl>
+    <w:lvl w:ilvl="3">
+      <w:start w:val="1"/>
+      <w:numFmt w:val="decimal"/>
+      <w:lvlText w:val="%1.%2.%3.%4"/>
+      <w:lvlJc w:val="left"/>
+      <w:pPr>
+        <w:ind w:left="2160" w:hanging="1080"/>
+      </w:pPr>
+      <w:rPr>
+        <w:rFonts w:hint="default"/>
+      </w:rPr>
+    </w:lvl>
+    <w:lvl w:ilvl="4">
+      <w:start w:val="1"/>
+      <w:numFmt w:val="decimal"/>
+      <w:lvlText w:val="%1.%2.%3.%4.%5"/>
+      <w:lvlJc w:val="left"/>
+      <w:pPr>
+        <w:ind w:left="2880" w:hanging="1440"/>
+      </w:pPr>
+      <w:rPr>
+        <w:rFonts w:hint="default"/>
+      </w:rPr>
+    </w:lvl>
+    <w:lvl w:ilvl="5">
+      <w:start w:val="1"/>
+      <w:numFmt w:val="decimal"/>
+      <w:lvlText w:val="%1.%2.%3.%4.%5.%6"/>
+      <w:lvlJc w:val="left"/>
+      <w:pPr>
+        <w:ind w:left="3240" w:hanging="1440"/>
+      </w:pPr>
+      <w:rPr>
+        <w:rFonts w:hint="default"/>
+      </w:rPr>
+    </w:lvl>
+    <w:lvl w:ilvl="6">
+      <w:start w:val="1"/>
+      <w:numFmt w:val="decimal"/>
+      <w:lvlText w:val="%1.%2.%3.%4.%5.%6.%7"/>
+      <w:lvlJc w:val="left"/>
+      <w:pPr>
+        <w:ind w:left="3960" w:hanging="1800"/>
+      </w:pPr>
+      <w:rPr>
+        <w:rFonts w:hint="default"/>
+      </w:rPr>
+    </w:lvl>
+    <w:lvl w:ilvl="7">
+      <w:start w:val="1"/>
+      <w:numFmt w:val="decimal"/>
+      <w:lvlText w:val="%1.%2.%3.%4.%5.%6.%7.%8"/>
+      <w:lvlJc w:val="left"/>
+      <w:pPr>
+        <w:ind w:left="4680" w:hanging="2160"/>
+      </w:pPr>
+      <w:rPr>
+        <w:rFonts w:hint="default"/>
+      </w:rPr>
+    </w:lvl>
+    <w:lvl w:ilvl="8">
+      <w:start w:val="1"/>
+      <w:numFmt w:val="decimal"/>
+      <w:lvlText w:val="%1.%2.%3.%4.%5.%6.%7.%8.%9"/>
+      <w:lvlJc w:val="left"/>
+      <w:pPr>
+        <w:ind w:left="5040" w:hanging="2160"/>
+      </w:pPr>
+      <w:rPr>
+        <w:rFonts w:hint="default"/>
+      </w:rPr>
+    </w:lvl>
+  </w:abstractNum>
+  <w:abstractNum w:abstractNumId="5" w15:restartNumberingAfterBreak="0">
+    <w:nsid w:val="309E49CD"/>
+    <w:multiLevelType w:val="multilevel"/>
+    <w:tmpl w:val="E8408830"/>
+    <w:lvl w:ilvl="0">
+      <w:start w:val="1"/>
+      <w:numFmt w:val="decimal"/>
+      <w:lvlText w:val="%1."/>
+      <w:lvlJc w:val="left"/>
+      <w:pPr>
+        <w:ind w:left="1069" w:hanging="360"/>
+      </w:pPr>
+      <w:rPr>
+        <w:rFonts w:hint="default"/>
+        <w:b/>
+      </w:rPr>
+    </w:lvl>
+    <w:lvl w:ilvl="1">
+      <w:start w:val="1"/>
+      <w:numFmt w:val="decimal"/>
+      <w:isLgl/>
+      <w:lvlText w:val="%1.%2"/>
+      <w:lvlJc w:val="left"/>
+      <w:pPr>
+        <w:ind w:left="1894" w:hanging="480"/>
+      </w:pPr>
+      <w:rPr>
+        <w:rFonts w:hint="default"/>
+      </w:rPr>
+    </w:lvl>
+    <w:lvl w:ilvl="2">
+      <w:start w:val="1"/>
+      <w:numFmt w:val="decimal"/>
+      <w:isLgl/>
+      <w:lvlText w:val="%1.%2.%3"/>
+      <w:lvlJc w:val="left"/>
+      <w:pPr>
+        <w:ind w:left="2839" w:hanging="720"/>
+      </w:pPr>
+      <w:rPr>
+        <w:rFonts w:hint="default"/>
+      </w:rPr>
+    </w:lvl>
+    <w:lvl w:ilvl="3">
+      <w:start w:val="1"/>
+      <w:numFmt w:val="decimal"/>
+      <w:isLgl/>
+      <w:lvlText w:val="%1.%2.%3.%4"/>
+      <w:lvlJc w:val="left"/>
+      <w:pPr>
+        <w:ind w:left="3904" w:hanging="1080"/>
+      </w:pPr>
+      <w:rPr>
+        <w:rFonts w:hint="default"/>
+      </w:rPr>
+    </w:lvl>
+    <w:lvl w:ilvl="4">
+      <w:start w:val="1"/>
+      <w:numFmt w:val="decimal"/>
+      <w:isLgl/>
+      <w:lvlText w:val="%1.%2.%3.%4.%5"/>
+      <w:lvlJc w:val="left"/>
+      <w:pPr>
+        <w:ind w:left="4609" w:hanging="1080"/>
+      </w:pPr>
+      <w:rPr>
+        <w:rFonts w:hint="default"/>
+      </w:rPr>
+    </w:lvl>
+    <w:lvl w:ilvl="5">
+      <w:start w:val="1"/>
+      <w:numFmt w:val="decimal"/>
+      <w:isLgl/>
+      <w:lvlText w:val="%1.%2.%3.%4.%5.%6"/>
+      <w:lvlJc w:val="left"/>
+      <w:pPr>
+        <w:ind w:left="5674" w:hanging="1440"/>
+      </w:pPr>
+      <w:rPr>
+        <w:rFonts w:hint="default"/>
+      </w:rPr>
+    </w:lvl>
+    <w:lvl w:ilvl="6">
+      <w:start w:val="1"/>
+      <w:numFmt w:val="decimal"/>
+      <w:isLgl/>
+      <w:lvlText w:val="%1.%2.%3.%4.%5.%6.%7"/>
+      <w:lvlJc w:val="left"/>
+      <w:pPr>
+        <w:ind w:left="6379" w:hanging="1440"/>
+      </w:pPr>
+      <w:rPr>
+        <w:rFonts w:hint="default"/>
+      </w:rPr>
+    </w:lvl>
+    <w:lvl w:ilvl="7">
+      <w:start w:val="1"/>
+      <w:numFmt w:val="decimal"/>
+      <w:isLgl/>
+      <w:lvlText w:val="%1.%2.%3.%4.%5.%6.%7.%8"/>
+      <w:lvlJc w:val="left"/>
+      <w:pPr>
+        <w:ind w:left="7444" w:hanging="1800"/>
+      </w:pPr>
+      <w:rPr>
+        <w:rFonts w:hint="default"/>
+      </w:rPr>
+    </w:lvl>
+    <w:lvl w:ilvl="8">
+      <w:start w:val="1"/>
+      <w:numFmt w:val="decimal"/>
+      <w:isLgl/>
+      <w:lvlText w:val="%1.%2.%3.%4.%5.%6.%7.%8.%9"/>
+      <w:lvlJc w:val="left"/>
+      <w:pPr>
+        <w:ind w:left="8509" w:hanging="2160"/>
+      </w:pPr>
+      <w:rPr>
+        <w:rFonts w:hint="default"/>
+      </w:rPr>
+    </w:lvl>
+  </w:abstractNum>
+  <w:abstractNum w:abstractNumId="6" w15:restartNumberingAfterBreak="0">
+    <w:nsid w:val="58E761BC"/>
+    <w:multiLevelType w:val="hybridMultilevel"/>
+    <w:tmpl w:val="E426393C"/>
+    <w:lvl w:ilvl="0" w:tplc="4CA6DF74">
+      <w:start w:val="1"/>
+      <w:numFmt w:val="decimal"/>
+      <w:lvlText w:val="%1)"/>
+      <w:lvlJc w:val="left"/>
+      <w:pPr>
+        <w:ind w:left="1069" w:hanging="360"/>
+      </w:pPr>
+      <w:rPr>
+        <w:rFonts w:hint="default"/>
+      </w:rPr>
+    </w:lvl>
+    <w:lvl w:ilvl="1" w:tplc="04190019" w:tentative="1">
+      <w:start w:val="1"/>
+      <w:numFmt w:val="lowerLetter"/>
+      <w:lvlText w:val="%2."/>
+      <w:lvlJc w:val="left"/>
+      <w:pPr>
+        <w:ind w:left="1789" w:hanging="360"/>
+      </w:pPr>
+    </w:lvl>
+    <w:lvl w:ilvl="2" w:tplc="0419001B" w:tentative="1">
+      <w:start w:val="1"/>
+      <w:numFmt w:val="lowerRoman"/>
+      <w:lvlText w:val="%3."/>
+      <w:lvlJc w:val="right"/>
+      <w:pPr>
+        <w:ind w:left="2509" w:hanging="180"/>
+      </w:pPr>
+    </w:lvl>
+    <w:lvl w:ilvl="3" w:tplc="0419000F" w:tentative="1">
+      <w:start w:val="1"/>
+      <w:numFmt w:val="decimal"/>
+      <w:lvlText w:val="%4."/>
+      <w:lvlJc w:val="left"/>
+      <w:pPr>
+        <w:ind w:left="3229" w:hanging="360"/>
+      </w:pPr>
+    </w:lvl>
+    <w:lvl w:ilvl="4" w:tplc="04190019" w:tentative="1">
+      <w:start w:val="1"/>
+      <w:numFmt w:val="lowerLetter"/>
+      <w:lvlText w:val="%5."/>
+      <w:lvlJc w:val="left"/>
+      <w:pPr>
+        <w:ind w:left="3949" w:hanging="360"/>
+      </w:pPr>
+    </w:lvl>
+    <w:lvl w:ilvl="5" w:tplc="0419001B" w:tentative="1">
+      <w:start w:val="1"/>
+      <w:numFmt w:val="lowerRoman"/>
+      <w:lvlText w:val="%6."/>
+      <w:lvlJc w:val="right"/>
+      <w:pPr>
+        <w:ind w:left="4669" w:hanging="180"/>
+      </w:pPr>
+    </w:lvl>
+    <w:lvl w:ilvl="6" w:tplc="0419000F" w:tentative="1">
+      <w:start w:val="1"/>
+      <w:numFmt w:val="decimal"/>
+      <w:lvlText w:val="%7."/>
+      <w:lvlJc w:val="left"/>
+      <w:pPr>
+        <w:ind w:left="5389" w:hanging="360"/>
+      </w:pPr>
+    </w:lvl>
+    <w:lvl w:ilvl="7" w:tplc="04190019" w:tentative="1">
+      <w:start w:val="1"/>
+      <w:numFmt w:val="lowerLetter"/>
+      <w:lvlText w:val="%8."/>
+      <w:lvlJc w:val="left"/>
+      <w:pPr>
+        <w:ind w:left="6109" w:hanging="360"/>
+      </w:pPr>
+    </w:lvl>
+    <w:lvl w:ilvl="8" w:tplc="0419001B" w:tentative="1">
+      <w:start w:val="1"/>
+      <w:numFmt w:val="lowerRoman"/>
+      <w:lvlText w:val="%9."/>
+      <w:lvlJc w:val="right"/>
+      <w:pPr>
+        <w:ind w:left="6829" w:hanging="180"/>
+      </w:pPr>
+    </w:lvl>
+  </w:abstractNum>
+  <w:abstractNum w:abstractNumId="7" w15:restartNumberingAfterBreak="0">
+    <w:nsid w:val="5FC3742B"/>
+    <w:multiLevelType w:val="hybridMultilevel"/>
+    <w:tmpl w:val="BB761856"/>
+    <w:lvl w:ilvl="0" w:tplc="4148E73E">
+      <w:start w:val="1"/>
+      <w:numFmt w:val="decimal"/>
+      <w:lvlText w:val="%1)"/>
+      <w:lvlJc w:val="left"/>
+      <w:pPr>
+        <w:ind w:left="1069" w:hanging="360"/>
+      </w:pPr>
+      <w:rPr>
+        <w:rFonts w:hint="default"/>
+      </w:rPr>
+    </w:lvl>
+    <w:lvl w:ilvl="1" w:tplc="04190019" w:tentative="1">
+      <w:start w:val="1"/>
+      <w:numFmt w:val="lowerLetter"/>
+      <w:lvlText w:val="%2."/>
+      <w:lvlJc w:val="left"/>
+      <w:pPr>
+        <w:ind w:left="1789" w:hanging="360"/>
+      </w:pPr>
+    </w:lvl>
+    <w:lvl w:ilvl="2" w:tplc="0419001B" w:tentative="1">
+      <w:start w:val="1"/>
+      <w:numFmt w:val="lowerRoman"/>
+      <w:lvlText w:val="%3."/>
+      <w:lvlJc w:val="right"/>
+      <w:pPr>
+        <w:ind w:left="2509" w:hanging="180"/>
+      </w:pPr>
+    </w:lvl>
+    <w:lvl w:ilvl="3" w:tplc="0419000F" w:tentative="1">
+      <w:start w:val="1"/>
+      <w:numFmt w:val="decimal"/>
+      <w:lvlText w:val="%4."/>
+      <w:lvlJc w:val="left"/>
+      <w:pPr>
+        <w:ind w:left="3229" w:hanging="360"/>
+      </w:pPr>
+    </w:lvl>
+    <w:lvl w:ilvl="4" w:tplc="04190019" w:tentative="1">
+      <w:start w:val="1"/>
+      <w:numFmt w:val="lowerLetter"/>
+      <w:lvlText w:val="%5."/>
+      <w:lvlJc w:val="left"/>
+      <w:pPr>
+        <w:ind w:left="3949" w:hanging="360"/>
+      </w:pPr>
+    </w:lvl>
+    <w:lvl w:ilvl="5" w:tplc="0419001B" w:tentative="1">
+      <w:start w:val="1"/>
+      <w:numFmt w:val="lowerRoman"/>
+      <w:lvlText w:val="%6."/>
+      <w:lvlJc w:val="right"/>
+      <w:pPr>
+        <w:ind w:left="4669" w:hanging="180"/>
+      </w:pPr>
+    </w:lvl>
+    <w:lvl w:ilvl="6" w:tplc="0419000F" w:tentative="1">
+      <w:start w:val="1"/>
+      <w:numFmt w:val="decimal"/>
+      <w:lvlText w:val="%7."/>
+      <w:lvlJc w:val="left"/>
+      <w:pPr>
+        <w:ind w:left="5389" w:hanging="360"/>
+      </w:pPr>
+    </w:lvl>
+    <w:lvl w:ilvl="7" w:tplc="04190019" w:tentative="1">
+      <w:start w:val="1"/>
+      <w:numFmt w:val="lowerLetter"/>
+      <w:lvlText w:val="%8."/>
+      <w:lvlJc w:val="left"/>
+      <w:pPr>
+        <w:ind w:left="6109" w:hanging="360"/>
+      </w:pPr>
+    </w:lvl>
+    <w:lvl w:ilvl="8" w:tplc="0419001B" w:tentative="1">
+      <w:start w:val="1"/>
+      <w:numFmt w:val="lowerRoman"/>
+      <w:lvlText w:val="%9."/>
+      <w:lvlJc w:val="right"/>
+      <w:pPr>
+        <w:ind w:left="6829" w:hanging="180"/>
+      </w:pPr>
+    </w:lvl>
+  </w:abstractNum>
+  <w:abstractNum w:abstractNumId="8" w15:restartNumberingAfterBreak="0">
+    <w:nsid w:val="62953AD4"/>
+    <w:multiLevelType w:val="hybridMultilevel"/>
+    <w:tmpl w:val="13B8F3FA"/>
+    <w:lvl w:ilvl="0" w:tplc="0B7C0B54">
+      <w:start w:val="1"/>
+      <w:numFmt w:val="decimal"/>
+      <w:lvlText w:val="%1."/>
+      <w:lvlJc w:val="left"/>
+      <w:pPr>
+        <w:ind w:left="1774" w:hanging="360"/>
+      </w:pPr>
+      <w:rPr>
+        <w:rFonts w:hint="default"/>
+      </w:rPr>
+    </w:lvl>
+    <w:lvl w:ilvl="1" w:tplc="04190019" w:tentative="1">
+      <w:start w:val="1"/>
+      <w:numFmt w:val="lowerLetter"/>
+      <w:lvlText w:val="%2."/>
+      <w:lvlJc w:val="left"/>
+      <w:pPr>
+        <w:ind w:left="2494" w:hanging="360"/>
+      </w:pPr>
+    </w:lvl>
+    <w:lvl w:ilvl="2" w:tplc="0419001B" w:tentative="1">
+      <w:start w:val="1"/>
+      <w:numFmt w:val="lowerRoman"/>
+      <w:lvlText w:val="%3."/>
+      <w:lvlJc w:val="right"/>
+      <w:pPr>
+        <w:ind w:left="3214" w:hanging="180"/>
+      </w:pPr>
+    </w:lvl>
+    <w:lvl w:ilvl="3" w:tplc="0419000F" w:tentative="1">
+      <w:start w:val="1"/>
+      <w:numFmt w:val="decimal"/>
+      <w:lvlText w:val="%4."/>
+      <w:lvlJc w:val="left"/>
+      <w:pPr>
+        <w:ind w:left="3934" w:hanging="360"/>
+      </w:pPr>
+    </w:lvl>
+    <w:lvl w:ilvl="4" w:tplc="04190019" w:tentative="1">
+      <w:start w:val="1"/>
+      <w:numFmt w:val="lowerLetter"/>
+      <w:lvlText w:val="%5."/>
+      <w:lvlJc w:val="left"/>
+      <w:pPr>
+        <w:ind w:left="4654" w:hanging="360"/>
+      </w:pPr>
+    </w:lvl>
+    <w:lvl w:ilvl="5" w:tplc="0419001B" w:tentative="1">
+      <w:start w:val="1"/>
+      <w:numFmt w:val="lowerRoman"/>
+      <w:lvlText w:val="%6."/>
+      <w:lvlJc w:val="right"/>
+      <w:pPr>
+        <w:ind w:left="5374" w:hanging="180"/>
+      </w:pPr>
+    </w:lvl>
+    <w:lvl w:ilvl="6" w:tplc="0419000F" w:tentative="1">
+      <w:start w:val="1"/>
+      <w:numFmt w:val="decimal"/>
+      <w:lvlText w:val="%7."/>
+      <w:lvlJc w:val="left"/>
+      <w:pPr>
+        <w:ind w:left="6094" w:hanging="360"/>
+      </w:pPr>
+    </w:lvl>
+    <w:lvl w:ilvl="7" w:tplc="04190019" w:tentative="1">
+      <w:start w:val="1"/>
+      <w:numFmt w:val="lowerLetter"/>
+      <w:lvlText w:val="%8."/>
+      <w:lvlJc w:val="left"/>
+      <w:pPr>
+        <w:ind w:left="6814" w:hanging="360"/>
+      </w:pPr>
+    </w:lvl>
+    <w:lvl w:ilvl="8" w:tplc="0419001B" w:tentative="1">
+      <w:start w:val="1"/>
+      <w:numFmt w:val="lowerRoman"/>
+      <w:lvlText w:val="%9."/>
+      <w:lvlJc w:val="right"/>
+      <w:pPr>
+        <w:ind w:left="7534" w:hanging="180"/>
+      </w:pPr>
+    </w:lvl>
+  </w:abstractNum>
+  <w:abstractNum w:abstractNumId="9" w15:restartNumberingAfterBreak="0">
+    <w:nsid w:val="631E3B0C"/>
+    <w:multiLevelType w:val="hybridMultilevel"/>
+    <w:tmpl w:val="B282A9D6"/>
+    <w:lvl w:ilvl="0" w:tplc="051410EC">
+      <w:start w:val="1"/>
+      <w:numFmt w:val="decimal"/>
+      <w:lvlText w:val="%1."/>
+      <w:lvlJc w:val="left"/>
+      <w:pPr>
+        <w:ind w:left="1069" w:hanging="360"/>
+      </w:pPr>
+      <w:rPr>
+        <w:rFonts w:hint="default"/>
+      </w:rPr>
+    </w:lvl>
+    <w:lvl w:ilvl="1" w:tplc="04190019" w:tentative="1">
+      <w:start w:val="1"/>
+      <w:numFmt w:val="lowerLetter"/>
+      <w:lvlText w:val="%2."/>
+      <w:lvlJc w:val="left"/>
+      <w:pPr>
+        <w:ind w:left="1789" w:hanging="360"/>
+      </w:pPr>
+    </w:lvl>
+    <w:lvl w:ilvl="2" w:tplc="0419001B" w:tentative="1">
+      <w:start w:val="1"/>
+      <w:numFmt w:val="lowerRoman"/>
+      <w:lvlText w:val="%3."/>
+      <w:lvlJc w:val="right"/>
+      <w:pPr>
+        <w:ind w:left="2509" w:hanging="180"/>
+      </w:pPr>
+    </w:lvl>
+    <w:lvl w:ilvl="3" w:tplc="0419000F" w:tentative="1">
+      <w:start w:val="1"/>
+      <w:numFmt w:val="decimal"/>
+      <w:lvlText w:val="%4."/>
+      <w:lvlJc w:val="left"/>
+      <w:pPr>
+        <w:ind w:left="3229" w:hanging="360"/>
+      </w:pPr>
+    </w:lvl>
+    <w:lvl w:ilvl="4" w:tplc="04190019" w:tentative="1">
+      <w:start w:val="1"/>
+      <w:numFmt w:val="lowerLetter"/>
+      <w:lvlText w:val="%5."/>
+      <w:lvlJc w:val="left"/>
+      <w:pPr>
+        <w:ind w:left="3949" w:hanging="360"/>
+      </w:pPr>
+    </w:lvl>
+    <w:lvl w:ilvl="5" w:tplc="0419001B" w:tentative="1">
+      <w:start w:val="1"/>
+      <w:numFmt w:val="lowerRoman"/>
+      <w:lvlText w:val="%6."/>
+      <w:lvlJc w:val="right"/>
+      <w:pPr>
+        <w:ind w:left="4669" w:hanging="180"/>
+      </w:pPr>
+    </w:lvl>
+    <w:lvl w:ilvl="6" w:tplc="0419000F" w:tentative="1">
+      <w:start w:val="1"/>
+      <w:numFmt w:val="decimal"/>
+      <w:lvlText w:val="%7."/>
+      <w:lvlJc w:val="left"/>
+      <w:pPr>
+        <w:ind w:left="5389" w:hanging="360"/>
+      </w:pPr>
+    </w:lvl>
+    <w:lvl w:ilvl="7" w:tplc="04190019" w:tentative="1">
+      <w:start w:val="1"/>
+      <w:numFmt w:val="lowerLetter"/>
+      <w:lvlText w:val="%8."/>
+      <w:lvlJc w:val="left"/>
+      <w:pPr>
+        <w:ind w:left="6109" w:hanging="360"/>
+      </w:pPr>
+    </w:lvl>
+    <w:lvl w:ilvl="8" w:tplc="0419001B" w:tentative="1">
+      <w:start w:val="1"/>
+      <w:numFmt w:val="lowerRoman"/>
+      <w:lvlText w:val="%9."/>
+      <w:lvlJc w:val="right"/>
+      <w:pPr>
+        <w:ind w:left="6829" w:hanging="180"/>
+      </w:pPr>
+    </w:lvl>
+  </w:abstractNum>
+  <w:abstractNum w:abstractNumId="10" w15:restartNumberingAfterBreak="0">
+    <w:nsid w:val="670217DD"/>
+    <w:multiLevelType w:val="hybridMultilevel"/>
+    <w:tmpl w:val="2B92F8C2"/>
+    <w:lvl w:ilvl="0" w:tplc="04190011">
+      <w:start w:val="1"/>
+      <w:numFmt w:val="decimal"/>
+      <w:lvlText w:val="%1)"/>
+      <w:lvlJc w:val="left"/>
+      <w:pPr>
+        <w:ind w:left="1069" w:hanging="360"/>
+      </w:pPr>
+      <w:rPr>
+        <w:rFonts w:hint="default"/>
+      </w:rPr>
+    </w:lvl>
+    <w:lvl w:ilvl="1" w:tplc="04190019" w:tentative="1">
+      <w:start w:val="1"/>
+      <w:numFmt w:val="lowerLetter"/>
+      <w:lvlText w:val="%2."/>
+      <w:lvlJc w:val="left"/>
+      <w:pPr>
+        <w:ind w:left="1789" w:hanging="360"/>
+      </w:pPr>
+    </w:lvl>
+    <w:lvl w:ilvl="2" w:tplc="0419001B" w:tentative="1">
+      <w:start w:val="1"/>
+      <w:numFmt w:val="lowerRoman"/>
+      <w:lvlText w:val="%3."/>
+      <w:lvlJc w:val="right"/>
+      <w:pPr>
+        <w:ind w:left="2509" w:hanging="180"/>
+      </w:pPr>
+    </w:lvl>
+    <w:lvl w:ilvl="3" w:tplc="0419000F" w:tentative="1">
+      <w:start w:val="1"/>
+      <w:numFmt w:val="decimal"/>
+      <w:lvlText w:val="%4."/>
+      <w:lvlJc w:val="left"/>
+      <w:pPr>
+        <w:ind w:left="3229" w:hanging="360"/>
+      </w:pPr>
+    </w:lvl>
+    <w:lvl w:ilvl="4" w:tplc="04190019" w:tentative="1">
+      <w:start w:val="1"/>
+      <w:numFmt w:val="lowerLetter"/>
+      <w:lvlText w:val="%5."/>
+      <w:lvlJc w:val="left"/>
+      <w:pPr>
+        <w:ind w:left="3949" w:hanging="360"/>
+      </w:pPr>
+    </w:lvl>
+    <w:lvl w:ilvl="5" w:tplc="0419001B" w:tentative="1">
+      <w:start w:val="1"/>
+      <w:numFmt w:val="lowerRoman"/>
+      <w:lvlText w:val="%6."/>
+      <w:lvlJc w:val="right"/>
+      <w:pPr>
+        <w:ind w:left="4669" w:hanging="180"/>
+      </w:pPr>
+    </w:lvl>
+    <w:lvl w:ilvl="6" w:tplc="0419000F" w:tentative="1">
+      <w:start w:val="1"/>
+      <w:numFmt w:val="decimal"/>
+      <w:lvlText w:val="%7."/>
+      <w:lvlJc w:val="left"/>
+      <w:pPr>
+        <w:ind w:left="5389" w:hanging="360"/>
+      </w:pPr>
+    </w:lvl>
+    <w:lvl w:ilvl="7" w:tplc="04190019" w:tentative="1">
+      <w:start w:val="1"/>
+      <w:numFmt w:val="lowerLetter"/>
+      <w:lvlText w:val="%8."/>
+      <w:lvlJc w:val="left"/>
+      <w:pPr>
+        <w:ind w:left="6109" w:hanging="360"/>
+      </w:pPr>
+    </w:lvl>
+    <w:lvl w:ilvl="8" w:tplc="0419001B" w:tentative="1">
+      <w:start w:val="1"/>
+      <w:numFmt w:val="lowerRoman"/>
+      <w:lvlText w:val="%9."/>
+      <w:lvlJc w:val="right"/>
+      <w:pPr>
+        <w:ind w:left="6829" w:hanging="180"/>
+      </w:pPr>
+    </w:lvl>
+  </w:abstractNum>
+  <w:abstractNum w:abstractNumId="11" w15:restartNumberingAfterBreak="0">
+    <w:nsid w:val="6FF25B52"/>
+    <w:multiLevelType w:val="hybridMultilevel"/>
+    <w:tmpl w:val="D03059EC"/>
+    <w:lvl w:ilvl="0" w:tplc="33D25406">
+      <w:start w:val="1"/>
+      <w:numFmt w:val="decimal"/>
+      <w:lvlText w:val="%1."/>
+      <w:lvlJc w:val="left"/>
+      <w:pPr>
+        <w:ind w:left="1774" w:hanging="360"/>
+      </w:pPr>
+      <w:rPr>
+        <w:rFonts w:hint="default"/>
+      </w:rPr>
+    </w:lvl>
+    <w:lvl w:ilvl="1" w:tplc="04190019" w:tentative="1">
+      <w:start w:val="1"/>
+      <w:numFmt w:val="lowerLetter"/>
+      <w:lvlText w:val="%2."/>
+      <w:lvlJc w:val="left"/>
+      <w:pPr>
+        <w:ind w:left="2494" w:hanging="360"/>
+      </w:pPr>
+    </w:lvl>
+    <w:lvl w:ilvl="2" w:tplc="0419001B" w:tentative="1">
+      <w:start w:val="1"/>
+      <w:numFmt w:val="lowerRoman"/>
+      <w:lvlText w:val="%3."/>
+      <w:lvlJc w:val="right"/>
+      <w:pPr>
+        <w:ind w:left="3214" w:hanging="180"/>
+      </w:pPr>
+    </w:lvl>
+    <w:lvl w:ilvl="3" w:tplc="0419000F" w:tentative="1">
+      <w:start w:val="1"/>
+      <w:numFmt w:val="decimal"/>
+      <w:lvlText w:val="%4."/>
+      <w:lvlJc w:val="left"/>
+      <w:pPr>
+        <w:ind w:left="3934" w:hanging="360"/>
+      </w:pPr>
+    </w:lvl>
+    <w:lvl w:ilvl="4" w:tplc="04190019" w:tentative="1">
+      <w:start w:val="1"/>
+      <w:numFmt w:val="lowerLetter"/>
+      <w:lvlText w:val="%5."/>
+      <w:lvlJc w:val="left"/>
+      <w:pPr>
+        <w:ind w:left="4654" w:hanging="360"/>
+      </w:pPr>
+    </w:lvl>
+    <w:lvl w:ilvl="5" w:tplc="0419001B" w:tentative="1">
+      <w:start w:val="1"/>
+      <w:numFmt w:val="lowerRoman"/>
+      <w:lvlText w:val="%6."/>
+      <w:lvlJc w:val="right"/>
+      <w:pPr>
+        <w:ind w:left="5374" w:hanging="180"/>
+      </w:pPr>
+    </w:lvl>
+    <w:lvl w:ilvl="6" w:tplc="0419000F" w:tentative="1">
+      <w:start w:val="1"/>
+      <w:numFmt w:val="decimal"/>
+      <w:lvlText w:val="%7."/>
+      <w:lvlJc w:val="left"/>
+      <w:pPr>
+        <w:ind w:left="6094" w:hanging="360"/>
+      </w:pPr>
+    </w:lvl>
+    <w:lvl w:ilvl="7" w:tplc="04190019" w:tentative="1">
+      <w:start w:val="1"/>
+      <w:numFmt w:val="lowerLetter"/>
+      <w:lvlText w:val="%8."/>
+      <w:lvlJc w:val="left"/>
+      <w:pPr>
+        <w:ind w:left="6814" w:hanging="360"/>
+      </w:pPr>
+    </w:lvl>
+    <w:lvl w:ilvl="8" w:tplc="0419001B" w:tentative="1">
+      <w:start w:val="1"/>
+      <w:numFmt w:val="lowerRoman"/>
+      <w:lvlText w:val="%9."/>
+      <w:lvlJc w:val="right"/>
+      <w:pPr>
+        <w:ind w:left="7534" w:hanging="180"/>
+      </w:pPr>
+    </w:lvl>
+  </w:abstractNum>
+  <w:abstractNum w:abstractNumId="12" w15:restartNumberingAfterBreak="0">
+    <w:nsid w:val="7C8E2AF2"/>
+    <w:multiLevelType w:val="multilevel"/>
+    <w:tmpl w:val="34EEFEAC"/>
+    <w:lvl w:ilvl="0">
+      <w:start w:val="1"/>
+      <w:numFmt w:val="decimal"/>
+      <w:lvlText w:val="%1."/>
+      <w:lvlJc w:val="left"/>
+      <w:pPr>
+        <w:ind w:left="1774" w:hanging="360"/>
+      </w:pPr>
+      <w:rPr>
+        <w:rFonts w:hint="default"/>
+      </w:rPr>
+    </w:lvl>
+    <w:lvl w:ilvl="1">
+      <w:start w:val="2"/>
+      <w:numFmt w:val="decimal"/>
+      <w:isLgl/>
+      <w:lvlText w:val="%1.%2"/>
+      <w:lvlJc w:val="left"/>
+      <w:pPr>
+        <w:ind w:left="2134" w:hanging="720"/>
+      </w:pPr>
+      <w:rPr>
+        <w:rFonts w:hint="default"/>
+      </w:rPr>
+    </w:lvl>
+    <w:lvl w:ilvl="2">
+      <w:start w:val="1"/>
+      <w:numFmt w:val="decimal"/>
+      <w:isLgl/>
+      <w:lvlText w:val="%1.%2.%3"/>
+      <w:lvlJc w:val="left"/>
+      <w:pPr>
+        <w:ind w:left="2134" w:hanging="720"/>
+      </w:pPr>
+      <w:rPr>
+        <w:rFonts w:hint="default"/>
+      </w:rPr>
+    </w:lvl>
+    <w:lvl w:ilvl="3">
+      <w:start w:val="1"/>
+      <w:numFmt w:val="decimal"/>
+      <w:isLgl/>
+      <w:lvlText w:val="%1.%2.%3.%4"/>
+      <w:lvlJc w:val="left"/>
+      <w:pPr>
+        <w:ind w:left="2494" w:hanging="1080"/>
+      </w:pPr>
+      <w:rPr>
+        <w:rFonts w:hint="default"/>
+      </w:rPr>
+    </w:lvl>
+    <w:lvl w:ilvl="4">
+      <w:start w:val="1"/>
+      <w:numFmt w:val="decimal"/>
+      <w:isLgl/>
+      <w:lvlText w:val="%1.%2.%3.%4.%5"/>
+      <w:lvlJc w:val="left"/>
+      <w:pPr>
+        <w:ind w:left="2854" w:hanging="1440"/>
+      </w:pPr>
+      <w:rPr>
+        <w:rFonts w:hint="default"/>
+      </w:rPr>
+    </w:lvl>
+    <w:lvl w:ilvl="5">
+      <w:start w:val="1"/>
+      <w:numFmt w:val="decimal"/>
+      <w:isLgl/>
+      <w:lvlText w:val="%1.%2.%3.%4.%5.%6"/>
+      <w:lvlJc w:val="left"/>
+      <w:pPr>
+        <w:ind w:left="2854" w:hanging="1440"/>
+      </w:pPr>
+      <w:rPr>
+        <w:rFonts w:hint="default"/>
+      </w:rPr>
+    </w:lvl>
+    <w:lvl w:ilvl="6">
+      <w:start w:val="1"/>
+      <w:numFmt w:val="decimal"/>
+      <w:isLgl/>
+      <w:lvlText w:val="%1.%2.%3.%4.%5.%6.%7"/>
+      <w:lvlJc w:val="left"/>
+      <w:pPr>
+        <w:ind w:left="3214" w:hanging="1800"/>
+      </w:pPr>
+      <w:rPr>
+        <w:rFonts w:hint="default"/>
+      </w:rPr>
+    </w:lvl>
+    <w:lvl w:ilvl="7">
+      <w:start w:val="1"/>
+      <w:numFmt w:val="decimal"/>
+      <w:isLgl/>
+      <w:lvlText w:val="%1.%2.%3.%4.%5.%6.%7.%8"/>
+      <w:lvlJc w:val="left"/>
+      <w:pPr>
+        <w:ind w:left="3574" w:hanging="2160"/>
+      </w:pPr>
+      <w:rPr>
+        <w:rFonts w:hint="default"/>
+      </w:rPr>
+    </w:lvl>
+    <w:lvl w:ilvl="8">
+      <w:start w:val="1"/>
+      <w:numFmt w:val="decimal"/>
+      <w:isLgl/>
+      <w:lvlText w:val="%1.%2.%3.%4.%5.%6.%7.%8.%9"/>
+      <w:lvlJc w:val="left"/>
+      <w:pPr>
+        <w:ind w:left="3574" w:hanging="2160"/>
+      </w:pPr>
+      <w:rPr>
+        <w:rFonts w:hint="default"/>
+      </w:rPr>
+    </w:lvl>
+  </w:abstractNum>
+  <w:num w:numId="1">
+    <w:abstractNumId w:val="0"/>
+  </w:num>
+  <w:num w:numId="2">
+    <w:abstractNumId w:val="9"/>
+  </w:num>
+  <w:num w:numId="3">
+    <w:abstractNumId w:val="5"/>
+  </w:num>
+  <w:num w:numId="4">
+    <w:abstractNumId w:val="4"/>
+  </w:num>
+  <w:num w:numId="5">
+    <w:abstractNumId w:val="3"/>
+  </w:num>
+  <w:num w:numId="6">
+    <w:abstractNumId w:val="10"/>
+  </w:num>
+  <w:num w:numId="7">
+    <w:abstractNumId w:val="7"/>
+  </w:num>
+  <w:num w:numId="8">
+    <w:abstractNumId w:val="6"/>
+  </w:num>
+  <w:num w:numId="9">
+    <w:abstractNumId w:val="1"/>
+  </w:num>
+  <w:num w:numId="10">
+    <w:abstractNumId w:val="12"/>
+  </w:num>
+  <w:num w:numId="11">
+    <w:abstractNumId w:val="2"/>
+  </w:num>
+  <w:num w:numId="12">
+    <w:abstractNumId w:val="11"/>
+  </w:num>
+  <w:num w:numId="13">
+    <w:abstractNumId w:val="8"/>
+  </w:num>
+</w:numbering>
 </file>
 
 <file path=word/styles.xml><?xml version="1.0" encoding="utf-8"?>
@@ -811,6 +4461,7 @@
   </w:latentStyles>
   <w:style w:type="paragraph" w:default="1" w:styleId="a">
     <w:name w:val="Normal"/>
+    <w:aliases w:val="Обычный текст (ГОСТ)"/>
     <w:qFormat/>
     <w:rsid w:val="00251687"/>
     <w:pPr>
@@ -851,14 +4502,13 @@
     <w:next w:val="a"/>
     <w:link w:val="20"/>
     <w:uiPriority w:val="9"/>
-    <w:semiHidden/>
     <w:unhideWhenUsed/>
     <w:qFormat/>
-    <w:rsid w:val="00CF22A4"/>
+    <w:rsid w:val="00C1312E"/>
     <w:pPr>
       <w:keepNext/>
       <w:keepLines/>
-      <w:spacing w:before="40"/>
+      <w:spacing w:before="240" w:line="480" w:lineRule="auto"/>
       <w:jc w:val="center"/>
       <w:outlineLvl w:val="1"/>
     </w:pPr>
@@ -879,12 +4529,12 @@
     <w:semiHidden/>
     <w:unhideWhenUsed/>
     <w:qFormat/>
-    <w:rsid w:val="002F4A8C"/>
+    <w:rsid w:val="00C1312E"/>
     <w:pPr>
       <w:keepNext/>
       <w:keepLines/>
-      <w:spacing w:line="480" w:lineRule="auto"/>
-      <w:jc w:val="center"/>
+      <w:spacing w:before="240" w:line="480" w:lineRule="auto"/>
+      <w:jc w:val="left"/>
       <w:outlineLvl w:val="2"/>
     </w:pPr>
     <w:rPr>
@@ -921,6 +4571,7 @@
   <w:style w:type="character" w:default="1" w:styleId="a0">
     <w:name w:val="Default Paragraph Font"/>
     <w:uiPriority w:val="1"/>
+    <w:semiHidden/>
     <w:unhideWhenUsed/>
   </w:style>
   <w:style w:type="table" w:default="1" w:styleId="a1">
@@ -962,8 +4613,7 @@
     <w:basedOn w:val="a0"/>
     <w:link w:val="2"/>
     <w:uiPriority w:val="9"/>
-    <w:semiHidden/>
-    <w:rsid w:val="00CF22A4"/>
+    <w:rsid w:val="00C1312E"/>
     <w:rPr>
       <w:rFonts w:ascii="Times New Roman" w:eastAsiaTheme="majorEastAsia" w:hAnsi="Times New Roman" w:cstheme="majorBidi"/>
       <w:b/>
@@ -978,7 +4628,7 @@
     <w:link w:val="3"/>
     <w:uiPriority w:val="9"/>
     <w:semiHidden/>
-    <w:rsid w:val="002F4A8C"/>
+    <w:rsid w:val="00C1312E"/>
     <w:rPr>
       <w:rFonts w:ascii="Times New Roman" w:eastAsiaTheme="majorEastAsia" w:hAnsi="Times New Roman" w:cstheme="majorBidi"/>
       <w:b/>
@@ -994,7 +4644,7 @@
     <w:uiPriority w:val="35"/>
     <w:unhideWhenUsed/>
     <w:qFormat/>
-    <w:rsid w:val="00EA1E98"/>
+    <w:rsid w:val="00C1312E"/>
     <w:pPr>
       <w:spacing w:after="200" w:line="240" w:lineRule="auto"/>
     </w:pPr>
@@ -1002,7 +4652,7 @@
       <w:i/>
       <w:iCs/>
       <w:color w:val="44546A" w:themeColor="text2"/>
-      <w:sz w:val="22"/>
+      <w:sz w:val="24"/>
       <w:szCs w:val="18"/>
     </w:rPr>
   </w:style>
@@ -1093,6 +4743,18 @@
       <w:sz w:val="24"/>
     </w:rPr>
   </w:style>
+  <w:style w:type="paragraph" w:styleId="aa">
+    <w:name w:val="List Paragraph"/>
+    <w:basedOn w:val="a"/>
+    <w:uiPriority w:val="34"/>
+    <w:qFormat/>
+    <w:rsid w:val="00C1312E"/>
+    <w:pPr>
+      <w:spacing w:after="240"/>
+      <w:ind w:left="720"/>
+      <w:contextualSpacing/>
+    </w:pPr>
+  </w:style>
 </w:styles>
 </file>
 
@@ -1102,26 +4764,26 @@
 
 <file path=word/glossary/fontTable.xml><?xml version="1.0" encoding="utf-8"?>
 <w:fonts xmlns:mc="http://schemas.openxmlformats.org/markup-compatibility/2006" xmlns:r="http://schemas.openxmlformats.org/officeDocument/2006/relationships" xmlns:w="http://schemas.openxmlformats.org/wordprocessingml/2006/main" xmlns:w14="http://schemas.microsoft.com/office/word/2010/wordml" xmlns:w15="http://schemas.microsoft.com/office/word/2012/wordml" xmlns:w16se="http://schemas.microsoft.com/office/word/2015/wordml/symex" mc:Ignorable="w14 w15 w16se">
-  <w:font w:name="Calibri">
-    <w:panose1 w:val="020F0502020204030204"/>
-    <w:charset w:val="CC"/>
-    <w:family w:val="swiss"/>
-    <w:pitch w:val="variable"/>
-    <w:sig w:usb0="E1002AFF" w:usb1="4000ACFF" w:usb2="00000009" w:usb3="00000000" w:csb0="000001FF" w:csb1="00000000"/>
-  </w:font>
   <w:font w:name="Times New Roman">
     <w:panose1 w:val="02020603050405020304"/>
-    <w:charset w:val="CC"/>
+    <w:charset w:val="00"/>
     <w:family w:val="roman"/>
     <w:pitch w:val="variable"/>
     <w:sig w:usb0="E0002AFF" w:usb1="C0007843" w:usb2="00000009" w:usb3="00000000" w:csb0="000001FF" w:csb1="00000000"/>
+  </w:font>
+  <w:font w:name="Calibri">
+    <w:panose1 w:val="020F0502020204030204"/>
+    <w:charset w:val="00"/>
+    <w:family w:val="swiss"/>
+    <w:pitch w:val="variable"/>
+    <w:sig w:usb0="E10002FF" w:usb1="4000ACFF" w:usb2="00000009" w:usb3="00000000" w:csb0="0000019F" w:csb1="00000000"/>
   </w:font>
   <w:font w:name="Calibri Light">
     <w:panose1 w:val="020F0302020204030204"/>
     <w:charset w:val="CC"/>
     <w:family w:val="swiss"/>
     <w:pitch w:val="variable"/>
-    <w:sig w:usb0="A0002AEF" w:usb1="4000207B" w:usb2="00000000" w:usb3="00000000" w:csb0="000001FF" w:csb1="00000000"/>
+    <w:sig w:usb0="E4002EFF" w:usb1="C000247B" w:usb2="00000009" w:usb3="00000000" w:csb0="000001FF" w:csb1="00000000"/>
   </w:font>
 </w:fonts>
 </file>
@@ -1141,7 +4803,9 @@
   </w:compat>
   <w:rsids>
     <w:rsidRoot w:val="00A72D55"/>
+    <w:rsid w:val="003F0902"/>
     <w:rsid w:val="00A72D55"/>
+    <w:rsid w:val="00A85830"/>
   </w:rsids>
   <m:mathPr>
     <m:mathFont m:val="Cambria Math"/>
@@ -1589,6 +5253,10 @@
     <w:name w:val="2070856CE5A84123B49AD01D42BAA90A"/>
     <w:rsid w:val="00A72D55"/>
   </w:style>
+  <w:style w:type="paragraph" w:customStyle="1" w:styleId="CB1FADC0B0B540F5BFCDC9EB676FC9B5">
+    <w:name w:val="CB1FADC0B0B540F5BFCDC9EB676FC9B5"/>
+    <w:rsid w:val="003F0902"/>
+  </w:style>
 </w:styles>
 </file>
 

--- a/Текст.docx
+++ b/Текст.docx
@@ -526,10 +526,7 @@
       <w:bookmarkStart w:id="2" w:name="_Toc101015178"/>
       <w:r>
         <w:lastRenderedPageBreak/>
-        <w:t xml:space="preserve"> </w:t>
-      </w:r>
-      <w:r>
-        <w:t>Выбор платформы и средств для разработки</w:t>
+        <w:t xml:space="preserve"> Выбор платформы и средств для разработки</w:t>
       </w:r>
       <w:bookmarkEnd w:id="2"/>
     </w:p>
@@ -956,13 +953,7 @@
     </w:p>
     <w:p>
       <w:r>
-        <w:t xml:space="preserve">После </w:t>
-      </w:r>
-      <w:r>
-        <w:t>проведённого</w:t>
-      </w:r>
-      <w:r>
-        <w:t xml:space="preserve"> анализа, можно сделать вывод, что операционная система </w:t>
+        <w:t xml:space="preserve">После проведённого анализа, можно сделать вывод, что операционная система </w:t>
       </w:r>
       <w:r>
         <w:rPr>
@@ -974,10 +965,7 @@
         <w:t xml:space="preserve"> </w:t>
       </w:r>
       <w:r>
-        <w:t>подойдёт</w:t>
-      </w:r>
-      <w:r>
-        <w:t xml:space="preserve"> для разработки приложения-заметок как нельзя лучше, так как она имеет значительные преимущества перед </w:t>
+        <w:t xml:space="preserve">подойдёт для разработки приложения-заметок как нельзя лучше, так как она имеет значительные преимущества перед </w:t>
       </w:r>
       <w:r>
         <w:rPr>
@@ -1078,10 +1066,7 @@
       </w:pPr>
       <w:bookmarkStart w:id="5" w:name="_Toc101015181"/>
       <w:r>
-        <w:t xml:space="preserve"> </w:t>
-      </w:r>
-      <w:r>
-        <w:t xml:space="preserve">Выбор средств разработки для ОС </w:t>
+        <w:t xml:space="preserve"> Выбор средств разработки для ОС </w:t>
       </w:r>
       <w:r>
         <w:rPr>
@@ -2148,10 +2133,7 @@
         <w:t>Android</w:t>
       </w:r>
       <w:r>
-        <w:t xml:space="preserve"> было решено выбрать </w:t>
-      </w:r>
-      <w:r>
-        <w:t xml:space="preserve">именно </w:t>
+        <w:t xml:space="preserve"> было решено выбрать именно </w:t>
       </w:r>
       <w:r>
         <w:rPr>
@@ -2460,6 +2442,10 @@
         <w:jc w:val="center"/>
       </w:pPr>
       <w:r>
+        <w:rPr>
+          <w:noProof/>
+          <w:lang w:eastAsia="ru-RU"/>
+        </w:rPr>
         <w:lastRenderedPageBreak/>
         <w:drawing>
           <wp:inline distT="0" distB="0" distL="0" distR="0" wp14:anchorId="6256EC07" wp14:editId="179EC792">
@@ -2506,24 +2492,14 @@
       <w:r>
         <w:t xml:space="preserve">Рисунок </w:t>
       </w:r>
-      <w:r>
-        <w:fldChar w:fldCharType="begin"/>
-      </w:r>
-      <w:r>
-        <w:instrText xml:space="preserve"> SEQ Рисунок \* ARABIC </w:instrText>
-      </w:r>
-      <w:r>
-        <w:fldChar w:fldCharType="separate"/>
-      </w:r>
-      <w:r>
-        <w:rPr>
-          <w:noProof/>
-        </w:rPr>
-        <w:t>1</w:t>
-      </w:r>
-      <w:r>
-        <w:fldChar w:fldCharType="end"/>
-      </w:r>
+      <w:fldSimple w:instr=" SEQ Рисунок \* ARABIC ">
+        <w:r>
+          <w:rPr>
+            <w:noProof/>
+          </w:rPr>
+          <w:t>1</w:t>
+        </w:r>
+      </w:fldSimple>
       <w:r>
         <w:t xml:space="preserve"> – Макет главной страницы.</w:t>
       </w:r>
@@ -2581,9 +2557,211 @@
         <w:t>Кнопка паузы.</w:t>
       </w:r>
     </w:p>
-    <w:p>
+    <w:p/>
+    <w:p>
+      <w:pPr>
+        <w:suppressAutoHyphens w:val="0"/>
+        <w:spacing w:after="160" w:line="259" w:lineRule="auto"/>
+        <w:ind w:firstLine="0"/>
+        <w:jc w:val="left"/>
+      </w:pPr>
+      <w:r>
+        <w:br w:type="page"/>
+      </w:r>
+    </w:p>
+    <w:p>
+      <w:pPr>
+        <w:pStyle w:val="2"/>
+        <w:jc w:val="left"/>
+      </w:pPr>
+      <w:r>
+        <w:lastRenderedPageBreak/>
+        <w:t>ЗАКЛЮЧЕНИЕ</w:t>
+      </w:r>
+    </w:p>
+    <w:p>
+      <w:r>
+        <w:t xml:space="preserve">В течение выполнения данной курсовой работы было разработано мобильное приложение, способное воспроизводить хранимые на устройстве аудиофайлы. В процессе разработки были освоены и изучены два языка программирования – </w:t>
+      </w:r>
+      <w:r>
+        <w:rPr>
+          <w:lang w:val="en-US"/>
+        </w:rPr>
+        <w:t>Java</w:t>
+      </w:r>
+      <w:r>
+        <w:t xml:space="preserve"> </w:t>
+      </w:r>
+      <w:r>
+        <w:t xml:space="preserve">и </w:t>
+      </w:r>
+      <w:r>
+        <w:rPr>
+          <w:lang w:val="en-US"/>
+        </w:rPr>
+        <w:t>XML</w:t>
+      </w:r>
+      <w:r>
+        <w:t xml:space="preserve">, а также принципы разработки мобильных приложений в среде разработки </w:t>
+      </w:r>
+      <w:r>
+        <w:rPr>
+          <w:lang w:val="en-US"/>
+        </w:rPr>
+        <w:t>Android</w:t>
+      </w:r>
+      <w:r>
+        <w:t xml:space="preserve"> </w:t>
+      </w:r>
+      <w:r>
+        <w:rPr>
+          <w:lang w:val="en-US"/>
+        </w:rPr>
+        <w:t>Studio</w:t>
+      </w:r>
+      <w:r>
+        <w:t xml:space="preserve">. </w:t>
+      </w:r>
+    </w:p>
+    <w:p>
+      <w:r>
+        <w:t xml:space="preserve">В ходе работы были приобретены следующие навыки: </w:t>
+      </w:r>
+    </w:p>
+    <w:p>
+      <w:pPr>
+        <w:pStyle w:val="aa"/>
+        <w:numPr>
+          <w:ilvl w:val="0"/>
+          <w:numId w:val="14"/>
+        </w:numPr>
+      </w:pPr>
+      <w:r>
+        <w:t>Навыки проектирования интуитивно понятного пользовательского интерфейса;</w:t>
+      </w:r>
+    </w:p>
+    <w:p>
+      <w:pPr>
+        <w:pStyle w:val="aa"/>
+        <w:numPr>
+          <w:ilvl w:val="0"/>
+          <w:numId w:val="14"/>
+        </w:numPr>
+      </w:pPr>
+      <w:r>
+        <w:t xml:space="preserve">Навыки работы с </w:t>
+      </w:r>
+      <w:r>
+        <w:rPr>
+          <w:lang w:val="en-US"/>
+        </w:rPr>
+        <w:t>Android</w:t>
+      </w:r>
+      <w:r>
+        <w:t xml:space="preserve"> </w:t>
+      </w:r>
+      <w:r>
+        <w:rPr>
+          <w:lang w:val="en-US"/>
+        </w:rPr>
+        <w:t>Studio</w:t>
+      </w:r>
+      <w:r>
+        <w:t xml:space="preserve"> </w:t>
+      </w:r>
+      <w:r>
+        <w:t xml:space="preserve">и языком программирования </w:t>
+      </w:r>
+      <w:r>
+        <w:rPr>
+          <w:lang w:val="en-US"/>
+        </w:rPr>
+        <w:t>Java</w:t>
+      </w:r>
+      <w:r>
+        <w:t xml:space="preserve">; </w:t>
+      </w:r>
+    </w:p>
+    <w:p>
+      <w:pPr>
+        <w:pStyle w:val="aa"/>
+        <w:numPr>
+          <w:ilvl w:val="0"/>
+          <w:numId w:val="14"/>
+        </w:numPr>
+      </w:pPr>
+      <w:r>
+        <w:t xml:space="preserve">Навыки тестирования и отладки разрабатываемого приложения; </w:t>
+      </w:r>
+    </w:p>
+    <w:p>
+      <w:pPr>
+        <w:pStyle w:val="aa"/>
+        <w:numPr>
+          <w:ilvl w:val="0"/>
+          <w:numId w:val="14"/>
+        </w:numPr>
+      </w:pPr>
+      <w:r>
+        <w:t xml:space="preserve">Навыки проектирования и разработки мобильных приложений для </w:t>
+      </w:r>
+      <w:r>
+        <w:rPr>
+          <w:lang w:val="en-US"/>
+        </w:rPr>
+        <w:t>Android</w:t>
+      </w:r>
+      <w:r>
+        <w:t xml:space="preserve">. </w:t>
+      </w:r>
+    </w:p>
+    <w:p>
+      <w:r>
+        <w:t xml:space="preserve">Интерфейс итогового программного продукта получился интуитивно понятен, из-за чего опыт работы оставляет лишь положительные эмоции для широкой аудитории пользователей. Нельзя также не отметить высокую производительность итогового продукта, а также стабильность работы и легковесность приложения – оно практически не занимает места на мобильном устройстве. </w:t>
+      </w:r>
+    </w:p>
+    <w:p>
+      <w:r>
+        <w:t>Выполнение данной курсовой работы было полезным и позволило как улучшить уже имеющиеся навыки, так и приобрести новые. Подобный опыт работы лишь положительно скажется на разработке будущих проектов.</w:t>
+      </w:r>
+    </w:p>
+    <w:p>
+      <w:pPr>
+        <w:suppressAutoHyphens w:val="0"/>
+        <w:spacing w:after="160" w:line="259" w:lineRule="auto"/>
+        <w:ind w:firstLine="0"/>
+        <w:jc w:val="left"/>
+      </w:pPr>
+      <w:r>
+        <w:br w:type="page"/>
+      </w:r>
+    </w:p>
+    <w:p>
+      <w:pPr>
+        <w:pStyle w:val="1"/>
+        <w:jc w:val="left"/>
+        <w:rPr>
+          <w:b/>
+        </w:rPr>
+      </w:pPr>
+      <w:r>
+        <w:rPr>
+          <w:b/>
+        </w:rPr>
+        <w:lastRenderedPageBreak/>
+        <w:t>СПИСОК ИСПОЛЬЗОВАННОЙ ЛИТЕРАТУРЫ</w:t>
+      </w:r>
+    </w:p>
+    <w:p>
+      <w:pPr>
+        <w:pStyle w:val="1"/>
+        <w:jc w:val="left"/>
+      </w:pPr>
       <w:bookmarkStart w:id="14" w:name="_GoBack"/>
       <w:bookmarkEnd w:id="14"/>
+      <w:r>
+        <w:t xml:space="preserve"> </w:t>
+      </w:r>
     </w:p>
     <w:sectPr>
       <w:footerReference w:type="default" r:id="rId8"/>
@@ -2654,7 +2832,7 @@
           <w:rPr>
             <w:noProof/>
           </w:rPr>
-          <w:t>12</w:t>
+          <w:t>14</w:t>
         </w:r>
         <w:r>
           <w:fldChar w:fldCharType="end"/>
@@ -2960,6 +3138,95 @@
     </w:lvl>
   </w:abstractNum>
   <w:abstractNum w:abstractNumId="2" w15:restartNumberingAfterBreak="0">
+    <w:nsid w:val="0FD46899"/>
+    <w:multiLevelType w:val="hybridMultilevel"/>
+    <w:tmpl w:val="25B26A76"/>
+    <w:lvl w:ilvl="0" w:tplc="042C4A98">
+      <w:start w:val="1"/>
+      <w:numFmt w:val="decimal"/>
+      <w:lvlText w:val="%1."/>
+      <w:lvlJc w:val="left"/>
+      <w:pPr>
+        <w:ind w:left="1774" w:hanging="360"/>
+      </w:pPr>
+      <w:rPr>
+        <w:rFonts w:hint="default"/>
+      </w:rPr>
+    </w:lvl>
+    <w:lvl w:ilvl="1" w:tplc="04190019" w:tentative="1">
+      <w:start w:val="1"/>
+      <w:numFmt w:val="lowerLetter"/>
+      <w:lvlText w:val="%2."/>
+      <w:lvlJc w:val="left"/>
+      <w:pPr>
+        <w:ind w:left="2494" w:hanging="360"/>
+      </w:pPr>
+    </w:lvl>
+    <w:lvl w:ilvl="2" w:tplc="0419001B" w:tentative="1">
+      <w:start w:val="1"/>
+      <w:numFmt w:val="lowerRoman"/>
+      <w:lvlText w:val="%3."/>
+      <w:lvlJc w:val="right"/>
+      <w:pPr>
+        <w:ind w:left="3214" w:hanging="180"/>
+      </w:pPr>
+    </w:lvl>
+    <w:lvl w:ilvl="3" w:tplc="0419000F" w:tentative="1">
+      <w:start w:val="1"/>
+      <w:numFmt w:val="decimal"/>
+      <w:lvlText w:val="%4."/>
+      <w:lvlJc w:val="left"/>
+      <w:pPr>
+        <w:ind w:left="3934" w:hanging="360"/>
+      </w:pPr>
+    </w:lvl>
+    <w:lvl w:ilvl="4" w:tplc="04190019" w:tentative="1">
+      <w:start w:val="1"/>
+      <w:numFmt w:val="lowerLetter"/>
+      <w:lvlText w:val="%5."/>
+      <w:lvlJc w:val="left"/>
+      <w:pPr>
+        <w:ind w:left="4654" w:hanging="360"/>
+      </w:pPr>
+    </w:lvl>
+    <w:lvl w:ilvl="5" w:tplc="0419001B" w:tentative="1">
+      <w:start w:val="1"/>
+      <w:numFmt w:val="lowerRoman"/>
+      <w:lvlText w:val="%6."/>
+      <w:lvlJc w:val="right"/>
+      <w:pPr>
+        <w:ind w:left="5374" w:hanging="180"/>
+      </w:pPr>
+    </w:lvl>
+    <w:lvl w:ilvl="6" w:tplc="0419000F" w:tentative="1">
+      <w:start w:val="1"/>
+      <w:numFmt w:val="decimal"/>
+      <w:lvlText w:val="%7."/>
+      <w:lvlJc w:val="left"/>
+      <w:pPr>
+        <w:ind w:left="6094" w:hanging="360"/>
+      </w:pPr>
+    </w:lvl>
+    <w:lvl w:ilvl="7" w:tplc="04190019" w:tentative="1">
+      <w:start w:val="1"/>
+      <w:numFmt w:val="lowerLetter"/>
+      <w:lvlText w:val="%8."/>
+      <w:lvlJc w:val="left"/>
+      <w:pPr>
+        <w:ind w:left="6814" w:hanging="360"/>
+      </w:pPr>
+    </w:lvl>
+    <w:lvl w:ilvl="8" w:tplc="0419001B" w:tentative="1">
+      <w:start w:val="1"/>
+      <w:numFmt w:val="lowerRoman"/>
+      <w:lvlText w:val="%9."/>
+      <w:lvlJc w:val="right"/>
+      <w:pPr>
+        <w:ind w:left="7534" w:hanging="180"/>
+      </w:pPr>
+    </w:lvl>
+  </w:abstractNum>
+  <w:abstractNum w:abstractNumId="3" w15:restartNumberingAfterBreak="0">
     <w:nsid w:val="23C56E75"/>
     <w:multiLevelType w:val="hybridMultilevel"/>
     <w:tmpl w:val="2F344136"/>
@@ -3048,7 +3315,7 @@
       </w:pPr>
     </w:lvl>
   </w:abstractNum>
-  <w:abstractNum w:abstractNumId="3" w15:restartNumberingAfterBreak="0">
+  <w:abstractNum w:abstractNumId="4" w15:restartNumberingAfterBreak="0">
     <w:nsid w:val="2A1F1EC8"/>
     <w:multiLevelType w:val="hybridMultilevel"/>
     <w:tmpl w:val="A23A1736"/>
@@ -3137,7 +3404,7 @@
       </w:pPr>
     </w:lvl>
   </w:abstractNum>
-  <w:abstractNum w:abstractNumId="4" w15:restartNumberingAfterBreak="0">
+  <w:abstractNum w:abstractNumId="5" w15:restartNumberingAfterBreak="0">
     <w:nsid w:val="2B1D3868"/>
     <w:multiLevelType w:val="multilevel"/>
     <w:tmpl w:val="7FCADBC4"/>
@@ -3250,7 +3517,7 @@
       </w:rPr>
     </w:lvl>
   </w:abstractNum>
-  <w:abstractNum w:abstractNumId="5" w15:restartNumberingAfterBreak="0">
+  <w:abstractNum w:abstractNumId="6" w15:restartNumberingAfterBreak="0">
     <w:nsid w:val="309E49CD"/>
     <w:multiLevelType w:val="multilevel"/>
     <w:tmpl w:val="E8408830"/>
@@ -3372,7 +3639,7 @@
       </w:rPr>
     </w:lvl>
   </w:abstractNum>
-  <w:abstractNum w:abstractNumId="6" w15:restartNumberingAfterBreak="0">
+  <w:abstractNum w:abstractNumId="7" w15:restartNumberingAfterBreak="0">
     <w:nsid w:val="58E761BC"/>
     <w:multiLevelType w:val="hybridMultilevel"/>
     <w:tmpl w:val="E426393C"/>
@@ -3461,7 +3728,7 @@
       </w:pPr>
     </w:lvl>
   </w:abstractNum>
-  <w:abstractNum w:abstractNumId="7" w15:restartNumberingAfterBreak="0">
+  <w:abstractNum w:abstractNumId="8" w15:restartNumberingAfterBreak="0">
     <w:nsid w:val="5FC3742B"/>
     <w:multiLevelType w:val="hybridMultilevel"/>
     <w:tmpl w:val="BB761856"/>
@@ -3550,7 +3817,7 @@
       </w:pPr>
     </w:lvl>
   </w:abstractNum>
-  <w:abstractNum w:abstractNumId="8" w15:restartNumberingAfterBreak="0">
+  <w:abstractNum w:abstractNumId="9" w15:restartNumberingAfterBreak="0">
     <w:nsid w:val="62953AD4"/>
     <w:multiLevelType w:val="hybridMultilevel"/>
     <w:tmpl w:val="13B8F3FA"/>
@@ -3639,7 +3906,7 @@
       </w:pPr>
     </w:lvl>
   </w:abstractNum>
-  <w:abstractNum w:abstractNumId="9" w15:restartNumberingAfterBreak="0">
+  <w:abstractNum w:abstractNumId="10" w15:restartNumberingAfterBreak="0">
     <w:nsid w:val="631E3B0C"/>
     <w:multiLevelType w:val="hybridMultilevel"/>
     <w:tmpl w:val="B282A9D6"/>
@@ -3728,7 +3995,7 @@
       </w:pPr>
     </w:lvl>
   </w:abstractNum>
-  <w:abstractNum w:abstractNumId="10" w15:restartNumberingAfterBreak="0">
+  <w:abstractNum w:abstractNumId="11" w15:restartNumberingAfterBreak="0">
     <w:nsid w:val="670217DD"/>
     <w:multiLevelType w:val="hybridMultilevel"/>
     <w:tmpl w:val="2B92F8C2"/>
@@ -3817,7 +4084,7 @@
       </w:pPr>
     </w:lvl>
   </w:abstractNum>
-  <w:abstractNum w:abstractNumId="11" w15:restartNumberingAfterBreak="0">
+  <w:abstractNum w:abstractNumId="12" w15:restartNumberingAfterBreak="0">
     <w:nsid w:val="6FF25B52"/>
     <w:multiLevelType w:val="hybridMultilevel"/>
     <w:tmpl w:val="D03059EC"/>
@@ -3906,7 +4173,7 @@
       </w:pPr>
     </w:lvl>
   </w:abstractNum>
-  <w:abstractNum w:abstractNumId="12" w15:restartNumberingAfterBreak="0">
+  <w:abstractNum w:abstractNumId="13" w15:restartNumberingAfterBreak="0">
     <w:nsid w:val="7C8E2AF2"/>
     <w:multiLevelType w:val="multilevel"/>
     <w:tmpl w:val="34EEFEAC"/>
@@ -4031,40 +4298,43 @@
     <w:abstractNumId w:val="0"/>
   </w:num>
   <w:num w:numId="2">
-    <w:abstractNumId w:val="9"/>
+    <w:abstractNumId w:val="10"/>
   </w:num>
   <w:num w:numId="3">
+    <w:abstractNumId w:val="6"/>
+  </w:num>
+  <w:num w:numId="4">
     <w:abstractNumId w:val="5"/>
   </w:num>
-  <w:num w:numId="4">
+  <w:num w:numId="5">
     <w:abstractNumId w:val="4"/>
   </w:num>
-  <w:num w:numId="5">
-    <w:abstractNumId w:val="3"/>
-  </w:num>
   <w:num w:numId="6">
-    <w:abstractNumId w:val="10"/>
+    <w:abstractNumId w:val="11"/>
   </w:num>
   <w:num w:numId="7">
-    <w:abstractNumId w:val="7"/>
+    <w:abstractNumId w:val="8"/>
   </w:num>
   <w:num w:numId="8">
-    <w:abstractNumId w:val="6"/>
+    <w:abstractNumId w:val="7"/>
   </w:num>
   <w:num w:numId="9">
     <w:abstractNumId w:val="1"/>
   </w:num>
   <w:num w:numId="10">
+    <w:abstractNumId w:val="13"/>
+  </w:num>
+  <w:num w:numId="11">
+    <w:abstractNumId w:val="3"/>
+  </w:num>
+  <w:num w:numId="12">
     <w:abstractNumId w:val="12"/>
   </w:num>
-  <w:num w:numId="11">
+  <w:num w:numId="13">
+    <w:abstractNumId w:val="9"/>
+  </w:num>
+  <w:num w:numId="14">
     <w:abstractNumId w:val="2"/>
-  </w:num>
-  <w:num w:numId="12">
-    <w:abstractNumId w:val="11"/>
-  </w:num>
-  <w:num w:numId="13">
-    <w:abstractNumId w:val="8"/>
   </w:num>
 </w:numbering>
 </file>
@@ -4758,515 +5028,6 @@
 </w:styles>
 </file>
 
-<file path=word/glossary/document.xml><?xml version="1.0" encoding="utf-8"?>
-<w:glossaryDocument xmlns:wpc="http://schemas.microsoft.com/office/word/2010/wordprocessingCanvas" xmlns:cx="http://schemas.microsoft.com/office/drawing/2014/chartex" xmlns:cx1="http://schemas.microsoft.com/office/drawing/2015/9/8/chartex" xmlns:mc="http://schemas.openxmlformats.org/markup-compatibility/2006" xmlns:o="urn:schemas-microsoft-com:office:office" xmlns:r="http://schemas.openxmlformats.org/officeDocument/2006/relationships" xmlns:m="http://schemas.openxmlformats.org/officeDocument/2006/math" xmlns:v="urn:schemas-microsoft-com:vml" xmlns:wp14="http://schemas.microsoft.com/office/word/2010/wordprocessingDrawing" xmlns:wp="http://schemas.openxmlformats.org/drawingml/2006/wordprocessingDrawing" xmlns:w10="urn:schemas-microsoft-com:office:word" xmlns:w="http://schemas.openxmlformats.org/wordprocessingml/2006/main" xmlns:w14="http://schemas.microsoft.com/office/word/2010/wordml" xmlns:w15="http://schemas.microsoft.com/office/word/2012/wordml" xmlns:w16se="http://schemas.microsoft.com/office/word/2015/wordml/symex" xmlns:wpg="http://schemas.microsoft.com/office/word/2010/wordprocessingGroup" xmlns:wpi="http://schemas.microsoft.com/office/word/2010/wordprocessingInk" xmlns:wne="http://schemas.microsoft.com/office/word/2006/wordml" xmlns:wps="http://schemas.microsoft.com/office/word/2010/wordprocessingShape" mc:Ignorable="w14 w15 w16se wp14"/>
-</file>
-
-<file path=word/glossary/fontTable.xml><?xml version="1.0" encoding="utf-8"?>
-<w:fonts xmlns:mc="http://schemas.openxmlformats.org/markup-compatibility/2006" xmlns:r="http://schemas.openxmlformats.org/officeDocument/2006/relationships" xmlns:w="http://schemas.openxmlformats.org/wordprocessingml/2006/main" xmlns:w14="http://schemas.microsoft.com/office/word/2010/wordml" xmlns:w15="http://schemas.microsoft.com/office/word/2012/wordml" xmlns:w16se="http://schemas.microsoft.com/office/word/2015/wordml/symex" mc:Ignorable="w14 w15 w16se">
-  <w:font w:name="Times New Roman">
-    <w:panose1 w:val="02020603050405020304"/>
-    <w:charset w:val="00"/>
-    <w:family w:val="roman"/>
-    <w:pitch w:val="variable"/>
-    <w:sig w:usb0="E0002AFF" w:usb1="C0007843" w:usb2="00000009" w:usb3="00000000" w:csb0="000001FF" w:csb1="00000000"/>
-  </w:font>
-  <w:font w:name="Calibri">
-    <w:panose1 w:val="020F0502020204030204"/>
-    <w:charset w:val="00"/>
-    <w:family w:val="swiss"/>
-    <w:pitch w:val="variable"/>
-    <w:sig w:usb0="E10002FF" w:usb1="4000ACFF" w:usb2="00000009" w:usb3="00000000" w:csb0="0000019F" w:csb1="00000000"/>
-  </w:font>
-  <w:font w:name="Calibri Light">
-    <w:panose1 w:val="020F0302020204030204"/>
-    <w:charset w:val="CC"/>
-    <w:family w:val="swiss"/>
-    <w:pitch w:val="variable"/>
-    <w:sig w:usb0="E4002EFF" w:usb1="C000247B" w:usb2="00000009" w:usb3="00000000" w:csb0="000001FF" w:csb1="00000000"/>
-  </w:font>
-</w:fonts>
-</file>
-
-<file path=word/glossary/settings.xml><?xml version="1.0" encoding="utf-8"?>
-<w:settings xmlns:mc="http://schemas.openxmlformats.org/markup-compatibility/2006" xmlns:o="urn:schemas-microsoft-com:office:office" xmlns:r="http://schemas.openxmlformats.org/officeDocument/2006/relationships" xmlns:m="http://schemas.openxmlformats.org/officeDocument/2006/math" xmlns:v="urn:schemas-microsoft-com:vml" xmlns:w10="urn:schemas-microsoft-com:office:word" xmlns:w="http://schemas.openxmlformats.org/wordprocessingml/2006/main" xmlns:w14="http://schemas.microsoft.com/office/word/2010/wordml" xmlns:w15="http://schemas.microsoft.com/office/word/2012/wordml" xmlns:w16se="http://schemas.microsoft.com/office/word/2015/wordml/symex" xmlns:sl="http://schemas.openxmlformats.org/schemaLibrary/2006/main" mc:Ignorable="w14 w15 w16se">
-  <w:view w:val="normal"/>
-  <w:defaultTabStop w:val="708"/>
-  <w:characterSpacingControl w:val="doNotCompress"/>
-  <w:compat>
-    <w:useFELayout/>
-    <w:compatSetting w:name="compatibilityMode" w:uri="http://schemas.microsoft.com/office/word" w:val="15"/>
-    <w:compatSetting w:name="overrideTableStyleFontSizeAndJustification" w:uri="http://schemas.microsoft.com/office/word" w:val="1"/>
-    <w:compatSetting w:name="enableOpenTypeFeatures" w:uri="http://schemas.microsoft.com/office/word" w:val="1"/>
-    <w:compatSetting w:name="doNotFlipMirrorIndents" w:uri="http://schemas.microsoft.com/office/word" w:val="1"/>
-    <w:compatSetting w:name="differentiateMultirowTableHeaders" w:uri="http://schemas.microsoft.com/office/word" w:val="1"/>
-  </w:compat>
-  <w:rsids>
-    <w:rsidRoot w:val="00A72D55"/>
-    <w:rsid w:val="003F0902"/>
-    <w:rsid w:val="00A72D55"/>
-    <w:rsid w:val="00A85830"/>
-  </w:rsids>
-  <m:mathPr>
-    <m:mathFont m:val="Cambria Math"/>
-    <m:brkBin m:val="before"/>
-    <m:brkBinSub m:val="--"/>
-    <m:smallFrac m:val="0"/>
-    <m:dispDef/>
-    <m:lMargin m:val="0"/>
-    <m:rMargin m:val="0"/>
-    <m:defJc m:val="centerGroup"/>
-    <m:wrapIndent m:val="1440"/>
-    <m:intLim m:val="subSup"/>
-    <m:naryLim m:val="undOvr"/>
-  </m:mathPr>
-  <w:themeFontLang w:val="ru-RU"/>
-  <w:clrSchemeMapping w:bg1="light1" w:t1="dark1" w:bg2="light2" w:t2="dark2" w:accent1="accent1" w:accent2="accent2" w:accent3="accent3" w:accent4="accent4" w:accent5="accent5" w:accent6="accent6" w:hyperlink="hyperlink" w:followedHyperlink="followedHyperlink"/>
-  <w:decimalSymbol w:val=","/>
-  <w:listSeparator w:val=";"/>
-  <w15:chartTrackingRefBased/>
-</w:settings>
-</file>
-
-<file path=word/glossary/styles.xml><?xml version="1.0" encoding="utf-8"?>
-<w:styles xmlns:mc="http://schemas.openxmlformats.org/markup-compatibility/2006" xmlns:r="http://schemas.openxmlformats.org/officeDocument/2006/relationships" xmlns:w="http://schemas.openxmlformats.org/wordprocessingml/2006/main" xmlns:w14="http://schemas.microsoft.com/office/word/2010/wordml" xmlns:w15="http://schemas.microsoft.com/office/word/2012/wordml" xmlns:w16se="http://schemas.microsoft.com/office/word/2015/wordml/symex" mc:Ignorable="w14 w15 w16se">
-  <w:docDefaults>
-    <w:rPrDefault>
-      <w:rPr>
-        <w:rFonts w:asciiTheme="minorHAnsi" w:eastAsiaTheme="minorEastAsia" w:hAnsiTheme="minorHAnsi" w:cstheme="minorBidi"/>
-        <w:sz w:val="22"/>
-        <w:szCs w:val="22"/>
-        <w:lang w:val="ru-RU" w:eastAsia="ru-RU" w:bidi="ar-SA"/>
-      </w:rPr>
-    </w:rPrDefault>
-    <w:pPrDefault>
-      <w:pPr>
-        <w:spacing w:after="160" w:line="259" w:lineRule="auto"/>
-      </w:pPr>
-    </w:pPrDefault>
-  </w:docDefaults>
-  <w:latentStyles w:defLockedState="0" w:defUIPriority="99" w:defSemiHidden="0" w:defUnhideWhenUsed="0" w:defQFormat="0" w:count="371">
-    <w:lsdException w:name="Normal" w:uiPriority="0" w:qFormat="1"/>
-    <w:lsdException w:name="heading 1" w:uiPriority="9" w:qFormat="1"/>
-    <w:lsdException w:name="heading 2" w:semiHidden="1" w:uiPriority="9" w:unhideWhenUsed="1" w:qFormat="1"/>
-    <w:lsdException w:name="heading 3" w:semiHidden="1" w:uiPriority="9" w:unhideWhenUsed="1" w:qFormat="1"/>
-    <w:lsdException w:name="heading 4" w:semiHidden="1" w:uiPriority="9" w:unhideWhenUsed="1" w:qFormat="1"/>
-    <w:lsdException w:name="heading 5" w:semiHidden="1" w:uiPriority="9" w:unhideWhenUsed="1" w:qFormat="1"/>
-    <w:lsdException w:name="heading 6" w:semiHidden="1" w:uiPriority="9" w:unhideWhenUsed="1" w:qFormat="1"/>
-    <w:lsdException w:name="heading 7" w:semiHidden="1" w:uiPriority="9" w:unhideWhenUsed="1" w:qFormat="1"/>
-    <w:lsdException w:name="heading 8" w:semiHidden="1" w:uiPriority="9" w:unhideWhenUsed="1" w:qFormat="1"/>
-    <w:lsdException w:name="heading 9" w:semiHidden="1" w:uiPriority="9" w:unhideWhenUsed="1" w:qFormat="1"/>
-    <w:lsdException w:name="index 1" w:semiHidden="1" w:unhideWhenUsed="1"/>
-    <w:lsdException w:name="index 2" w:semiHidden="1" w:unhideWhenUsed="1"/>
-    <w:lsdException w:name="index 3" w:semiHidden="1" w:unhideWhenUsed="1"/>
-    <w:lsdException w:name="index 4" w:semiHidden="1" w:unhideWhenUsed="1"/>
-    <w:lsdException w:name="index 5" w:semiHidden="1" w:unhideWhenUsed="1"/>
-    <w:lsdException w:name="index 6" w:semiHidden="1" w:unhideWhenUsed="1"/>
-    <w:lsdException w:name="index 7" w:semiHidden="1" w:unhideWhenUsed="1"/>
-    <w:lsdException w:name="index 8" w:semiHidden="1" w:unhideWhenUsed="1"/>
-    <w:lsdException w:name="index 9" w:semiHidden="1" w:unhideWhenUsed="1"/>
-    <w:lsdException w:name="toc 1" w:semiHidden="1" w:uiPriority="39" w:unhideWhenUsed="1"/>
-    <w:lsdException w:name="toc 2" w:semiHidden="1" w:uiPriority="39" w:unhideWhenUsed="1"/>
-    <w:lsdException w:name="toc 3" w:semiHidden="1" w:uiPriority="39" w:unhideWhenUsed="1"/>
-    <w:lsdException w:name="toc 4" w:semiHidden="1" w:uiPriority="39" w:unhideWhenUsed="1"/>
-    <w:lsdException w:name="toc 5" w:semiHidden="1" w:uiPriority="39" w:unhideWhenUsed="1"/>
-    <w:lsdException w:name="toc 6" w:semiHidden="1" w:uiPriority="39" w:unhideWhenUsed="1"/>
-    <w:lsdException w:name="toc 7" w:semiHidden="1" w:uiPriority="39" w:unhideWhenUsed="1"/>
-    <w:lsdException w:name="toc 8" w:semiHidden="1" w:uiPriority="39" w:unhideWhenUsed="1"/>
-    <w:lsdException w:name="toc 9" w:semiHidden="1" w:uiPriority="39" w:unhideWhenUsed="1"/>
-    <w:lsdException w:name="Normal Indent" w:semiHidden="1" w:unhideWhenUsed="1"/>
-    <w:lsdException w:name="footnote text" w:semiHidden="1" w:unhideWhenUsed="1"/>
-    <w:lsdException w:name="annotation text" w:semiHidden="1" w:unhideWhenUsed="1"/>
-    <w:lsdException w:name="header" w:semiHidden="1" w:unhideWhenUsed="1"/>
-    <w:lsdException w:name="footer" w:semiHidden="1" w:unhideWhenUsed="1"/>
-    <w:lsdException w:name="index heading" w:semiHidden="1" w:unhideWhenUsed="1"/>
-    <w:lsdException w:name="caption" w:semiHidden="1" w:uiPriority="35" w:unhideWhenUsed="1" w:qFormat="1"/>
-    <w:lsdException w:name="table of figures" w:semiHidden="1" w:unhideWhenUsed="1"/>
-    <w:lsdException w:name="envelope address" w:semiHidden="1" w:unhideWhenUsed="1"/>
-    <w:lsdException w:name="envelope return" w:semiHidden="1" w:unhideWhenUsed="1"/>
-    <w:lsdException w:name="footnote reference" w:semiHidden="1" w:unhideWhenUsed="1"/>
-    <w:lsdException w:name="annotation reference" w:semiHidden="1" w:unhideWhenUsed="1"/>
-    <w:lsdException w:name="line number" w:semiHidden="1" w:unhideWhenUsed="1"/>
-    <w:lsdException w:name="page number" w:semiHidden="1" w:unhideWhenUsed="1"/>
-    <w:lsdException w:name="endnote reference" w:semiHidden="1" w:unhideWhenUsed="1"/>
-    <w:lsdException w:name="endnote text" w:semiHidden="1" w:unhideWhenUsed="1"/>
-    <w:lsdException w:name="table of authorities" w:semiHidden="1" w:unhideWhenUsed="1"/>
-    <w:lsdException w:name="macro" w:semiHidden="1" w:unhideWhenUsed="1"/>
-    <w:lsdException w:name="toa heading" w:semiHidden="1" w:unhideWhenUsed="1"/>
-    <w:lsdException w:name="List" w:semiHidden="1" w:unhideWhenUsed="1"/>
-    <w:lsdException w:name="List Bullet" w:semiHidden="1" w:unhideWhenUsed="1"/>
-    <w:lsdException w:name="List Number" w:semiHidden="1" w:unhideWhenUsed="1"/>
-    <w:lsdException w:name="List 2" w:semiHidden="1" w:unhideWhenUsed="1"/>
-    <w:lsdException w:name="List 3" w:semiHidden="1" w:unhideWhenUsed="1"/>
-    <w:lsdException w:name="List 4" w:semiHidden="1" w:unhideWhenUsed="1"/>
-    <w:lsdException w:name="List 5" w:semiHidden="1" w:unhideWhenUsed="1"/>
-    <w:lsdException w:name="List Bullet 2" w:semiHidden="1" w:unhideWhenUsed="1"/>
-    <w:lsdException w:name="List Bullet 3" w:semiHidden="1" w:unhideWhenUsed="1"/>
-    <w:lsdException w:name="List Bullet 4" w:semiHidden="1" w:unhideWhenUsed="1"/>
-    <w:lsdException w:name="List Bullet 5" w:semiHidden="1" w:unhideWhenUsed="1"/>
-    <w:lsdException w:name="List Number 2" w:semiHidden="1" w:unhideWhenUsed="1"/>
-    <w:lsdException w:name="List Number 3" w:semiHidden="1" w:unhideWhenUsed="1"/>
-    <w:lsdException w:name="List Number 4" w:semiHidden="1" w:unhideWhenUsed="1"/>
-    <w:lsdException w:name="List Number 5" w:semiHidden="1" w:unhideWhenUsed="1"/>
-    <w:lsdException w:name="Title" w:uiPriority="10" w:qFormat="1"/>
-    <w:lsdException w:name="Closing" w:semiHidden="1" w:unhideWhenUsed="1"/>
-    <w:lsdException w:name="Signature" w:semiHidden="1" w:unhideWhenUsed="1"/>
-    <w:lsdException w:name="Default Paragraph Font" w:semiHidden="1" w:uiPriority="1" w:unhideWhenUsed="1"/>
-    <w:lsdException w:name="Body Text" w:semiHidden="1" w:unhideWhenUsed="1"/>
-    <w:lsdException w:name="Body Text Indent" w:semiHidden="1" w:unhideWhenUsed="1"/>
-    <w:lsdException w:name="List Continue" w:semiHidden="1" w:unhideWhenUsed="1"/>
-    <w:lsdException w:name="List Continue 2" w:semiHidden="1" w:unhideWhenUsed="1"/>
-    <w:lsdException w:name="List Continue 3" w:semiHidden="1" w:unhideWhenUsed="1"/>
-    <w:lsdException w:name="List Continue 4" w:semiHidden="1" w:unhideWhenUsed="1"/>
-    <w:lsdException w:name="List Continue 5" w:semiHidden="1" w:unhideWhenUsed="1"/>
-    <w:lsdException w:name="Message Header" w:semiHidden="1" w:unhideWhenUsed="1"/>
-    <w:lsdException w:name="Subtitle" w:uiPriority="11" w:qFormat="1"/>
-    <w:lsdException w:name="Salutation" w:semiHidden="1" w:unhideWhenUsed="1"/>
-    <w:lsdException w:name="Date" w:semiHidden="1" w:unhideWhenUsed="1"/>
-    <w:lsdException w:name="Body Text First Indent" w:semiHidden="1" w:unhideWhenUsed="1"/>
-    <w:lsdException w:name="Body Text First Indent 2" w:semiHidden="1" w:unhideWhenUsed="1"/>
-    <w:lsdException w:name="Note Heading" w:semiHidden="1" w:unhideWhenUsed="1"/>
-    <w:lsdException w:name="Body Text 2" w:semiHidden="1" w:unhideWhenUsed="1"/>
-    <w:lsdException w:name="Body Text 3" w:semiHidden="1" w:unhideWhenUsed="1"/>
-    <w:lsdException w:name="Body Text Indent 2" w:semiHidden="1" w:unhideWhenUsed="1"/>
-    <w:lsdException w:name="Body Text Indent 3" w:semiHidden="1" w:unhideWhenUsed="1"/>
-    <w:lsdException w:name="Block Text" w:semiHidden="1" w:unhideWhenUsed="1"/>
-    <w:lsdException w:name="Hyperlink" w:semiHidden="1" w:unhideWhenUsed="1"/>
-    <w:lsdException w:name="FollowedHyperlink" w:semiHidden="1" w:unhideWhenUsed="1"/>
-    <w:lsdException w:name="Strong" w:uiPriority="22" w:qFormat="1"/>
-    <w:lsdException w:name="Emphasis" w:uiPriority="20" w:qFormat="1"/>
-    <w:lsdException w:name="Document Map" w:semiHidden="1" w:unhideWhenUsed="1"/>
-    <w:lsdException w:name="Plain Text" w:semiHidden="1" w:unhideWhenUsed="1"/>
-    <w:lsdException w:name="E-mail Signature" w:semiHidden="1" w:unhideWhenUsed="1"/>
-    <w:lsdException w:name="HTML Top of Form" w:semiHidden="1" w:unhideWhenUsed="1"/>
-    <w:lsdException w:name="HTML Bottom of Form" w:semiHidden="1" w:unhideWhenUsed="1"/>
-    <w:lsdException w:name="Normal (Web)" w:semiHidden="1" w:unhideWhenUsed="1"/>
-    <w:lsdException w:name="HTML Acronym" w:semiHidden="1" w:unhideWhenUsed="1"/>
-    <w:lsdException w:name="HTML Address" w:semiHidden="1" w:unhideWhenUsed="1"/>
-    <w:lsdException w:name="HTML Cite" w:semiHidden="1" w:unhideWhenUsed="1"/>
-    <w:lsdException w:name="HTML Code" w:semiHidden="1" w:unhideWhenUsed="1"/>
-    <w:lsdException w:name="HTML Definition" w:semiHidden="1" w:unhideWhenUsed="1"/>
-    <w:lsdException w:name="HTML Keyboard" w:semiHidden="1" w:unhideWhenUsed="1"/>
-    <w:lsdException w:name="HTML Preformatted" w:semiHidden="1" w:unhideWhenUsed="1"/>
-    <w:lsdException w:name="HTML Sample" w:semiHidden="1" w:unhideWhenUsed="1"/>
-    <w:lsdException w:name="HTML Typewriter" w:semiHidden="1" w:unhideWhenUsed="1"/>
-    <w:lsdException w:name="HTML Variable" w:semiHidden="1" w:unhideWhenUsed="1"/>
-    <w:lsdException w:name="Normal Table" w:semiHidden="1" w:unhideWhenUsed="1"/>
-    <w:lsdException w:name="annotation subject" w:semiHidden="1" w:unhideWhenUsed="1"/>
-    <w:lsdException w:name="No List" w:semiHidden="1" w:unhideWhenUsed="1"/>
-    <w:lsdException w:name="Outline List 1" w:semiHidden="1" w:unhideWhenUsed="1"/>
-    <w:lsdException w:name="Outline List 2" w:semiHidden="1" w:unhideWhenUsed="1"/>
-    <w:lsdException w:name="Outline List 3" w:semiHidden="1" w:unhideWhenUsed="1"/>
-    <w:lsdException w:name="Table Simple 1" w:semiHidden="1" w:unhideWhenUsed="1"/>
-    <w:lsdException w:name="Table Simple 2" w:semiHidden="1" w:unhideWhenUsed="1"/>
-    <w:lsdException w:name="Table Simple 3" w:semiHidden="1" w:unhideWhenUsed="1"/>
-    <w:lsdException w:name="Table Classic 1" w:semiHidden="1" w:unhideWhenUsed="1"/>
-    <w:lsdException w:name="Table Classic 2" w:semiHidden="1" w:unhideWhenUsed="1"/>
-    <w:lsdException w:name="Table Classic 3" w:semiHidden="1" w:unhideWhenUsed="1"/>
-    <w:lsdException w:name="Table Classic 4" w:semiHidden="1" w:unhideWhenUsed="1"/>
-    <w:lsdException w:name="Table Colorful 1" w:semiHidden="1" w:unhideWhenUsed="1"/>
-    <w:lsdException w:name="Table Colorful 2" w:semiHidden="1" w:unhideWhenUsed="1"/>
-    <w:lsdException w:name="Table Colorful 3" w:semiHidden="1" w:unhideWhenUsed="1"/>
-    <w:lsdException w:name="Table Columns 1" w:semiHidden="1" w:unhideWhenUsed="1"/>
-    <w:lsdException w:name="Table Columns 2" w:semiHidden="1" w:unhideWhenUsed="1"/>
-    <w:lsdException w:name="Table Columns 3" w:semiHidden="1" w:unhideWhenUsed="1"/>
-    <w:lsdException w:name="Table Columns 4" w:semiHidden="1" w:unhideWhenUsed="1"/>
-    <w:lsdException w:name="Table Columns 5" w:semiHidden="1" w:unhideWhenUsed="1"/>
-    <w:lsdException w:name="Table Grid 1" w:semiHidden="1" w:unhideWhenUsed="1"/>
-    <w:lsdException w:name="Table Grid 2" w:semiHidden="1" w:unhideWhenUsed="1"/>
-    <w:lsdException w:name="Table Grid 3" w:semiHidden="1" w:unhideWhenUsed="1"/>
-    <w:lsdException w:name="Table Grid 4" w:semiHidden="1" w:unhideWhenUsed="1"/>
-    <w:lsdException w:name="Table Grid 5" w:semiHidden="1" w:unhideWhenUsed="1"/>
-    <w:lsdException w:name="Table Grid 6" w:semiHidden="1" w:unhideWhenUsed="1"/>
-    <w:lsdException w:name="Table Grid 7" w:semiHidden="1" w:unhideWhenUsed="1"/>
-    <w:lsdException w:name="Table Grid 8" w:semiHidden="1" w:unhideWhenUsed="1"/>
-    <w:lsdException w:name="Table List 1" w:semiHidden="1" w:unhideWhenUsed="1"/>
-    <w:lsdException w:name="Table List 2" w:semiHidden="1" w:unhideWhenUsed="1"/>
-    <w:lsdException w:name="Table List 3" w:semiHidden="1" w:unhideWhenUsed="1"/>
-    <w:lsdException w:name="Table List 4" w:semiHidden="1" w:unhideWhenUsed="1"/>
-    <w:lsdException w:name="Table List 5" w:semiHidden="1" w:unhideWhenUsed="1"/>
-    <w:lsdException w:name="Table List 6" w:semiHidden="1" w:unhideWhenUsed="1"/>
-    <w:lsdException w:name="Table List 7" w:semiHidden="1" w:unhideWhenUsed="1"/>
-    <w:lsdException w:name="Table List 8" w:semiHidden="1" w:unhideWhenUsed="1"/>
-    <w:lsdException w:name="Table 3D effects 1" w:semiHidden="1" w:unhideWhenUsed="1"/>
-    <w:lsdException w:name="Table 3D effects 2" w:semiHidden="1" w:unhideWhenUsed="1"/>
-    <w:lsdException w:name="Table 3D effects 3" w:semiHidden="1" w:unhideWhenUsed="1"/>
-    <w:lsdException w:name="Table Contemporary" w:semiHidden="1" w:unhideWhenUsed="1"/>
-    <w:lsdException w:name="Table Elegant" w:semiHidden="1" w:unhideWhenUsed="1"/>
-    <w:lsdException w:name="Table Professional" w:semiHidden="1" w:unhideWhenUsed="1"/>
-    <w:lsdException w:name="Table Subtle 1" w:semiHidden="1" w:unhideWhenUsed="1"/>
-    <w:lsdException w:name="Table Subtle 2" w:semiHidden="1" w:unhideWhenUsed="1"/>
-    <w:lsdException w:name="Table Web 1" w:semiHidden="1" w:unhideWhenUsed="1"/>
-    <w:lsdException w:name="Table Web 2" w:semiHidden="1" w:unhideWhenUsed="1"/>
-    <w:lsdException w:name="Table Web 3" w:semiHidden="1" w:unhideWhenUsed="1"/>
-    <w:lsdException w:name="Balloon Text" w:semiHidden="1" w:unhideWhenUsed="1"/>
-    <w:lsdException w:name="Table Grid" w:uiPriority="39"/>
-    <w:lsdException w:name="Table Theme" w:semiHidden="1" w:unhideWhenUsed="1"/>
-    <w:lsdException w:name="Placeholder Text" w:semiHidden="1"/>
-    <w:lsdException w:name="No Spacing" w:uiPriority="1" w:qFormat="1"/>
-    <w:lsdException w:name="Light Shading" w:uiPriority="60"/>
-    <w:lsdException w:name="Light List" w:uiPriority="61"/>
-    <w:lsdException w:name="Light Grid" w:uiPriority="62"/>
-    <w:lsdException w:name="Medium Shading 1" w:uiPriority="63"/>
-    <w:lsdException w:name="Medium Shading 2" w:uiPriority="64"/>
-    <w:lsdException w:name="Medium List 1" w:uiPriority="65"/>
-    <w:lsdException w:name="Medium List 2" w:uiPriority="66"/>
-    <w:lsdException w:name="Medium Grid 1" w:uiPriority="67"/>
-    <w:lsdException w:name="Medium Grid 2" w:uiPriority="68"/>
-    <w:lsdException w:name="Medium Grid 3" w:uiPriority="69"/>
-    <w:lsdException w:name="Dark List" w:uiPriority="70"/>
-    <w:lsdException w:name="Colorful Shading" w:uiPriority="71"/>
-    <w:lsdException w:name="Colorful List" w:uiPriority="72"/>
-    <w:lsdException w:name="Colorful Grid" w:uiPriority="73"/>
-    <w:lsdException w:name="Light Shading Accent 1" w:uiPriority="60"/>
-    <w:lsdException w:name="Light List Accent 1" w:uiPriority="61"/>
-    <w:lsdException w:name="Light Grid Accent 1" w:uiPriority="62"/>
-    <w:lsdException w:name="Medium Shading 1 Accent 1" w:uiPriority="63"/>
-    <w:lsdException w:name="Medium Shading 2 Accent 1" w:uiPriority="64"/>
-    <w:lsdException w:name="Medium List 1 Accent 1" w:uiPriority="65"/>
-    <w:lsdException w:name="Revision" w:semiHidden="1"/>
-    <w:lsdException w:name="List Paragraph" w:uiPriority="34" w:qFormat="1"/>
-    <w:lsdException w:name="Quote" w:uiPriority="29" w:qFormat="1"/>
-    <w:lsdException w:name="Intense Quote" w:uiPriority="30" w:qFormat="1"/>
-    <w:lsdException w:name="Medium List 2 Accent 1" w:uiPriority="66"/>
-    <w:lsdException w:name="Medium Grid 1 Accent 1" w:uiPriority="67"/>
-    <w:lsdException w:name="Medium Grid 2 Accent 1" w:uiPriority="68"/>
-    <w:lsdException w:name="Medium Grid 3 Accent 1" w:uiPriority="69"/>
-    <w:lsdException w:name="Dark List Accent 1" w:uiPriority="70"/>
-    <w:lsdException w:name="Colorful Shading Accent 1" w:uiPriority="71"/>
-    <w:lsdException w:name="Colorful List Accent 1" w:uiPriority="72"/>
-    <w:lsdException w:name="Colorful Grid Accent 1" w:uiPriority="73"/>
-    <w:lsdException w:name="Light Shading Accent 2" w:uiPriority="60"/>
-    <w:lsdException w:name="Light List Accent 2" w:uiPriority="61"/>
-    <w:lsdException w:name="Light Grid Accent 2" w:uiPriority="62"/>
-    <w:lsdException w:name="Medium Shading 1 Accent 2" w:uiPriority="63"/>
-    <w:lsdException w:name="Medium Shading 2 Accent 2" w:uiPriority="64"/>
-    <w:lsdException w:name="Medium List 1 Accent 2" w:uiPriority="65"/>
-    <w:lsdException w:name="Medium List 2 Accent 2" w:uiPriority="66"/>
-    <w:lsdException w:name="Medium Grid 1 Accent 2" w:uiPriority="67"/>
-    <w:lsdException w:name="Medium Grid 2 Accent 2" w:uiPriority="68"/>
-    <w:lsdException w:name="Medium Grid 3 Accent 2" w:uiPriority="69"/>
-    <w:lsdException w:name="Dark List Accent 2" w:uiPriority="70"/>
-    <w:lsdException w:name="Colorful Shading Accent 2" w:uiPriority="71"/>
-    <w:lsdException w:name="Colorful List Accent 2" w:uiPriority="72"/>
-    <w:lsdException w:name="Colorful Grid Accent 2" w:uiPriority="73"/>
-    <w:lsdException w:name="Light Shading Accent 3" w:uiPriority="60"/>
-    <w:lsdException w:name="Light List Accent 3" w:uiPriority="61"/>
-    <w:lsdException w:name="Light Grid Accent 3" w:uiPriority="62"/>
-    <w:lsdException w:name="Medium Shading 1 Accent 3" w:uiPriority="63"/>
-    <w:lsdException w:name="Medium Shading 2 Accent 3" w:uiPriority="64"/>
-    <w:lsdException w:name="Medium List 1 Accent 3" w:uiPriority="65"/>
-    <w:lsdException w:name="Medium List 2 Accent 3" w:uiPriority="66"/>
-    <w:lsdException w:name="Medium Grid 1 Accent 3" w:uiPriority="67"/>
-    <w:lsdException w:name="Medium Grid 2 Accent 3" w:uiPriority="68"/>
-    <w:lsdException w:name="Medium Grid 3 Accent 3" w:uiPriority="69"/>
-    <w:lsdException w:name="Dark List Accent 3" w:uiPriority="70"/>
-    <w:lsdException w:name="Colorful Shading Accent 3" w:uiPriority="71"/>
-    <w:lsdException w:name="Colorful List Accent 3" w:uiPriority="72"/>
-    <w:lsdException w:name="Colorful Grid Accent 3" w:uiPriority="73"/>
-    <w:lsdException w:name="Light Shading Accent 4" w:uiPriority="60"/>
-    <w:lsdException w:name="Light List Accent 4" w:uiPriority="61"/>
-    <w:lsdException w:name="Light Grid Accent 4" w:uiPriority="62"/>
-    <w:lsdException w:name="Medium Shading 1 Accent 4" w:uiPriority="63"/>
-    <w:lsdException w:name="Medium Shading 2 Accent 4" w:uiPriority="64"/>
-    <w:lsdException w:name="Medium List 1 Accent 4" w:uiPriority="65"/>
-    <w:lsdException w:name="Medium List 2 Accent 4" w:uiPriority="66"/>
-    <w:lsdException w:name="Medium Grid 1 Accent 4" w:uiPriority="67"/>
-    <w:lsdException w:name="Medium Grid 2 Accent 4" w:uiPriority="68"/>
-    <w:lsdException w:name="Medium Grid 3 Accent 4" w:uiPriority="69"/>
-    <w:lsdException w:name="Dark List Accent 4" w:uiPriority="70"/>
-    <w:lsdException w:name="Colorful Shading Accent 4" w:uiPriority="71"/>
-    <w:lsdException w:name="Colorful List Accent 4" w:uiPriority="72"/>
-    <w:lsdException w:name="Colorful Grid Accent 4" w:uiPriority="73"/>
-    <w:lsdException w:name="Light Shading Accent 5" w:uiPriority="60"/>
-    <w:lsdException w:name="Light List Accent 5" w:uiPriority="61"/>
-    <w:lsdException w:name="Light Grid Accent 5" w:uiPriority="62"/>
-    <w:lsdException w:name="Medium Shading 1 Accent 5" w:uiPriority="63"/>
-    <w:lsdException w:name="Medium Shading 2 Accent 5" w:uiPriority="64"/>
-    <w:lsdException w:name="Medium List 1 Accent 5" w:uiPriority="65"/>
-    <w:lsdException w:name="Medium List 2 Accent 5" w:uiPriority="66"/>
-    <w:lsdException w:name="Medium Grid 1 Accent 5" w:uiPriority="67"/>
-    <w:lsdException w:name="Medium Grid 2 Accent 5" w:uiPriority="68"/>
-    <w:lsdException w:name="Medium Grid 3 Accent 5" w:uiPriority="69"/>
-    <w:lsdException w:name="Dark List Accent 5" w:uiPriority="70"/>
-    <w:lsdException w:name="Colorful Shading Accent 5" w:uiPriority="71"/>
-    <w:lsdException w:name="Colorful List Accent 5" w:uiPriority="72"/>
-    <w:lsdException w:name="Colorful Grid Accent 5" w:uiPriority="73"/>
-    <w:lsdException w:name="Light Shading Accent 6" w:uiPriority="60"/>
-    <w:lsdException w:name="Light List Accent 6" w:uiPriority="61"/>
-    <w:lsdException w:name="Light Grid Accent 6" w:uiPriority="62"/>
-    <w:lsdException w:name="Medium Shading 1 Accent 6" w:uiPriority="63"/>
-    <w:lsdException w:name="Medium Shading 2 Accent 6" w:uiPriority="64"/>
-    <w:lsdException w:name="Medium List 1 Accent 6" w:uiPriority="65"/>
-    <w:lsdException w:name="Medium List 2 Accent 6" w:uiPriority="66"/>
-    <w:lsdException w:name="Medium Grid 1 Accent 6" w:uiPriority="67"/>
-    <w:lsdException w:name="Medium Grid 2 Accent 6" w:uiPriority="68"/>
-    <w:lsdException w:name="Medium Grid 3 Accent 6" w:uiPriority="69"/>
-    <w:lsdException w:name="Dark List Accent 6" w:uiPriority="70"/>
-    <w:lsdException w:name="Colorful Shading Accent 6" w:uiPriority="71"/>
-    <w:lsdException w:name="Colorful List Accent 6" w:uiPriority="72"/>
-    <w:lsdException w:name="Colorful Grid Accent 6" w:uiPriority="73"/>
-    <w:lsdException w:name="Subtle Emphasis" w:uiPriority="19" w:qFormat="1"/>
-    <w:lsdException w:name="Intense Emphasis" w:uiPriority="21" w:qFormat="1"/>
-    <w:lsdException w:name="Subtle Reference" w:uiPriority="31" w:qFormat="1"/>
-    <w:lsdException w:name="Intense Reference" w:uiPriority="32" w:qFormat="1"/>
-    <w:lsdException w:name="Book Title" w:uiPriority="33" w:qFormat="1"/>
-    <w:lsdException w:name="Bibliography" w:semiHidden="1" w:uiPriority="37" w:unhideWhenUsed="1"/>
-    <w:lsdException w:name="TOC Heading" w:semiHidden="1" w:uiPriority="39" w:unhideWhenUsed="1" w:qFormat="1"/>
-    <w:lsdException w:name="Plain Table 1" w:uiPriority="41"/>
-    <w:lsdException w:name="Plain Table 2" w:uiPriority="42"/>
-    <w:lsdException w:name="Plain Table 3" w:uiPriority="43"/>
-    <w:lsdException w:name="Plain Table 4" w:uiPriority="44"/>
-    <w:lsdException w:name="Plain Table 5" w:uiPriority="45"/>
-    <w:lsdException w:name="Grid Table Light" w:uiPriority="40"/>
-    <w:lsdException w:name="Grid Table 1 Light" w:uiPriority="46"/>
-    <w:lsdException w:name="Grid Table 2" w:uiPriority="47"/>
-    <w:lsdException w:name="Grid Table 3" w:uiPriority="48"/>
-    <w:lsdException w:name="Grid Table 4" w:uiPriority="49"/>
-    <w:lsdException w:name="Grid Table 5 Dark" w:uiPriority="50"/>
-    <w:lsdException w:name="Grid Table 6 Colorful" w:uiPriority="51"/>
-    <w:lsdException w:name="Grid Table 7 Colorful" w:uiPriority="52"/>
-    <w:lsdException w:name="Grid Table 1 Light Accent 1" w:uiPriority="46"/>
-    <w:lsdException w:name="Grid Table 2 Accent 1" w:uiPriority="47"/>
-    <w:lsdException w:name="Grid Table 3 Accent 1" w:uiPriority="48"/>
-    <w:lsdException w:name="Grid Table 4 Accent 1" w:uiPriority="49"/>
-    <w:lsdException w:name="Grid Table 5 Dark Accent 1" w:uiPriority="50"/>
-    <w:lsdException w:name="Grid Table 6 Colorful Accent 1" w:uiPriority="51"/>
-    <w:lsdException w:name="Grid Table 7 Colorful Accent 1" w:uiPriority="52"/>
-    <w:lsdException w:name="Grid Table 1 Light Accent 2" w:uiPriority="46"/>
-    <w:lsdException w:name="Grid Table 2 Accent 2" w:uiPriority="47"/>
-    <w:lsdException w:name="Grid Table 3 Accent 2" w:uiPriority="48"/>
-    <w:lsdException w:name="Grid Table 4 Accent 2" w:uiPriority="49"/>
-    <w:lsdException w:name="Grid Table 5 Dark Accent 2" w:uiPriority="50"/>
-    <w:lsdException w:name="Grid Table 6 Colorful Accent 2" w:uiPriority="51"/>
-    <w:lsdException w:name="Grid Table 7 Colorful Accent 2" w:uiPriority="52"/>
-    <w:lsdException w:name="Grid Table 1 Light Accent 3" w:uiPriority="46"/>
-    <w:lsdException w:name="Grid Table 2 Accent 3" w:uiPriority="47"/>
-    <w:lsdException w:name="Grid Table 3 Accent 3" w:uiPriority="48"/>
-    <w:lsdException w:name="Grid Table 4 Accent 3" w:uiPriority="49"/>
-    <w:lsdException w:name="Grid Table 5 Dark Accent 3" w:uiPriority="50"/>
-    <w:lsdException w:name="Grid Table 6 Colorful Accent 3" w:uiPriority="51"/>
-    <w:lsdException w:name="Grid Table 7 Colorful Accent 3" w:uiPriority="52"/>
-    <w:lsdException w:name="Grid Table 1 Light Accent 4" w:uiPriority="46"/>
-    <w:lsdException w:name="Grid Table 2 Accent 4" w:uiPriority="47"/>
-    <w:lsdException w:name="Grid Table 3 Accent 4" w:uiPriority="48"/>
-    <w:lsdException w:name="Grid Table 4 Accent 4" w:uiPriority="49"/>
-    <w:lsdException w:name="Grid Table 5 Dark Accent 4" w:uiPriority="50"/>
-    <w:lsdException w:name="Grid Table 6 Colorful Accent 4" w:uiPriority="51"/>
-    <w:lsdException w:name="Grid Table 7 Colorful Accent 4" w:uiPriority="52"/>
-    <w:lsdException w:name="Grid Table 1 Light Accent 5" w:uiPriority="46"/>
-    <w:lsdException w:name="Grid Table 2 Accent 5" w:uiPriority="47"/>
-    <w:lsdException w:name="Grid Table 3 Accent 5" w:uiPriority="48"/>
-    <w:lsdException w:name="Grid Table 4 Accent 5" w:uiPriority="49"/>
-    <w:lsdException w:name="Grid Table 5 Dark Accent 5" w:uiPriority="50"/>
-    <w:lsdException w:name="Grid Table 6 Colorful Accent 5" w:uiPriority="51"/>
-    <w:lsdException w:name="Grid Table 7 Colorful Accent 5" w:uiPriority="52"/>
-    <w:lsdException w:name="Grid Table 1 Light Accent 6" w:uiPriority="46"/>
-    <w:lsdException w:name="Grid Table 2 Accent 6" w:uiPriority="47"/>
-    <w:lsdException w:name="Grid Table 3 Accent 6" w:uiPriority="48"/>
-    <w:lsdException w:name="Grid Table 4 Accent 6" w:uiPriority="49"/>
-    <w:lsdException w:name="Grid Table 5 Dark Accent 6" w:uiPriority="50"/>
-    <w:lsdException w:name="Grid Table 6 Colorful Accent 6" w:uiPriority="51"/>
-    <w:lsdException w:name="Grid Table 7 Colorful Accent 6" w:uiPriority="52"/>
-    <w:lsdException w:name="List Table 1 Light" w:uiPriority="46"/>
-    <w:lsdException w:name="List Table 2" w:uiPriority="47"/>
-    <w:lsdException w:name="List Table 3" w:uiPriority="48"/>
-    <w:lsdException w:name="List Table 4" w:uiPriority="49"/>
-    <w:lsdException w:name="List Table 5 Dark" w:uiPriority="50"/>
-    <w:lsdException w:name="List Table 6 Colorful" w:uiPriority="51"/>
-    <w:lsdException w:name="List Table 7 Colorful" w:uiPriority="52"/>
-    <w:lsdException w:name="List Table 1 Light Accent 1" w:uiPriority="46"/>
-    <w:lsdException w:name="List Table 2 Accent 1" w:uiPriority="47"/>
-    <w:lsdException w:name="List Table 3 Accent 1" w:uiPriority="48"/>
-    <w:lsdException w:name="List Table 4 Accent 1" w:uiPriority="49"/>
-    <w:lsdException w:name="List Table 5 Dark Accent 1" w:uiPriority="50"/>
-    <w:lsdException w:name="List Table 6 Colorful Accent 1" w:uiPriority="51"/>
-    <w:lsdException w:name="List Table 7 Colorful Accent 1" w:uiPriority="52"/>
-    <w:lsdException w:name="List Table 1 Light Accent 2" w:uiPriority="46"/>
-    <w:lsdException w:name="List Table 2 Accent 2" w:uiPriority="47"/>
-    <w:lsdException w:name="List Table 3 Accent 2" w:uiPriority="48"/>
-    <w:lsdException w:name="List Table 4 Accent 2" w:uiPriority="49"/>
-    <w:lsdException w:name="List Table 5 Dark Accent 2" w:uiPriority="50"/>
-    <w:lsdException w:name="List Table 6 Colorful Accent 2" w:uiPriority="51"/>
-    <w:lsdException w:name="List Table 7 Colorful Accent 2" w:uiPriority="52"/>
-    <w:lsdException w:name="List Table 1 Light Accent 3" w:uiPriority="46"/>
-    <w:lsdException w:name="List Table 2 Accent 3" w:uiPriority="47"/>
-    <w:lsdException w:name="List Table 3 Accent 3" w:uiPriority="48"/>
-    <w:lsdException w:name="List Table 4 Accent 3" w:uiPriority="49"/>
-    <w:lsdException w:name="List Table 5 Dark Accent 3" w:uiPriority="50"/>
-    <w:lsdException w:name="List Table 6 Colorful Accent 3" w:uiPriority="51"/>
-    <w:lsdException w:name="List Table 7 Colorful Accent 3" w:uiPriority="52"/>
-    <w:lsdException w:name="List Table 1 Light Accent 4" w:uiPriority="46"/>
-    <w:lsdException w:name="List Table 2 Accent 4" w:uiPriority="47"/>
-    <w:lsdException w:name="List Table 3 Accent 4" w:uiPriority="48"/>
-    <w:lsdException w:name="List Table 4 Accent 4" w:uiPriority="49"/>
-    <w:lsdException w:name="List Table 5 Dark Accent 4" w:uiPriority="50"/>
-    <w:lsdException w:name="List Table 6 Colorful Accent 4" w:uiPriority="51"/>
-    <w:lsdException w:name="List Table 7 Colorful Accent 4" w:uiPriority="52"/>
-    <w:lsdException w:name="List Table 1 Light Accent 5" w:uiPriority="46"/>
-    <w:lsdException w:name="List Table 2 Accent 5" w:uiPriority="47"/>
-    <w:lsdException w:name="List Table 3 Accent 5" w:uiPriority="48"/>
-    <w:lsdException w:name="List Table 4 Accent 5" w:uiPriority="49"/>
-    <w:lsdException w:name="List Table 5 Dark Accent 5" w:uiPriority="50"/>
-    <w:lsdException w:name="List Table 6 Colorful Accent 5" w:uiPriority="51"/>
-    <w:lsdException w:name="List Table 7 Colorful Accent 5" w:uiPriority="52"/>
-    <w:lsdException w:name="List Table 1 Light Accent 6" w:uiPriority="46"/>
-    <w:lsdException w:name="List Table 2 Accent 6" w:uiPriority="47"/>
-    <w:lsdException w:name="List Table 3 Accent 6" w:uiPriority="48"/>
-    <w:lsdException w:name="List Table 4 Accent 6" w:uiPriority="49"/>
-    <w:lsdException w:name="List Table 5 Dark Accent 6" w:uiPriority="50"/>
-    <w:lsdException w:name="List Table 6 Colorful Accent 6" w:uiPriority="51"/>
-    <w:lsdException w:name="List Table 7 Colorful Accent 6" w:uiPriority="52"/>
-  </w:latentStyles>
-  <w:style w:type="paragraph" w:default="1" w:styleId="a">
-    <w:name w:val="Normal"/>
-    <w:qFormat/>
-  </w:style>
-  <w:style w:type="character" w:default="1" w:styleId="a0">
-    <w:name w:val="Default Paragraph Font"/>
-    <w:uiPriority w:val="1"/>
-    <w:semiHidden/>
-    <w:unhideWhenUsed/>
-  </w:style>
-  <w:style w:type="table" w:default="1" w:styleId="a1">
-    <w:name w:val="Normal Table"/>
-    <w:uiPriority w:val="99"/>
-    <w:semiHidden/>
-    <w:unhideWhenUsed/>
-    <w:tblPr>
-      <w:tblInd w:w="0" w:type="dxa"/>
-      <w:tblCellMar>
-        <w:top w:w="0" w:type="dxa"/>
-        <w:left w:w="108" w:type="dxa"/>
-        <w:bottom w:w="0" w:type="dxa"/>
-        <w:right w:w="108" w:type="dxa"/>
-      </w:tblCellMar>
-    </w:tblPr>
-  </w:style>
-  <w:style w:type="numbering" w:default="1" w:styleId="a2">
-    <w:name w:val="No List"/>
-    <w:uiPriority w:val="99"/>
-    <w:semiHidden/>
-    <w:unhideWhenUsed/>
-  </w:style>
-  <w:style w:type="paragraph" w:customStyle="1" w:styleId="2070856CE5A84123B49AD01D42BAA90A">
-    <w:name w:val="2070856CE5A84123B49AD01D42BAA90A"/>
-    <w:rsid w:val="00A72D55"/>
-  </w:style>
-  <w:style w:type="paragraph" w:customStyle="1" w:styleId="CB1FADC0B0B540F5BFCDC9EB676FC9B5">
-    <w:name w:val="CB1FADC0B0B540F5BFCDC9EB676FC9B5"/>
-    <w:rsid w:val="003F0902"/>
-  </w:style>
-</w:styles>
-</file>
-
-<file path=word/glossary/webSettings.xml><?xml version="1.0" encoding="utf-8"?>
-<w:webSettings xmlns:mc="http://schemas.openxmlformats.org/markup-compatibility/2006" xmlns:r="http://schemas.openxmlformats.org/officeDocument/2006/relationships" xmlns:w="http://schemas.openxmlformats.org/wordprocessingml/2006/main" xmlns:w14="http://schemas.microsoft.com/office/word/2010/wordml" xmlns:w15="http://schemas.microsoft.com/office/word/2012/wordml" xmlns:w16se="http://schemas.microsoft.com/office/word/2015/wordml/symex" mc:Ignorable="w14 w15 w16se">
-  <w:optimizeForBrowser/>
-  <w:allowPNG/>
-</w:webSettings>
-</file>
-
 <file path=word/theme/theme1.xml><?xml version="1.0" encoding="utf-8"?>
 <a:theme xmlns:a="http://schemas.openxmlformats.org/drawingml/2006/main" name="Тема Office">
   <a:themeElements>
